--- a/documentation/mogonmöten.docx
+++ b/documentation/mogonmöten.docx
@@ -12,12 +12,75 @@
         <w:t xml:space="preserve">Igår så började vi projektet och startade med projektplaneringen och tidsplaneringen. I dag så behövs ER diagrammet, Gruppkontraktet, tidsplaneringen bli klart så att vi kan sätta igång. </w:t>
       </w:r>
       <w:r>
-        <w:t>(sekreterare: Dennis. Deltagande: Dennis, Pontus, Emma, Hannes och William</w:t>
+        <w:t>(sekreterare: Dennis. Deltagande: Dennis, Pontus, Emma, Hannes och William)</w:t>
+      </w:r>
+    </w:p>
+    <w:p>
+      <w:r>
+        <w:t>05-okt</w:t>
+      </w:r>
+    </w:p>
+    <w:p>
+      <w:r>
+        <w:t>Igår så gjordes Gruppkontraktet, ER och logiska modellen klart. Vi började också med Projektplanen och gantschemat.</w:t>
+      </w:r>
+    </w:p>
+    <w:p>
+      <w:r>
+        <w:t xml:space="preserve"> Idag så fortsätter vi med databasen, tidsplaneringen och projektplanen. Vi ska även börja med registreringen lära och implementera </w:t>
+      </w:r>
+      <w:r>
+        <w:t>MVC, C</w:t>
+      </w:r>
+      <w:r>
+        <w:t>aptcha och skapa</w:t>
+      </w:r>
+      <w:r>
+        <w:t xml:space="preserve"> </w:t>
+      </w:r>
+      <w:r>
+        <w:t>bloggar.</w:t>
+      </w:r>
+      <w:r>
+        <w:t xml:space="preserve"> </w:t>
+      </w:r>
+      <w:r>
+        <w:t>Detta kommer ba</w:t>
+      </w:r>
+      <w:r>
+        <w:t>ra att göras på förmiddagen då CombiT</w:t>
+      </w:r>
+      <w:r>
+        <w:t>e</w:t>
+      </w:r>
+      <w:r>
+        <w:t>ch kommer och visar H</w:t>
+      </w:r>
+      <w:r>
+        <w:t>ololens.</w:t>
+      </w:r>
+      <w:r>
+        <w:t xml:space="preserve"> </w:t>
+      </w:r>
+      <w:r>
+        <w:t>(</w:t>
+      </w:r>
+      <w:r>
+        <w:t>S</w:t>
       </w:r>
       <w:bookmarkStart w:id="0" w:name="_GoBack"/>
       <w:bookmarkEnd w:id="0"/>
       <w:r>
-        <w:t>)</w:t>
+        <w:t>ekreterare: Dennis. Deltagande: Dennis, Pontus, Emma, Hannes</w:t>
+      </w:r>
+      <w:r>
+        <w:t>, Emil</w:t>
+      </w:r>
+      <w:r>
+        <w:t xml:space="preserve"> och William)</w:t>
+      </w:r>
+      <w:r>
+        <w:t xml:space="preserve"> </w:t>
       </w:r>
     </w:p>
     <w:sectPr>

--- a/documentation/mogonmöten.docx
+++ b/documentation/mogonmöten.docx
@@ -22,7 +22,15 @@
     </w:p>
     <w:p>
       <w:r>
-        <w:t>Igår så gjordes Gruppkontraktet, ER och logiska modellen klart. Vi började också med Projektplanen och gantschemat.</w:t>
+        <w:t xml:space="preserve">Igår så gjordes Gruppkontraktet, ER och logiska modellen klart. Vi började också med Projektplanen och </w:t>
+      </w:r>
+      <w:proofErr w:type="spellStart"/>
+      <w:r>
+        <w:t>gantschemat</w:t>
+      </w:r>
+      <w:proofErr w:type="spellEnd"/>
+      <w:r>
+        <w:t>.</w:t>
       </w:r>
     </w:p>
     <w:p>
@@ -30,10 +38,18 @@
         <w:t xml:space="preserve"> Idag så fortsätter vi med databasen, tidsplaneringen och projektplanen. Vi ska även börja med registreringen lära och implementera </w:t>
       </w:r>
       <w:r>
-        <w:t>MVC, C</w:t>
-      </w:r>
-      <w:r>
-        <w:t>aptcha och skapa</w:t>
+        <w:t xml:space="preserve">MVC, </w:t>
+      </w:r>
+      <w:proofErr w:type="spellStart"/>
+      <w:r>
+        <w:t>C</w:t>
+      </w:r>
+      <w:r>
+        <w:t>aptcha</w:t>
+      </w:r>
+      <w:proofErr w:type="spellEnd"/>
+      <w:r>
+        <w:t xml:space="preserve"> och skapa</w:t>
       </w:r>
       <w:r>
         <w:t xml:space="preserve"> </w:t>
@@ -48,41 +64,104 @@
         <w:t>Detta kommer ba</w:t>
       </w:r>
       <w:r>
-        <w:t>ra att göras på förmiddagen då CombiT</w:t>
+        <w:t xml:space="preserve">ra att göras på förmiddagen då </w:t>
+      </w:r>
+      <w:proofErr w:type="spellStart"/>
+      <w:r>
+        <w:t>CombiT</w:t>
       </w:r>
       <w:r>
         <w:t>e</w:t>
       </w:r>
       <w:r>
-        <w:t>ch kommer och visar H</w:t>
-      </w:r>
-      <w:r>
-        <w:t>ololens.</w:t>
+        <w:t>ch</w:t>
+      </w:r>
+      <w:proofErr w:type="spellEnd"/>
+      <w:r>
+        <w:t xml:space="preserve"> kommer och visar </w:t>
+      </w:r>
+      <w:proofErr w:type="spellStart"/>
+      <w:r>
+        <w:t>H</w:t>
+      </w:r>
+      <w:r>
+        <w:t>ololens</w:t>
+      </w:r>
+      <w:proofErr w:type="spellEnd"/>
+      <w:r>
+        <w:t>.</w:t>
+      </w:r>
+      <w:r>
+        <w:t xml:space="preserve"> (</w:t>
+      </w:r>
+      <w:r>
+        <w:t>S</w:t>
+      </w:r>
+      <w:r>
+        <w:t>ekreterare: Dennis. Deltagande: Dennis, Pontus, Emma, Hannes</w:t>
+      </w:r>
+      <w:r>
+        <w:t>, Emil</w:t>
+      </w:r>
+      <w:r>
+        <w:t xml:space="preserve"> och William)</w:t>
       </w:r>
       <w:r>
         <w:t xml:space="preserve"> </w:t>
       </w:r>
-      <w:r>
-        <w:t>(</w:t>
-      </w:r>
-      <w:r>
-        <w:t>S</w:t>
+    </w:p>
+    <w:p>
+      <w:r>
+        <w:t>6:e oktober 2016</w:t>
+      </w:r>
+    </w:p>
+    <w:p>
+      <w:r>
+        <w:t>Igår: Vi lekte med AR(</w:t>
+      </w:r>
+      <w:proofErr w:type="spellStart"/>
+      <w:r>
+        <w:t>Augumented</w:t>
+      </w:r>
+      <w:proofErr w:type="spellEnd"/>
+      <w:r>
+        <w:t xml:space="preserve"> </w:t>
+      </w:r>
+      <w:proofErr w:type="spellStart"/>
+      <w:r>
+        <w:t>Reality</w:t>
+      </w:r>
+      <w:proofErr w:type="spellEnd"/>
+      <w:r>
+        <w:t xml:space="preserve">) Hannes implementerade MVC, William gjorde </w:t>
+      </w:r>
+      <w:proofErr w:type="spellStart"/>
+      <w:r>
+        <w:t>captcha</w:t>
+      </w:r>
+      <w:proofErr w:type="spellEnd"/>
+      <w:r>
+        <w:t>, Hannes började på mail-systemet, Vi skrev på vår projektplan och tidsplan samt började med en presentation.</w:t>
+      </w:r>
+    </w:p>
+    <w:p>
+      <w:r>
+        <w:t>Idag: Ska vi jobba klart ledarskaps-uppgifterna, email-systemet är klart och idag ska det sista på presentationen skrivas in. Idag ska Dennis och Emma börja på ett registrering- och login-system, Pontus och Emil ska göra ett system för att skapa bloggar, William och Hannes ska göra kommentarshistorik. Idag ska vi skicka in projektplanen och gruppkontraktet och imorgon är det presentation. För tillfället ligger vi enligt tidsschemat.</w:t>
+      </w:r>
+    </w:p>
+    <w:p>
+      <w:r>
+        <w:t>Sekreterare: Emma</w:t>
+      </w:r>
+    </w:p>
+    <w:p>
+      <w:r>
+        <w:t>Närvarande: Alla</w:t>
       </w:r>
       <w:bookmarkStart w:id="0" w:name="_GoBack"/>
       <w:bookmarkEnd w:id="0"/>
-      <w:r>
-        <w:t>ekreterare: Dennis. Deltagande: Dennis, Pontus, Emma, Hannes</w:t>
-      </w:r>
-      <w:r>
-        <w:t>, Emil</w:t>
-      </w:r>
-      <w:r>
-        <w:t xml:space="preserve"> och William)</w:t>
-      </w:r>
-      <w:r>
-        <w:t xml:space="preserve"> </w:t>
-      </w:r>
-    </w:p>
+    </w:p>
+    <w:p/>
     <w:sectPr>
       <w:pgSz w:w="11906" w:h="16838"/>
       <w:pgMar w:top="1417" w:right="1417" w:bottom="1417" w:left="1417" w:header="708" w:footer="708" w:gutter="0"/>

--- a/documentation/mogonmöten.docx
+++ b/documentation/mogonmöten.docx
@@ -22,15 +22,7 @@
     </w:p>
     <w:p>
       <w:r>
-        <w:t xml:space="preserve">Igår så gjordes Gruppkontraktet, ER och logiska modellen klart. Vi började också med Projektplanen och </w:t>
-      </w:r>
-      <w:proofErr w:type="spellStart"/>
-      <w:r>
-        <w:t>gantschemat</w:t>
-      </w:r>
-      <w:proofErr w:type="spellEnd"/>
-      <w:r>
-        <w:t>.</w:t>
+        <w:t>Igår så gjordes Gruppkontraktet, ER och logiska modellen klart. Vi började också med Projektplanen och gantschemat.</w:t>
       </w:r>
     </w:p>
     <w:p>
@@ -38,18 +30,10 @@
         <w:t xml:space="preserve"> Idag så fortsätter vi med databasen, tidsplaneringen och projektplanen. Vi ska även börja med registreringen lära och implementera </w:t>
       </w:r>
       <w:r>
-        <w:t xml:space="preserve">MVC, </w:t>
-      </w:r>
-      <w:proofErr w:type="spellStart"/>
-      <w:r>
-        <w:t>C</w:t>
-      </w:r>
-      <w:r>
-        <w:t>aptcha</w:t>
-      </w:r>
-      <w:proofErr w:type="spellEnd"/>
-      <w:r>
-        <w:t xml:space="preserve"> och skapa</w:t>
+        <w:t>MVC, C</w:t>
+      </w:r>
+      <w:r>
+        <w:t>aptcha och skapa</w:t>
       </w:r>
       <w:r>
         <w:t xml:space="preserve"> </w:t>
@@ -64,32 +48,16 @@
         <w:t>Detta kommer ba</w:t>
       </w:r>
       <w:r>
-        <w:t xml:space="preserve">ra att göras på förmiddagen då </w:t>
-      </w:r>
-      <w:proofErr w:type="spellStart"/>
-      <w:r>
-        <w:t>CombiT</w:t>
+        <w:t>ra att göras på förmiddagen då CombiT</w:t>
       </w:r>
       <w:r>
         <w:t>e</w:t>
       </w:r>
       <w:r>
-        <w:t>ch</w:t>
-      </w:r>
-      <w:proofErr w:type="spellEnd"/>
-      <w:r>
-        <w:t xml:space="preserve"> kommer och visar </w:t>
-      </w:r>
-      <w:proofErr w:type="spellStart"/>
-      <w:r>
-        <w:t>H</w:t>
-      </w:r>
-      <w:r>
-        <w:t>ololens</w:t>
-      </w:r>
-      <w:proofErr w:type="spellEnd"/>
-      <w:r>
-        <w:t>.</w:t>
+        <w:t>ch kommer och visar H</w:t>
+      </w:r>
+      <w:r>
+        <w:t>ololens.</w:t>
       </w:r>
       <w:r>
         <w:t xml:space="preserve"> (</w:t>
@@ -117,41 +85,77 @@
     </w:p>
     <w:p>
       <w:r>
-        <w:t>Igår: Vi lekte med AR(</w:t>
-      </w:r>
-      <w:proofErr w:type="spellStart"/>
-      <w:r>
-        <w:t>Augumented</w:t>
-      </w:r>
-      <w:proofErr w:type="spellEnd"/>
+        <w:t>Igår: Vi lekte med AR(Augumented Reality) Hannes implementerade MVC, William gjorde captcha, Hannes började på mail-systemet, Vi skrev på vår projektplan och tidsplan samt började med en presentation.</w:t>
+      </w:r>
+    </w:p>
+    <w:p>
+      <w:r>
+        <w:t>Idag: Ska vi jobba klart ledarskaps-uppgifterna, email-systemet är klart och idag ska det sista på presentationen skrivas in. Idag ska Dennis och Emma börja på ett registrering- och login-system, Pontus och Emil ska göra ett system för att skapa bloggar, William och Hannes ska göra kommentarshistorik. Idag ska vi skicka in projektplanen och gruppkontraktet och imorgon är det presentation. För tillfället ligger vi enligt tidsschemat.</w:t>
+      </w:r>
+    </w:p>
+    <w:p>
+      <w:r>
+        <w:t>Sekreterare: Emma</w:t>
+      </w:r>
+    </w:p>
+    <w:p>
+      <w:r>
+        <w:t>Närvarande: Alla</w:t>
+      </w:r>
+    </w:p>
+    <w:p>
+      <w:r>
+        <w:t>07-okt</w:t>
+      </w:r>
+    </w:p>
+    <w:p>
+      <w:r>
+        <w:t xml:space="preserve">Igår: Emil och Pontus ligger ungefär en halvdag före, Emma och Dennis blev färdiga med login och registrering, Hannes blev klar med email och så att man kan logga in. </w:t>
+      </w:r>
+      <w:r>
+        <w:t>(session delen), William jobbade med kommentarshistorik, han ligger</w:t>
+      </w:r>
+      <w:r>
+        <w:t xml:space="preserve"> bra till</w:t>
+      </w:r>
       <w:r>
         <w:t xml:space="preserve"> </w:t>
       </w:r>
-      <w:proofErr w:type="spellStart"/>
-      <w:r>
-        <w:t>Reality</w:t>
-      </w:r>
-      <w:proofErr w:type="spellEnd"/>
-      <w:r>
-        <w:t xml:space="preserve">) Hannes implementerade MVC, William gjorde </w:t>
-      </w:r>
-      <w:proofErr w:type="spellStart"/>
-      <w:r>
-        <w:t>captcha</w:t>
-      </w:r>
-      <w:proofErr w:type="spellEnd"/>
-      <w:r>
-        <w:t>, Hannes började på mail-systemet, Vi skrev på vår projektplan och tidsplan samt började med en presentation.</w:t>
-      </w:r>
-    </w:p>
-    <w:p>
-      <w:r>
-        <w:t>Idag: Ska vi jobba klart ledarskaps-uppgifterna, email-systemet är klart och idag ska det sista på presentationen skrivas in. Idag ska Dennis och Emma börja på ett registrering- och login-system, Pontus och Emil ska göra ett system för att skapa bloggar, William och Hannes ska göra kommentarshistorik. Idag ska vi skicka in projektplanen och gruppkontraktet och imorgon är det presentation. För tillfället ligger vi enligt tidsschemat.</w:t>
-      </w:r>
-    </w:p>
-    <w:p>
-      <w:r>
-        <w:t>Sekreterare: Emma</w:t>
+      <w:r>
+        <w:t>0</w:t>
+      </w:r>
+      <w:r>
+        <w:t xml:space="preserve">enligt tidsplaneringen. </w:t>
+      </w:r>
+    </w:p>
+    <w:p>
+      <w:r>
+        <w:t xml:space="preserve">Idag: vi börjar med presentation för Stefan och Morgan. </w:t>
+      </w:r>
+      <w:r>
+        <w:t xml:space="preserve">Emil och Pontus fortsätter med att skapa bloggar och funktioner som hör till det. </w:t>
+      </w:r>
+      <w:r>
+        <w:t xml:space="preserve">William jobbar vidare med kommentars historik, </w:t>
+      </w:r>
+      <w:r>
+        <w:t xml:space="preserve">Hannes börjar med sin nästa uppgift då han blev klar med email tidigare än förväntat. </w:t>
+      </w:r>
+      <w:r>
+        <w:t>Emma och Dennis ska börja jobba på inloggningskontroll, så att man kan se när man är inloggad.</w:t>
+      </w:r>
+      <w:r>
+        <w:t xml:space="preserve"> </w:t>
+      </w:r>
+    </w:p>
+    <w:p>
+      <w:r>
+        <w:t xml:space="preserve">Vid klockan 14:00 idag går tid bort då SilverSpin kommer på besök. </w:t>
+      </w:r>
+    </w:p>
+    <w:p>
+      <w:r>
+        <w:t>Sekreterare: Emil</w:t>
       </w:r>
     </w:p>
     <w:p>
@@ -161,7 +165,6 @@
       <w:bookmarkStart w:id="0" w:name="_GoBack"/>
       <w:bookmarkEnd w:id="0"/>
     </w:p>
-    <w:p/>
     <w:sectPr>
       <w:pgSz w:w="11906" w:h="16838"/>
       <w:pgMar w:top="1417" w:right="1417" w:bottom="1417" w:left="1417" w:header="708" w:footer="708" w:gutter="0"/>

--- a/documentation/mogonmöten.docx
+++ b/documentation/mogonmöten.docx
@@ -1,6 +1,6 @@
 
 <file path=word/document.xml><?xml version="1.0" encoding="utf-8"?>
-<w:document xmlns:wpc="http://schemas.microsoft.com/office/word/2010/wordprocessingCanvas" xmlns:cx="http://schemas.microsoft.com/office/drawing/2014/chartex" xmlns:cx1="http://schemas.microsoft.com/office/drawing/2015/9/8/chartex" xmlns:mc="http://schemas.openxmlformats.org/markup-compatibility/2006" xmlns:o="urn:schemas-microsoft-com:office:office" xmlns:r="http://schemas.openxmlformats.org/officeDocument/2006/relationships" xmlns:m="http://schemas.openxmlformats.org/officeDocument/2006/math" xmlns:v="urn:schemas-microsoft-com:vml" xmlns:wp14="http://schemas.microsoft.com/office/word/2010/wordprocessingDrawing" xmlns:wp="http://schemas.openxmlformats.org/drawingml/2006/wordprocessingDrawing" xmlns:w10="urn:schemas-microsoft-com:office:word" xmlns:w="http://schemas.openxmlformats.org/wordprocessingml/2006/main" xmlns:w14="http://schemas.microsoft.com/office/word/2010/wordml" xmlns:w15="http://schemas.microsoft.com/office/word/2012/wordml" xmlns:w16se="http://schemas.microsoft.com/office/word/2015/wordml/symex" xmlns:wpg="http://schemas.microsoft.com/office/word/2010/wordprocessingGroup" xmlns:wpi="http://schemas.microsoft.com/office/word/2010/wordprocessingInk" xmlns:wne="http://schemas.microsoft.com/office/word/2006/wordml" xmlns:wps="http://schemas.microsoft.com/office/word/2010/wordprocessingShape" mc:Ignorable="w14 w15 w16se wp14">
+<w:document xmlns:wpc="http://schemas.microsoft.com/office/word/2010/wordprocessingCanvas" xmlns:cx="http://schemas.microsoft.com/office/drawing/2014/chartex" xmlns:cx1="http://schemas.microsoft.com/office/drawing/2015/9/8/chartex" xmlns:cx2="http://schemas.microsoft.com/office/drawing/2015/10/21/chartex" xmlns:mc="http://schemas.openxmlformats.org/markup-compatibility/2006" xmlns:o="urn:schemas-microsoft-com:office:office" xmlns:r="http://schemas.openxmlformats.org/officeDocument/2006/relationships" xmlns:m="http://schemas.openxmlformats.org/officeDocument/2006/math" xmlns:v="urn:schemas-microsoft-com:vml" xmlns:wp14="http://schemas.microsoft.com/office/word/2010/wordprocessingDrawing" xmlns:wp="http://schemas.openxmlformats.org/drawingml/2006/wordprocessingDrawing" xmlns:w10="urn:schemas-microsoft-com:office:word" xmlns:w="http://schemas.openxmlformats.org/wordprocessingml/2006/main" xmlns:w14="http://schemas.microsoft.com/office/word/2010/wordml" xmlns:w15="http://schemas.microsoft.com/office/word/2012/wordml" xmlns:w16se="http://schemas.microsoft.com/office/word/2015/wordml/symex" xmlns:wpg="http://schemas.microsoft.com/office/word/2010/wordprocessingGroup" xmlns:wpi="http://schemas.microsoft.com/office/word/2010/wordprocessingInk" xmlns:wne="http://schemas.microsoft.com/office/word/2006/wordml" xmlns:wps="http://schemas.microsoft.com/office/word/2010/wordprocessingShape" mc:Ignorable="w14 w15 w16se wp14">
   <w:body>
     <w:p>
       <w:r>
@@ -161,6 +161,88 @@
     <w:p>
       <w:r>
         <w:t>Närvarande: Alla</w:t>
+      </w:r>
+    </w:p>
+    <w:p>
+      <w:r>
+        <w:t>10-okt</w:t>
+      </w:r>
+      <w:r>
+        <w:t xml:space="preserve"> Sekreterare: Pontus</w:t>
+      </w:r>
+    </w:p>
+    <w:p>
+      <w:r>
+        <w:t>I fredags:</w:t>
+      </w:r>
+      <w:r>
+        <w:t xml:space="preserve"> </w:t>
+      </w:r>
+      <w:r>
+        <w:t xml:space="preserve"> </w:t>
+      </w:r>
+      <w:r>
+        <w:t>Vi hade möte med silverspin.</w:t>
+      </w:r>
+      <w:r>
+        <w:t xml:space="preserve"> </w:t>
+      </w:r>
+      <w:r>
+        <w:t>VI gjorde klart login och sessions grejen och skapade blogg.</w:t>
+      </w:r>
+      <w:r>
+        <w:t xml:space="preserve"> </w:t>
+      </w:r>
+      <w:r>
+        <w:t xml:space="preserve">Vi ligger hyfsat okej till i planeringen </w:t>
+      </w:r>
+    </w:p>
+    <w:p>
+      <w:r>
+        <w:lastRenderedPageBreak/>
+        <w:t xml:space="preserve">Idag: </w:t>
+      </w:r>
+      <w:r>
+        <w:t>Vi bestämde ordningsledning. Dennis, Hannes, Emil, Pontus, Emma, William</w:t>
+      </w:r>
+      <w:r>
+        <w:t>.</w:t>
+      </w:r>
+      <w:r>
+        <w:t xml:space="preserve"> </w:t>
+      </w:r>
+      <w:r>
+        <w:t>Innan Hannes avgång gav han sig själv titeln CTO.</w:t>
+      </w:r>
+      <w:r>
+        <w:t xml:space="preserve"> Idag ska vi koppla inloggning och blogg.</w:t>
+      </w:r>
+      <w:r>
+        <w:t xml:space="preserve"> Efter det ska Dennis och Pontus</w:t>
+      </w:r>
+      <w:r>
+        <w:t xml:space="preserve"> fixa lägga till inlägg.</w:t>
+      </w:r>
+      <w:r>
+        <w:t xml:space="preserve"> Emil och Emma </w:t>
+      </w:r>
+      <w:r>
+        <w:t>ska jobba med rättigheter på bloggen</w:t>
+      </w:r>
+      <w:r>
+        <w:t>.</w:t>
+      </w:r>
+      <w:r>
+        <w:t xml:space="preserve"> </w:t>
+      </w:r>
+      <w:r>
+        <w:t xml:space="preserve"> </w:t>
+      </w:r>
+      <w:r>
+        <w:t>William ska fortsätta med kommentarer och historik.</w:t>
+      </w:r>
+      <w:r>
+        <w:t xml:space="preserve"> </w:t>
       </w:r>
       <w:bookmarkStart w:id="0" w:name="_GoBack"/>
       <w:bookmarkEnd w:id="0"/>
@@ -192,7 +274,7 @@
       </w:pPr>
     </w:pPrDefault>
   </w:docDefaults>
-  <w:latentStyles w:defLockedState="0" w:defUIPriority="99" w:defSemiHidden="0" w:defUnhideWhenUsed="0" w:defQFormat="0" w:count="371">
+  <w:latentStyles w:defLockedState="0" w:defUIPriority="99" w:defSemiHidden="0" w:defUnhideWhenUsed="0" w:defQFormat="0" w:count="372">
     <w:lsdException w:name="Normal" w:uiPriority="0" w:qFormat="1"/>
     <w:lsdException w:name="heading 1" w:uiPriority="9" w:qFormat="1"/>
     <w:lsdException w:name="heading 2" w:semiHidden="1" w:uiPriority="9" w:unhideWhenUsed="1" w:qFormat="1"/>
@@ -298,7 +380,6 @@
     <w:lsdException w:name="HTML Sample" w:semiHidden="1" w:unhideWhenUsed="1"/>
     <w:lsdException w:name="HTML Typewriter" w:semiHidden="1" w:unhideWhenUsed="1"/>
     <w:lsdException w:name="HTML Variable" w:semiHidden="1" w:unhideWhenUsed="1"/>
-    <w:lsdException w:name="Normal Table" w:semiHidden="1" w:unhideWhenUsed="1"/>
     <w:lsdException w:name="annotation subject" w:semiHidden="1" w:unhideWhenUsed="1"/>
     <w:lsdException w:name="No List" w:semiHidden="1" w:unhideWhenUsed="1"/>
     <w:lsdException w:name="Outline List 1" w:semiHidden="1" w:unhideWhenUsed="1"/>
@@ -345,10 +426,8 @@
     <w:lsdException w:name="Table Subtle 2" w:semiHidden="1" w:unhideWhenUsed="1"/>
     <w:lsdException w:name="Table Web 1" w:semiHidden="1" w:unhideWhenUsed="1"/>
     <w:lsdException w:name="Table Web 2" w:semiHidden="1" w:unhideWhenUsed="1"/>
-    <w:lsdException w:name="Table Web 3" w:semiHidden="1" w:unhideWhenUsed="1"/>
     <w:lsdException w:name="Balloon Text" w:semiHidden="1" w:unhideWhenUsed="1"/>
     <w:lsdException w:name="Table Grid" w:uiPriority="39"/>
-    <w:lsdException w:name="Table Theme" w:semiHidden="1" w:unhideWhenUsed="1"/>
     <w:lsdException w:name="Placeholder Text" w:semiHidden="1"/>
     <w:lsdException w:name="No Spacing" w:uiPriority="1" w:qFormat="1"/>
     <w:lsdException w:name="Light Shading" w:uiPriority="60"/>
@@ -564,6 +643,7 @@
     <w:lsdException w:name="List Table 5 Dark Accent 6" w:uiPriority="50"/>
     <w:lsdException w:name="List Table 6 Colorful Accent 6" w:uiPriority="51"/>
     <w:lsdException w:name="List Table 7 Colorful Accent 6" w:uiPriority="52"/>
+    <w:lsdException w:name="xgraphic" w:semiHidden="1" w:unhideWhenUsed="1"/>
   </w:latentStyles>
   <w:style w:type="paragraph" w:default="1" w:styleId="Normal">
     <w:name w:val="Normal"/>
@@ -572,7 +652,6 @@
   <w:style w:type="character" w:default="1" w:styleId="DefaultParagraphFont">
     <w:name w:val="Default Paragraph Font"/>
     <w:uiPriority w:val="1"/>
-    <w:semiHidden/>
     <w:unhideWhenUsed/>
   </w:style>
   <w:style w:type="table" w:default="1" w:styleId="TableNormal">

--- a/documentation/mogonmöten.docx
+++ b/documentation/mogonmöten.docx
@@ -1,6 +1,6 @@
 
 <file path=word/document.xml><?xml version="1.0" encoding="utf-8"?>
-<w:document xmlns:wpc="http://schemas.microsoft.com/office/word/2010/wordprocessingCanvas" xmlns:cx="http://schemas.microsoft.com/office/drawing/2014/chartex" xmlns:cx1="http://schemas.microsoft.com/office/drawing/2015/9/8/chartex" xmlns:cx2="http://schemas.microsoft.com/office/drawing/2015/10/21/chartex" xmlns:mc="http://schemas.openxmlformats.org/markup-compatibility/2006" xmlns:o="urn:schemas-microsoft-com:office:office" xmlns:r="http://schemas.openxmlformats.org/officeDocument/2006/relationships" xmlns:m="http://schemas.openxmlformats.org/officeDocument/2006/math" xmlns:v="urn:schemas-microsoft-com:vml" xmlns:wp14="http://schemas.microsoft.com/office/word/2010/wordprocessingDrawing" xmlns:wp="http://schemas.openxmlformats.org/drawingml/2006/wordprocessingDrawing" xmlns:w10="urn:schemas-microsoft-com:office:word" xmlns:w="http://schemas.openxmlformats.org/wordprocessingml/2006/main" xmlns:w14="http://schemas.microsoft.com/office/word/2010/wordml" xmlns:w15="http://schemas.microsoft.com/office/word/2012/wordml" xmlns:w16se="http://schemas.microsoft.com/office/word/2015/wordml/symex" xmlns:wpg="http://schemas.microsoft.com/office/word/2010/wordprocessingGroup" xmlns:wpi="http://schemas.microsoft.com/office/word/2010/wordprocessingInk" xmlns:wne="http://schemas.microsoft.com/office/word/2006/wordml" xmlns:wps="http://schemas.microsoft.com/office/word/2010/wordprocessingShape" mc:Ignorable="w14 w15 w16se wp14">
+<w:document xmlns:wpc="http://schemas.microsoft.com/office/word/2010/wordprocessingCanvas" xmlns:cx="http://schemas.microsoft.com/office/drawing/2014/chartex" xmlns:cx1="http://schemas.microsoft.com/office/drawing/2015/9/8/chartex" xmlns:mc="http://schemas.openxmlformats.org/markup-compatibility/2006" xmlns:o="urn:schemas-microsoft-com:office:office" xmlns:r="http://schemas.openxmlformats.org/officeDocument/2006/relationships" xmlns:m="http://schemas.openxmlformats.org/officeDocument/2006/math" xmlns:v="urn:schemas-microsoft-com:vml" xmlns:wp14="http://schemas.microsoft.com/office/word/2010/wordprocessingDrawing" xmlns:wp="http://schemas.openxmlformats.org/drawingml/2006/wordprocessingDrawing" xmlns:w10="urn:schemas-microsoft-com:office:word" xmlns:w="http://schemas.openxmlformats.org/wordprocessingml/2006/main" xmlns:w14="http://schemas.microsoft.com/office/word/2010/wordml" xmlns:w15="http://schemas.microsoft.com/office/word/2012/wordml" xmlns:w16se="http://schemas.microsoft.com/office/word/2015/wordml/symex" xmlns:wpg="http://schemas.microsoft.com/office/word/2010/wordprocessingGroup" xmlns:wpi="http://schemas.microsoft.com/office/word/2010/wordprocessingInk" xmlns:wne="http://schemas.microsoft.com/office/word/2006/wordml" xmlns:wps="http://schemas.microsoft.com/office/word/2010/wordprocessingShape" mc:Ignorable="w14 w15 w16se wp14">
   <w:body>
     <w:p>
       <w:r>
@@ -22,7 +22,15 @@
     </w:p>
     <w:p>
       <w:r>
-        <w:t>Igår så gjordes Gruppkontraktet, ER och logiska modellen klart. Vi började också med Projektplanen och gantschemat.</w:t>
+        <w:t xml:space="preserve">Igår så gjordes Gruppkontraktet, ER och logiska modellen klart. Vi började också med Projektplanen och </w:t>
+      </w:r>
+      <w:proofErr w:type="spellStart"/>
+      <w:r>
+        <w:t>gantschemat</w:t>
+      </w:r>
+      <w:proofErr w:type="spellEnd"/>
+      <w:r>
+        <w:t>.</w:t>
       </w:r>
     </w:p>
     <w:p>
@@ -30,10 +38,18 @@
         <w:t xml:space="preserve"> Idag så fortsätter vi med databasen, tidsplaneringen och projektplanen. Vi ska även börja med registreringen lära och implementera </w:t>
       </w:r>
       <w:r>
-        <w:t>MVC, C</w:t>
-      </w:r>
-      <w:r>
-        <w:t>aptcha och skapa</w:t>
+        <w:t xml:space="preserve">MVC, </w:t>
+      </w:r>
+      <w:proofErr w:type="spellStart"/>
+      <w:r>
+        <w:t>C</w:t>
+      </w:r>
+      <w:r>
+        <w:t>aptcha</w:t>
+      </w:r>
+      <w:proofErr w:type="spellEnd"/>
+      <w:r>
+        <w:t xml:space="preserve"> och skapa</w:t>
       </w:r>
       <w:r>
         <w:t xml:space="preserve"> </w:t>
@@ -48,16 +64,32 @@
         <w:t>Detta kommer ba</w:t>
       </w:r>
       <w:r>
-        <w:t>ra att göras på förmiddagen då CombiT</w:t>
+        <w:t xml:space="preserve">ra att göras på förmiddagen då </w:t>
+      </w:r>
+      <w:proofErr w:type="spellStart"/>
+      <w:r>
+        <w:t>CombiT</w:t>
       </w:r>
       <w:r>
         <w:t>e</w:t>
       </w:r>
       <w:r>
-        <w:t>ch kommer och visar H</w:t>
-      </w:r>
-      <w:r>
-        <w:t>ololens.</w:t>
+        <w:t>ch</w:t>
+      </w:r>
+      <w:proofErr w:type="spellEnd"/>
+      <w:r>
+        <w:t xml:space="preserve"> kommer och visar </w:t>
+      </w:r>
+      <w:proofErr w:type="spellStart"/>
+      <w:r>
+        <w:t>H</w:t>
+      </w:r>
+      <w:r>
+        <w:t>ololens</w:t>
+      </w:r>
+      <w:proofErr w:type="spellEnd"/>
+      <w:r>
+        <w:t>.</w:t>
       </w:r>
       <w:r>
         <w:t xml:space="preserve"> (</w:t>
@@ -85,7 +117,31 @@
     </w:p>
     <w:p>
       <w:r>
-        <w:t>Igår: Vi lekte med AR(Augumented Reality) Hannes implementerade MVC, William gjorde captcha, Hannes började på mail-systemet, Vi skrev på vår projektplan och tidsplan samt började med en presentation.</w:t>
+        <w:t>Igår: Vi lekte med AR(</w:t>
+      </w:r>
+      <w:proofErr w:type="spellStart"/>
+      <w:r>
+        <w:t>Augumented</w:t>
+      </w:r>
+      <w:proofErr w:type="spellEnd"/>
+      <w:r>
+        <w:t xml:space="preserve"> </w:t>
+      </w:r>
+      <w:proofErr w:type="spellStart"/>
+      <w:r>
+        <w:t>Reality</w:t>
+      </w:r>
+      <w:proofErr w:type="spellEnd"/>
+      <w:r>
+        <w:t xml:space="preserve">) Hannes implementerade MVC, William gjorde </w:t>
+      </w:r>
+      <w:proofErr w:type="spellStart"/>
+      <w:r>
+        <w:t>captcha</w:t>
+      </w:r>
+      <w:proofErr w:type="spellEnd"/>
+      <w:r>
+        <w:t>, Hannes började på mail-systemet, Vi skrev på vår projektplan och tidsplan samt började med en presentation.</w:t>
       </w:r>
     </w:p>
     <w:p>
@@ -150,7 +206,15 @@
     </w:p>
     <w:p>
       <w:r>
-        <w:t xml:space="preserve">Vid klockan 14:00 idag går tid bort då SilverSpin kommer på besök. </w:t>
+        <w:t xml:space="preserve">Vid klockan 14:00 idag går tid bort då </w:t>
+      </w:r>
+      <w:proofErr w:type="spellStart"/>
+      <w:r>
+        <w:t>SilverSpin</w:t>
+      </w:r>
+      <w:proofErr w:type="spellEnd"/>
+      <w:r>
+        <w:t xml:space="preserve"> kommer på besök. </w:t>
       </w:r>
     </w:p>
     <w:p>
@@ -173,22 +237,38 @@
     </w:p>
     <w:p>
       <w:r>
-        <w:t>I fredags:</w:t>
-      </w:r>
-      <w:r>
-        <w:t xml:space="preserve"> </w:t>
-      </w:r>
-      <w:r>
-        <w:t xml:space="preserve"> </w:t>
-      </w:r>
-      <w:r>
-        <w:t>Vi hade möte med silverspin.</w:t>
-      </w:r>
-      <w:r>
-        <w:t xml:space="preserve"> </w:t>
-      </w:r>
-      <w:r>
-        <w:t>VI gjorde klart login och sessions grejen och skapade blogg.</w:t>
+        <w:t xml:space="preserve">I </w:t>
+      </w:r>
+      <w:proofErr w:type="gramStart"/>
+      <w:r>
+        <w:t>fredags:</w:t>
+      </w:r>
+      <w:r>
+        <w:t xml:space="preserve"> </w:t>
+      </w:r>
+      <w:r>
+        <w:t xml:space="preserve"> </w:t>
+      </w:r>
+      <w:r>
+        <w:t>Vi</w:t>
+      </w:r>
+      <w:proofErr w:type="gramEnd"/>
+      <w:r>
+        <w:t xml:space="preserve"> hade möte med silverspin.</w:t>
+      </w:r>
+      <w:r>
+        <w:t xml:space="preserve"> </w:t>
+      </w:r>
+      <w:r>
+        <w:t xml:space="preserve">VI gjorde klart login och sessions </w:t>
+      </w:r>
+      <w:proofErr w:type="gramStart"/>
+      <w:r>
+        <w:t>grejen</w:t>
+      </w:r>
+      <w:proofErr w:type="gramEnd"/>
+      <w:r>
+        <w:t xml:space="preserve"> och skapade blogg.</w:t>
       </w:r>
       <w:r>
         <w:t xml:space="preserve"> </w:t>
@@ -199,11 +279,38 @@
     </w:p>
     <w:p>
       <w:r>
+        <w:t xml:space="preserve">Idag: </w:t>
+      </w:r>
+      <w:r>
+        <w:t>Vi bestämde ordningsledning. Dennis, Hannes, Emil, Pontus, Emma, William</w:t>
+      </w:r>
+      <w:r>
+        <w:t>.</w:t>
+      </w:r>
+      <w:r>
+        <w:t xml:space="preserve"> </w:t>
+      </w:r>
+      <w:r>
+        <w:t>Innan Hannes avgång gav han sig själv titeln CTO.</w:t>
+      </w:r>
+      <w:r>
+        <w:t xml:space="preserve"> Idag ska vi koppla inloggning och blogg.</w:t>
+      </w:r>
+      <w:r>
+        <w:t xml:space="preserve"> Efter det ska Dennis och </w:t>
+      </w:r>
+      <w:r>
         <w:lastRenderedPageBreak/>
-        <w:t xml:space="preserve">Idag: </w:t>
-      </w:r>
-      <w:r>
-        <w:t>Vi bestämde ordningsledning. Dennis, Hannes, Emil, Pontus, Emma, William</w:t>
+        <w:t>Pontus</w:t>
+      </w:r>
+      <w:r>
+        <w:t xml:space="preserve"> fixa lägga till inlägg.</w:t>
+      </w:r>
+      <w:r>
+        <w:t xml:space="preserve"> Emil och Emma </w:t>
+      </w:r>
+      <w:r>
+        <w:t>ska jobba med rättigheter på bloggen</w:t>
       </w:r>
       <w:r>
         <w:t>.</w:t>
@@ -212,30 +319,6 @@
         <w:t xml:space="preserve"> </w:t>
       </w:r>
       <w:r>
-        <w:t>Innan Hannes avgång gav han sig själv titeln CTO.</w:t>
-      </w:r>
-      <w:r>
-        <w:t xml:space="preserve"> Idag ska vi koppla inloggning och blogg.</w:t>
-      </w:r>
-      <w:r>
-        <w:t xml:space="preserve"> Efter det ska Dennis och Pontus</w:t>
-      </w:r>
-      <w:r>
-        <w:t xml:space="preserve"> fixa lägga till inlägg.</w:t>
-      </w:r>
-      <w:r>
-        <w:t xml:space="preserve"> Emil och Emma </w:t>
-      </w:r>
-      <w:r>
-        <w:t>ska jobba med rättigheter på bloggen</w:t>
-      </w:r>
-      <w:r>
-        <w:t>.</w:t>
-      </w:r>
-      <w:r>
-        <w:t xml:space="preserve"> </w:t>
-      </w:r>
-      <w:r>
         <w:t xml:space="preserve"> </w:t>
       </w:r>
       <w:r>
@@ -243,9 +326,35 @@
       </w:r>
       <w:r>
         <w:t xml:space="preserve"> </w:t>
+      </w:r>
+    </w:p>
+    <w:p>
+      <w:r>
+        <w:t>11-okt</w:t>
+      </w:r>
+    </w:p>
+    <w:p>
+      <w:r>
+        <w:t>Igår: Dennis och Emma blev klara med login och registrering samt konto inställningar. Emil och Pontus blev klara med att länka bloggar till personer samt så måste man nu vara inloggad för att för att skapa bloggar. Hannes hjälpte alla i gruppen med diverse saker är den som kan mest och vi andra inte riktigt kan det vi borde kunna.</w:t>
+      </w:r>
+    </w:p>
+    <w:p>
+      <w:r>
+        <w:t xml:space="preserve">Idag: Emil och Emma skulle jobba med rättigheter ex moderatorer. Pontus och Dennis ska jobba med inläggen och Hannes är fortfarande på resurs. William är inte här idag </w:t>
+      </w:r>
+      <w:proofErr w:type="spellStart"/>
+      <w:r>
+        <w:t>pga</w:t>
+      </w:r>
+      <w:proofErr w:type="spellEnd"/>
+      <w:r>
+        <w:t xml:space="preserve"> utmattning men han borde jobba enligt tidsplanen hemma.</w:t>
       </w:r>
       <w:bookmarkStart w:id="0" w:name="_GoBack"/>
       <w:bookmarkEnd w:id="0"/>
+      <w:r>
+        <w:t xml:space="preserve">     </w:t>
+      </w:r>
     </w:p>
     <w:sectPr>
       <w:pgSz w:w="11906" w:h="16838"/>
@@ -274,7 +383,7 @@
       </w:pPr>
     </w:pPrDefault>
   </w:docDefaults>
-  <w:latentStyles w:defLockedState="0" w:defUIPriority="99" w:defSemiHidden="0" w:defUnhideWhenUsed="0" w:defQFormat="0" w:count="372">
+  <w:latentStyles w:defLockedState="0" w:defUIPriority="99" w:defSemiHidden="0" w:defUnhideWhenUsed="0" w:defQFormat="0" w:count="371">
     <w:lsdException w:name="Normal" w:uiPriority="0" w:qFormat="1"/>
     <w:lsdException w:name="heading 1" w:uiPriority="9" w:qFormat="1"/>
     <w:lsdException w:name="heading 2" w:semiHidden="1" w:uiPriority="9" w:unhideWhenUsed="1" w:qFormat="1"/>
@@ -380,6 +489,7 @@
     <w:lsdException w:name="HTML Sample" w:semiHidden="1" w:unhideWhenUsed="1"/>
     <w:lsdException w:name="HTML Typewriter" w:semiHidden="1" w:unhideWhenUsed="1"/>
     <w:lsdException w:name="HTML Variable" w:semiHidden="1" w:unhideWhenUsed="1"/>
+    <w:lsdException w:name="Normal Table" w:semiHidden="1" w:unhideWhenUsed="1"/>
     <w:lsdException w:name="annotation subject" w:semiHidden="1" w:unhideWhenUsed="1"/>
     <w:lsdException w:name="No List" w:semiHidden="1" w:unhideWhenUsed="1"/>
     <w:lsdException w:name="Outline List 1" w:semiHidden="1" w:unhideWhenUsed="1"/>
@@ -426,8 +536,10 @@
     <w:lsdException w:name="Table Subtle 2" w:semiHidden="1" w:unhideWhenUsed="1"/>
     <w:lsdException w:name="Table Web 1" w:semiHidden="1" w:unhideWhenUsed="1"/>
     <w:lsdException w:name="Table Web 2" w:semiHidden="1" w:unhideWhenUsed="1"/>
+    <w:lsdException w:name="Table Web 3" w:semiHidden="1" w:unhideWhenUsed="1"/>
     <w:lsdException w:name="Balloon Text" w:semiHidden="1" w:unhideWhenUsed="1"/>
     <w:lsdException w:name="Table Grid" w:uiPriority="39"/>
+    <w:lsdException w:name="Table Theme" w:semiHidden="1" w:unhideWhenUsed="1"/>
     <w:lsdException w:name="Placeholder Text" w:semiHidden="1"/>
     <w:lsdException w:name="No Spacing" w:uiPriority="1" w:qFormat="1"/>
     <w:lsdException w:name="Light Shading" w:uiPriority="60"/>
@@ -643,7 +755,6 @@
     <w:lsdException w:name="List Table 5 Dark Accent 6" w:uiPriority="50"/>
     <w:lsdException w:name="List Table 6 Colorful Accent 6" w:uiPriority="51"/>
     <w:lsdException w:name="List Table 7 Colorful Accent 6" w:uiPriority="52"/>
-    <w:lsdException w:name="xgraphic" w:semiHidden="1" w:unhideWhenUsed="1"/>
   </w:latentStyles>
   <w:style w:type="paragraph" w:default="1" w:styleId="Normal">
     <w:name w:val="Normal"/>
@@ -652,6 +763,7 @@
   <w:style w:type="character" w:default="1" w:styleId="DefaultParagraphFont">
     <w:name w:val="Default Paragraph Font"/>
     <w:uiPriority w:val="1"/>
+    <w:semiHidden/>
     <w:unhideWhenUsed/>
   </w:style>
   <w:style w:type="table" w:default="1" w:styleId="TableNormal">

--- a/documentation/mogonmöten.docx
+++ b/documentation/mogonmöten.docx
@@ -22,15 +22,7 @@
     </w:p>
     <w:p>
       <w:r>
-        <w:t xml:space="preserve">Igår så gjordes Gruppkontraktet, ER och logiska modellen klart. Vi började också med Projektplanen och </w:t>
-      </w:r>
-      <w:proofErr w:type="spellStart"/>
-      <w:r>
-        <w:t>gantschemat</w:t>
-      </w:r>
-      <w:proofErr w:type="spellEnd"/>
-      <w:r>
-        <w:t>.</w:t>
+        <w:t>Igår så gjordes Gruppkontraktet, ER och logiska modellen klart. Vi började också med Projektplanen och gantschemat.</w:t>
       </w:r>
     </w:p>
     <w:p>
@@ -38,18 +30,10 @@
         <w:t xml:space="preserve"> Idag så fortsätter vi med databasen, tidsplaneringen och projektplanen. Vi ska även börja med registreringen lära och implementera </w:t>
       </w:r>
       <w:r>
-        <w:t xml:space="preserve">MVC, </w:t>
-      </w:r>
-      <w:proofErr w:type="spellStart"/>
-      <w:r>
-        <w:t>C</w:t>
-      </w:r>
-      <w:r>
-        <w:t>aptcha</w:t>
-      </w:r>
-      <w:proofErr w:type="spellEnd"/>
-      <w:r>
-        <w:t xml:space="preserve"> och skapa</w:t>
+        <w:t>MVC, C</w:t>
+      </w:r>
+      <w:r>
+        <w:t>aptcha och skapa</w:t>
       </w:r>
       <w:r>
         <w:t xml:space="preserve"> </w:t>
@@ -64,32 +48,16 @@
         <w:t>Detta kommer ba</w:t>
       </w:r>
       <w:r>
-        <w:t xml:space="preserve">ra att göras på förmiddagen då </w:t>
-      </w:r>
-      <w:proofErr w:type="spellStart"/>
-      <w:r>
-        <w:t>CombiT</w:t>
+        <w:t>ra att göras på förmiddagen då CombiT</w:t>
       </w:r>
       <w:r>
         <w:t>e</w:t>
       </w:r>
       <w:r>
-        <w:t>ch</w:t>
-      </w:r>
-      <w:proofErr w:type="spellEnd"/>
-      <w:r>
-        <w:t xml:space="preserve"> kommer och visar </w:t>
-      </w:r>
-      <w:proofErr w:type="spellStart"/>
-      <w:r>
-        <w:t>H</w:t>
-      </w:r>
-      <w:r>
-        <w:t>ololens</w:t>
-      </w:r>
-      <w:proofErr w:type="spellEnd"/>
-      <w:r>
-        <w:t>.</w:t>
+        <w:t>ch kommer och visar H</w:t>
+      </w:r>
+      <w:r>
+        <w:t>ololens.</w:t>
       </w:r>
       <w:r>
         <w:t xml:space="preserve"> (</w:t>
@@ -117,31 +85,7 @@
     </w:p>
     <w:p>
       <w:r>
-        <w:t>Igår: Vi lekte med AR(</w:t>
-      </w:r>
-      <w:proofErr w:type="spellStart"/>
-      <w:r>
-        <w:t>Augumented</w:t>
-      </w:r>
-      <w:proofErr w:type="spellEnd"/>
-      <w:r>
-        <w:t xml:space="preserve"> </w:t>
-      </w:r>
-      <w:proofErr w:type="spellStart"/>
-      <w:r>
-        <w:t>Reality</w:t>
-      </w:r>
-      <w:proofErr w:type="spellEnd"/>
-      <w:r>
-        <w:t xml:space="preserve">) Hannes implementerade MVC, William gjorde </w:t>
-      </w:r>
-      <w:proofErr w:type="spellStart"/>
-      <w:r>
-        <w:t>captcha</w:t>
-      </w:r>
-      <w:proofErr w:type="spellEnd"/>
-      <w:r>
-        <w:t>, Hannes började på mail-systemet, Vi skrev på vår projektplan och tidsplan samt började med en presentation.</w:t>
+        <w:t>Igår: Vi lekte med AR(Augumented Reality) Hannes implementerade MVC, William gjorde captcha, Hannes började på mail-systemet, Vi skrev på vår projektplan och tidsplan samt började med en presentation.</w:t>
       </w:r>
     </w:p>
     <w:p>
@@ -206,15 +150,7 @@
     </w:p>
     <w:p>
       <w:r>
-        <w:t xml:space="preserve">Vid klockan 14:00 idag går tid bort då </w:t>
-      </w:r>
-      <w:proofErr w:type="spellStart"/>
-      <w:r>
-        <w:t>SilverSpin</w:t>
-      </w:r>
-      <w:proofErr w:type="spellEnd"/>
-      <w:r>
-        <w:t xml:space="preserve"> kommer på besök. </w:t>
+        <w:t xml:space="preserve">Vid klockan 14:00 idag går tid bort då SilverSpin kommer på besök. </w:t>
       </w:r>
     </w:p>
     <w:p>
@@ -232,43 +168,27 @@
         <w:t>10-okt</w:t>
       </w:r>
       <w:r>
-        <w:t xml:space="preserve"> Sekreterare: Pontus</w:t>
-      </w:r>
-    </w:p>
-    <w:p>
-      <w:r>
-        <w:t xml:space="preserve">I </w:t>
-      </w:r>
-      <w:proofErr w:type="gramStart"/>
-      <w:r>
-        <w:t>fredags:</w:t>
-      </w:r>
-      <w:r>
-        <w:t xml:space="preserve"> </w:t>
-      </w:r>
-      <w:r>
-        <w:t xml:space="preserve"> </w:t>
-      </w:r>
-      <w:r>
-        <w:t>Vi</w:t>
-      </w:r>
-      <w:proofErr w:type="gramEnd"/>
-      <w:r>
-        <w:t xml:space="preserve"> hade möte med silverspin.</w:t>
-      </w:r>
-      <w:r>
-        <w:t xml:space="preserve"> </w:t>
-      </w:r>
-      <w:r>
-        <w:t xml:space="preserve">VI gjorde klart login och sessions </w:t>
-      </w:r>
-      <w:proofErr w:type="gramStart"/>
-      <w:r>
-        <w:t>grejen</w:t>
-      </w:r>
-      <w:proofErr w:type="gramEnd"/>
-      <w:r>
-        <w:t xml:space="preserve"> och skapade blogg.</w:t>
+        <w:t xml:space="preserve"> </w:t>
+      </w:r>
+    </w:p>
+    <w:p>
+      <w:r>
+        <w:t>I fredags:</w:t>
+      </w:r>
+      <w:r>
+        <w:t xml:space="preserve"> </w:t>
+      </w:r>
+      <w:r>
+        <w:t xml:space="preserve"> </w:t>
+      </w:r>
+      <w:r>
+        <w:t>Vi hade möte med silverspin.</w:t>
+      </w:r>
+      <w:r>
+        <w:t xml:space="preserve"> </w:t>
+      </w:r>
+      <w:r>
+        <w:t>VI gjorde klart login och sessions grejen och skapade blogg.</w:t>
       </w:r>
       <w:r>
         <w:t xml:space="preserve"> </w:t>
@@ -330,30 +250,73 @@
     </w:p>
     <w:p>
       <w:r>
-        <w:t>11-okt</w:t>
-      </w:r>
-    </w:p>
-    <w:p>
-      <w:r>
-        <w:t>Igår: Dennis och Emma blev klara med login och registrering samt konto inställningar. Emil och Pontus blev klara med att länka bloggar till personer samt så måste man nu vara inloggad för att för att skapa bloggar. Hannes hjälpte alla i gruppen med diverse saker är den som kan mest och vi andra inte riktigt kan det vi borde kunna.</w:t>
-      </w:r>
-    </w:p>
-    <w:p>
-      <w:r>
-        <w:t xml:space="preserve">Idag: Emil och Emma skulle jobba med rättigheter ex moderatorer. Pontus och Dennis ska jobba med inläggen och Hannes är fortfarande på resurs. William är inte här idag </w:t>
-      </w:r>
-      <w:proofErr w:type="spellStart"/>
-      <w:r>
-        <w:t>pga</w:t>
-      </w:r>
-      <w:proofErr w:type="spellEnd"/>
-      <w:r>
-        <w:t xml:space="preserve"> utmattning men han borde jobba enligt tidsplanen hemma.</w:t>
+        <w:t>Sekreterare: Pontus</w:t>
+      </w:r>
+    </w:p>
+    <w:p>
+      <w:r>
+        <w:t>Närvarande: Alla</w:t>
       </w:r>
       <w:bookmarkStart w:id="0" w:name="_GoBack"/>
       <w:bookmarkEnd w:id="0"/>
-      <w:r>
-        <w:t xml:space="preserve">     </w:t>
+    </w:p>
+    <w:p>
+      <w:r>
+        <w:t>11-okt</w:t>
+      </w:r>
+    </w:p>
+    <w:p>
+      <w:r>
+        <w:t>Igår: Dennis och Emma blev klara med login och registrering samt konto inställningar. Emil och Pontus blev klara med att länka bloggar till personer samt så måste man nu vara inloggad för att för att skapa bloggar. Hannes hjälpte alla i gruppen med diverse saker är den som kan mest och vi andra inte riktigt kan det vi borde kunna.</w:t>
+      </w:r>
+    </w:p>
+    <w:p>
+      <w:r>
+        <w:t xml:space="preserve">Idag: Emil och Emma skulle jobba med rättigheter ex moderatorer. Pontus och Dennis ska jobba med inläggen och Hannes är fortfarande på resurs. William är inte här idag pga utmattning men han borde jobba enligt tidsplanen hemma.     </w:t>
+      </w:r>
+    </w:p>
+    <w:p>
+      <w:r>
+        <w:t xml:space="preserve">Sekreterare: </w:t>
+      </w:r>
+      <w:r>
+        <w:t>Dennis</w:t>
+      </w:r>
+    </w:p>
+    <w:p>
+      <w:r>
+        <w:t>Närvarande: Alla</w:t>
+      </w:r>
+      <w:r>
+        <w:t xml:space="preserve"> utom William</w:t>
+      </w:r>
+    </w:p>
+    <w:p>
+      <w:r>
+        <w:t>12-okt</w:t>
+      </w:r>
+    </w:p>
+    <w:p>
+      <w:r>
+        <w:t xml:space="preserve">Igår: Markdown editor har vi nu som fungerar med preview. Hela posten funkar. Började på sökfunktion för rättigheter (personer m.m). Språkklass för errors. </w:t>
+      </w:r>
+    </w:p>
+    <w:p>
+      <w:r>
+        <w:t xml:space="preserve">Idag: Captchan borde vara klar innan lunch, sen post efteråt. Dennis och Pontus ska fortsätta lägga in poster i databasen. Emma och Emil kommer fortsätta hålla på med rättigheter. Vi hade besök av Coffee Stain Studios med. Hannes jobbar med sökfunktion för användare, bloggar m.m. </w:t>
+      </w:r>
+    </w:p>
+    <w:p>
+      <w:r>
+        <w:t xml:space="preserve">Sekreterare: </w:t>
+      </w:r>
+      <w:r>
+        <w:t>William</w:t>
+      </w:r>
+    </w:p>
+    <w:p>
+      <w:r>
+        <w:t>Närvarande: Alla</w:t>
       </w:r>
     </w:p>
     <w:sectPr>

--- a/documentation/mogonmöten.docx
+++ b/documentation/mogonmöten.docx
@@ -22,7 +22,15 @@
     </w:p>
     <w:p>
       <w:r>
-        <w:t>Igår så gjordes Gruppkontraktet, ER och logiska modellen klart. Vi började också med Projektplanen och gantschemat.</w:t>
+        <w:t xml:space="preserve">Igår så gjordes Gruppkontraktet, ER och logiska modellen klart. Vi började också med Projektplanen och </w:t>
+      </w:r>
+      <w:proofErr w:type="spellStart"/>
+      <w:r>
+        <w:t>gantschemat</w:t>
+      </w:r>
+      <w:proofErr w:type="spellEnd"/>
+      <w:r>
+        <w:t>.</w:t>
       </w:r>
     </w:p>
     <w:p>
@@ -30,10 +38,18 @@
         <w:t xml:space="preserve"> Idag så fortsätter vi med databasen, tidsplaneringen och projektplanen. Vi ska även börja med registreringen lära och implementera </w:t>
       </w:r>
       <w:r>
-        <w:t>MVC, C</w:t>
-      </w:r>
-      <w:r>
-        <w:t>aptcha och skapa</w:t>
+        <w:t xml:space="preserve">MVC, </w:t>
+      </w:r>
+      <w:proofErr w:type="spellStart"/>
+      <w:r>
+        <w:t>C</w:t>
+      </w:r>
+      <w:r>
+        <w:t>aptcha</w:t>
+      </w:r>
+      <w:proofErr w:type="spellEnd"/>
+      <w:r>
+        <w:t xml:space="preserve"> och skapa</w:t>
       </w:r>
       <w:r>
         <w:t xml:space="preserve"> </w:t>
@@ -48,16 +64,32 @@
         <w:t>Detta kommer ba</w:t>
       </w:r>
       <w:r>
-        <w:t>ra att göras på förmiddagen då CombiT</w:t>
+        <w:t xml:space="preserve">ra att göras på förmiddagen då </w:t>
+      </w:r>
+      <w:proofErr w:type="spellStart"/>
+      <w:r>
+        <w:t>CombiT</w:t>
       </w:r>
       <w:r>
         <w:t>e</w:t>
       </w:r>
       <w:r>
-        <w:t>ch kommer och visar H</w:t>
-      </w:r>
-      <w:r>
-        <w:t>ololens.</w:t>
+        <w:t>ch</w:t>
+      </w:r>
+      <w:proofErr w:type="spellEnd"/>
+      <w:r>
+        <w:t xml:space="preserve"> kommer och visar </w:t>
+      </w:r>
+      <w:proofErr w:type="spellStart"/>
+      <w:r>
+        <w:t>H</w:t>
+      </w:r>
+      <w:r>
+        <w:t>ololens</w:t>
+      </w:r>
+      <w:proofErr w:type="spellEnd"/>
+      <w:r>
+        <w:t>.</w:t>
       </w:r>
       <w:r>
         <w:t xml:space="preserve"> (</w:t>
@@ -85,7 +117,31 @@
     </w:p>
     <w:p>
       <w:r>
-        <w:t>Igår: Vi lekte med AR(Augumented Reality) Hannes implementerade MVC, William gjorde captcha, Hannes började på mail-systemet, Vi skrev på vår projektplan och tidsplan samt började med en presentation.</w:t>
+        <w:t>Igår: Vi lekte med AR(</w:t>
+      </w:r>
+      <w:proofErr w:type="spellStart"/>
+      <w:r>
+        <w:t>Augumented</w:t>
+      </w:r>
+      <w:proofErr w:type="spellEnd"/>
+      <w:r>
+        <w:t xml:space="preserve"> </w:t>
+      </w:r>
+      <w:proofErr w:type="spellStart"/>
+      <w:r>
+        <w:t>Reality</w:t>
+      </w:r>
+      <w:proofErr w:type="spellEnd"/>
+      <w:r>
+        <w:t xml:space="preserve">) Hannes implementerade MVC, William gjorde </w:t>
+      </w:r>
+      <w:proofErr w:type="spellStart"/>
+      <w:r>
+        <w:t>captcha</w:t>
+      </w:r>
+      <w:proofErr w:type="spellEnd"/>
+      <w:r>
+        <w:t>, Hannes började på mail-systemet, Vi skrev på vår projektplan och tidsplan samt började med en presentation.</w:t>
       </w:r>
     </w:p>
     <w:p>
@@ -150,7 +206,15 @@
     </w:p>
     <w:p>
       <w:r>
-        <w:t xml:space="preserve">Vid klockan 14:00 idag går tid bort då SilverSpin kommer på besök. </w:t>
+        <w:t xml:space="preserve">Vid klockan 14:00 idag går tid bort då </w:t>
+      </w:r>
+      <w:proofErr w:type="spellStart"/>
+      <w:r>
+        <w:t>SilverSpin</w:t>
+      </w:r>
+      <w:proofErr w:type="spellEnd"/>
+      <w:r>
+        <w:t xml:space="preserve"> kommer på besök. </w:t>
       </w:r>
     </w:p>
     <w:p>
@@ -173,22 +237,38 @@
     </w:p>
     <w:p>
       <w:r>
-        <w:t>I fredags:</w:t>
-      </w:r>
-      <w:r>
-        <w:t xml:space="preserve"> </w:t>
-      </w:r>
-      <w:r>
-        <w:t xml:space="preserve"> </w:t>
-      </w:r>
-      <w:r>
-        <w:t>Vi hade möte med silverspin.</w:t>
-      </w:r>
-      <w:r>
-        <w:t xml:space="preserve"> </w:t>
-      </w:r>
-      <w:r>
-        <w:t>VI gjorde klart login och sessions grejen och skapade blogg.</w:t>
+        <w:t xml:space="preserve">I </w:t>
+      </w:r>
+      <w:proofErr w:type="gramStart"/>
+      <w:r>
+        <w:t>fredags:</w:t>
+      </w:r>
+      <w:r>
+        <w:t xml:space="preserve"> </w:t>
+      </w:r>
+      <w:r>
+        <w:t xml:space="preserve"> </w:t>
+      </w:r>
+      <w:r>
+        <w:t>Vi</w:t>
+      </w:r>
+      <w:proofErr w:type="gramEnd"/>
+      <w:r>
+        <w:t xml:space="preserve"> hade möte med silverspin.</w:t>
+      </w:r>
+      <w:r>
+        <w:t xml:space="preserve"> </w:t>
+      </w:r>
+      <w:r>
+        <w:t xml:space="preserve">VI gjorde klart login och sessions </w:t>
+      </w:r>
+      <w:proofErr w:type="gramStart"/>
+      <w:r>
+        <w:t>grejen</w:t>
+      </w:r>
+      <w:proofErr w:type="gramEnd"/>
+      <w:r>
+        <w:t xml:space="preserve"> och skapade blogg.</w:t>
       </w:r>
       <w:r>
         <w:t xml:space="preserve"> </w:t>
@@ -257,68 +337,193 @@
       <w:r>
         <w:t>Närvarande: Alla</w:t>
       </w:r>
+    </w:p>
+    <w:p>
+      <w:r>
+        <w:t>11-okt</w:t>
+      </w:r>
+    </w:p>
+    <w:p>
+      <w:r>
+        <w:t>Igår: Dennis och Emma blev klara med login och registrering samt konto inställningar. Emil och Pontus blev klara med att länka bloggar till personer samt så måste man nu vara inloggad för att för att skapa bloggar. Hannes hjälpte alla i gruppen med diverse saker är den som kan mest och vi andra inte riktigt kan det vi borde kunna.</w:t>
+      </w:r>
+    </w:p>
+    <w:p>
+      <w:r>
+        <w:t xml:space="preserve">Idag: Emil och Emma skulle jobba med rättigheter ex moderatorer. Pontus och Dennis ska jobba med inläggen och Hannes är fortfarande på resurs. William är inte här idag </w:t>
+      </w:r>
+      <w:proofErr w:type="spellStart"/>
+      <w:r>
+        <w:t>pga</w:t>
+      </w:r>
+      <w:proofErr w:type="spellEnd"/>
+      <w:r>
+        <w:t xml:space="preserve"> utmattning men han borde jobba enligt tidsplanen hemma.     </w:t>
+      </w:r>
+    </w:p>
+    <w:p>
+      <w:r>
+        <w:t>Sekreterare: Dennis</w:t>
+      </w:r>
+    </w:p>
+    <w:p>
+      <w:r>
+        <w:t>Närvarande: Alla utom William</w:t>
+      </w:r>
+    </w:p>
+    <w:p>
+      <w:r>
+        <w:t>12-okt</w:t>
+      </w:r>
+    </w:p>
+    <w:p>
+      <w:r>
+        <w:t xml:space="preserve">Igår: </w:t>
+      </w:r>
+      <w:proofErr w:type="spellStart"/>
+      <w:r>
+        <w:t>Markdown</w:t>
+      </w:r>
+      <w:proofErr w:type="spellEnd"/>
+      <w:r>
+        <w:t xml:space="preserve"> editor har vi nu som fungerar med </w:t>
+      </w:r>
+      <w:proofErr w:type="spellStart"/>
+      <w:r>
+        <w:t>preview</w:t>
+      </w:r>
+      <w:proofErr w:type="spellEnd"/>
+      <w:r>
+        <w:t xml:space="preserve">. Hela posten funkar. Började på sökfunktion för rättigheter (personer </w:t>
+      </w:r>
+      <w:proofErr w:type="spellStart"/>
+      <w:r>
+        <w:t>m.m</w:t>
+      </w:r>
+      <w:proofErr w:type="spellEnd"/>
+      <w:r>
+        <w:t xml:space="preserve">). Språkklass för </w:t>
+      </w:r>
+      <w:proofErr w:type="spellStart"/>
+      <w:r>
+        <w:t>errors</w:t>
+      </w:r>
+      <w:proofErr w:type="spellEnd"/>
+      <w:r>
+        <w:t xml:space="preserve">. </w:t>
+      </w:r>
+    </w:p>
+    <w:p>
+      <w:r>
+        <w:t xml:space="preserve">Idag: </w:t>
+      </w:r>
+      <w:proofErr w:type="spellStart"/>
+      <w:r>
+        <w:t>Captchan</w:t>
+      </w:r>
+      <w:proofErr w:type="spellEnd"/>
+      <w:r>
+        <w:t xml:space="preserve"> borde vara klar innan lunch, sen post efteråt. Dennis och Pontus ska fortsätta lägga in poster i databasen. Emma och Emil kommer fortsätta hålla på med rättigheter. Vi hade besök av </w:t>
+      </w:r>
+      <w:proofErr w:type="spellStart"/>
+      <w:r>
+        <w:t>Coffee</w:t>
+      </w:r>
+      <w:proofErr w:type="spellEnd"/>
+      <w:r>
+        <w:t xml:space="preserve"> </w:t>
+      </w:r>
+      <w:proofErr w:type="spellStart"/>
+      <w:r>
+        <w:t>Stain</w:t>
+      </w:r>
+      <w:proofErr w:type="spellEnd"/>
+      <w:r>
+        <w:t xml:space="preserve"> Studios med. Hannes jobbar med sökfunktion för användare, bloggar m.m. </w:t>
+      </w:r>
+    </w:p>
+    <w:p>
+      <w:r>
+        <w:t>Sekreterare: William</w:t>
+      </w:r>
+    </w:p>
+    <w:p>
+      <w:r>
+        <w:t>Närvarande: Alla</w:t>
+      </w:r>
+    </w:p>
+    <w:p>
+      <w:r>
+        <w:t>11-okt</w:t>
+      </w:r>
+    </w:p>
+    <w:p>
+      <w:r>
+        <w:t xml:space="preserve">Igår: </w:t>
+      </w:r>
+      <w:r>
+        <w:t>Pontus och Dennis är klara med post-</w:t>
+      </w:r>
+      <w:proofErr w:type="spellStart"/>
+      <w:r>
+        <w:t>formet</w:t>
+      </w:r>
+      <w:proofErr w:type="spellEnd"/>
+      <w:r>
+        <w:t xml:space="preserve"> så att den kan lägga in i databasen men har kvar att kolla så att </w:t>
+      </w:r>
+      <w:proofErr w:type="spellStart"/>
+      <w:r>
+        <w:t>urlen</w:t>
+      </w:r>
+      <w:proofErr w:type="spellEnd"/>
+      <w:r>
+        <w:t xml:space="preserve"> inte är tagen och lägga till taggs. Emil och Emma gjorde klart sökfunktionen. William gjorde klart </w:t>
+      </w:r>
+      <w:proofErr w:type="spellStart"/>
+      <w:r>
+        <w:t>captchan</w:t>
+      </w:r>
+      <w:proofErr w:type="spellEnd"/>
+      <w:r>
+        <w:t xml:space="preserve">(mer vet vi inte). Hannes fixade problem och kodkonflikter som andra stötte på och flyttade på Html-kod till en master klass.   </w:t>
+      </w:r>
+    </w:p>
+    <w:p>
+      <w:r>
+        <w:t xml:space="preserve">Idag: </w:t>
+      </w:r>
+      <w:r>
+        <w:t xml:space="preserve">Pontus och Dennis ska </w:t>
+      </w:r>
+      <w:r>
+        <w:t xml:space="preserve">kolla så att </w:t>
+      </w:r>
+      <w:proofErr w:type="spellStart"/>
+      <w:r>
+        <w:t>urlen</w:t>
+      </w:r>
+      <w:proofErr w:type="spellEnd"/>
+      <w:r>
+        <w:t xml:space="preserve"> inte är tagen och lägga till taggs</w:t>
+      </w:r>
+      <w:r>
+        <w:t>. Emil och Emma ska fortsätta och förhoppningsvis göra klart rättigheter. Hannes ska fixa så att man kan se posts.</w:t>
+      </w:r>
       <w:bookmarkStart w:id="0" w:name="_GoBack"/>
       <w:bookmarkEnd w:id="0"/>
     </w:p>
     <w:p>
       <w:r>
-        <w:t>11-okt</w:t>
-      </w:r>
-    </w:p>
-    <w:p>
-      <w:r>
-        <w:t>Igår: Dennis och Emma blev klara med login och registrering samt konto inställningar. Emil och Pontus blev klara med att länka bloggar till personer samt så måste man nu vara inloggad för att för att skapa bloggar. Hannes hjälpte alla i gruppen med diverse saker är den som kan mest och vi andra inte riktigt kan det vi borde kunna.</w:t>
-      </w:r>
-    </w:p>
-    <w:p>
-      <w:r>
-        <w:t xml:space="preserve">Idag: Emil och Emma skulle jobba med rättigheter ex moderatorer. Pontus och Dennis ska jobba med inläggen och Hannes är fortfarande på resurs. William är inte här idag pga utmattning men han borde jobba enligt tidsplanen hemma.     </w:t>
-      </w:r>
-    </w:p>
-    <w:p>
-      <w:r>
-        <w:t xml:space="preserve">Sekreterare: </w:t>
-      </w:r>
-      <w:r>
-        <w:t>Dennis</w:t>
-      </w:r>
-    </w:p>
-    <w:p>
-      <w:r>
-        <w:t>Närvarande: Alla</w:t>
-      </w:r>
-      <w:r>
-        <w:t xml:space="preserve"> utom William</w:t>
-      </w:r>
-    </w:p>
-    <w:p>
-      <w:r>
-        <w:t>12-okt</w:t>
-      </w:r>
-    </w:p>
-    <w:p>
-      <w:r>
-        <w:t xml:space="preserve">Igår: Markdown editor har vi nu som fungerar med preview. Hela posten funkar. Började på sökfunktion för rättigheter (personer m.m). Språkklass för errors. </w:t>
-      </w:r>
-    </w:p>
-    <w:p>
-      <w:r>
-        <w:t xml:space="preserve">Idag: Captchan borde vara klar innan lunch, sen post efteråt. Dennis och Pontus ska fortsätta lägga in poster i databasen. Emma och Emil kommer fortsätta hålla på med rättigheter. Vi hade besök av Coffee Stain Studios med. Hannes jobbar med sökfunktion för användare, bloggar m.m. </w:t>
-      </w:r>
-    </w:p>
-    <w:p>
-      <w:r>
-        <w:t xml:space="preserve">Sekreterare: </w:t>
-      </w:r>
-      <w:r>
-        <w:t>William</w:t>
-      </w:r>
-    </w:p>
-    <w:p>
-      <w:r>
-        <w:t>Närvarande: Alla</w:t>
-      </w:r>
-    </w:p>
+        <w:t>Sekreterare: Dennis</w:t>
+      </w:r>
+    </w:p>
+    <w:p>
+      <w:r>
+        <w:t>Närvarande: Alla utom William</w:t>
+      </w:r>
+    </w:p>
+    <w:p/>
     <w:sectPr>
       <w:pgSz w:w="11906" w:h="16838"/>
       <w:pgMar w:top="1417" w:right="1417" w:bottom="1417" w:left="1417" w:header="708" w:footer="708" w:gutter="0"/>

--- a/documentation/mogonmöten.docx
+++ b/documentation/mogonmöten.docx
@@ -237,24 +237,16 @@
     </w:p>
     <w:p>
       <w:r>
-        <w:t xml:space="preserve">I </w:t>
-      </w:r>
-      <w:proofErr w:type="gramStart"/>
-      <w:r>
-        <w:t>fredags:</w:t>
-      </w:r>
-      <w:r>
-        <w:t xml:space="preserve"> </w:t>
-      </w:r>
-      <w:r>
-        <w:t xml:space="preserve"> </w:t>
-      </w:r>
-      <w:r>
-        <w:t>Vi</w:t>
-      </w:r>
-      <w:proofErr w:type="gramEnd"/>
-      <w:r>
-        <w:t xml:space="preserve"> hade möte med silverspin.</w:t>
+        <w:t>I fredags:</w:t>
+      </w:r>
+      <w:r>
+        <w:t xml:space="preserve"> </w:t>
+      </w:r>
+      <w:r>
+        <w:t xml:space="preserve"> </w:t>
+      </w:r>
+      <w:r>
+        <w:t>Vi hade möte med silverspin.</w:t>
       </w:r>
       <w:r>
         <w:t xml:space="preserve"> </w:t>
@@ -454,15 +446,15 @@
     </w:p>
     <w:p>
       <w:r>
-        <w:t>11-okt</w:t>
-      </w:r>
-    </w:p>
-    <w:p>
-      <w:r>
-        <w:t xml:space="preserve">Igår: </w:t>
-      </w:r>
-      <w:r>
-        <w:t>Pontus och Dennis är klara med post-</w:t>
+        <w:t>13</w:t>
+      </w:r>
+      <w:r>
+        <w:t>-okt</w:t>
+      </w:r>
+    </w:p>
+    <w:p>
+      <w:r>
+        <w:t>Igår: Pontus och Dennis är klara med post-</w:t>
       </w:r>
       <w:proofErr w:type="spellStart"/>
       <w:r>
@@ -491,13 +483,7 @@
     </w:p>
     <w:p>
       <w:r>
-        <w:t xml:space="preserve">Idag: </w:t>
-      </w:r>
-      <w:r>
-        <w:t xml:space="preserve">Pontus och Dennis ska </w:t>
-      </w:r>
-      <w:r>
-        <w:t xml:space="preserve">kolla så att </w:t>
+        <w:t xml:space="preserve">Idag: Pontus och Dennis ska kolla så att </w:t>
       </w:r>
       <w:proofErr w:type="spellStart"/>
       <w:r>
@@ -505,25 +491,64 @@
       </w:r>
       <w:proofErr w:type="spellEnd"/>
       <w:r>
-        <w:t xml:space="preserve"> inte är tagen och lägga till taggs</w:t>
-      </w:r>
-      <w:r>
-        <w:t>. Emil och Emma ska fortsätta och förhoppningsvis göra klart rättigheter. Hannes ska fixa så att man kan se posts.</w:t>
+        <w:t xml:space="preserve"> inte är tagen och lägga till taggs. Emil och Emma ska fortsätta och förhoppningsvis göra klart rättigheter. Hannes ska fixa så att man kan se posts.</w:t>
+      </w:r>
+    </w:p>
+    <w:p>
+      <w:r>
+        <w:t>Sekreterare: Dennis</w:t>
+      </w:r>
+    </w:p>
+    <w:p>
+      <w:r>
+        <w:t>Närvarande: Alla utom William</w:t>
+      </w:r>
+    </w:p>
+    <w:p>
+      <w:r>
+        <w:t>14-okt</w:t>
+      </w:r>
+    </w:p>
+    <w:p>
+      <w:r>
+        <w:t xml:space="preserve">Igår: Pontus och Dennis är klara med tagarna så långt som det går. Men taggarna för bloggen funkar inte. Emma och </w:t>
+      </w:r>
+      <w:proofErr w:type="spellStart"/>
+      <w:r>
+        <w:t>emil</w:t>
+      </w:r>
+      <w:proofErr w:type="spellEnd"/>
+      <w:r>
+        <w:t xml:space="preserve"> blev klara med sökfunktion samt sätta rättigheter men detta är inte testat. Hannes har fixat så att man kan se poster på en blogg. Man kan även se individuella poster. William håller på med kommentarsystemet. </w:t>
+      </w:r>
+    </w:p>
+    <w:p>
+      <w:r>
+        <w:lastRenderedPageBreak/>
+        <w:t xml:space="preserve">Idag: Pontus och Dennis ska fixa taggarna för bloggen. Emma och Emil ska göra klart rättigheter och fixa så att bara dom som har rätt till det kommer åt denna panel.  Hannes ska fixa så att man kan se posterna ordentligt. William ska fortsätta med </w:t>
+      </w:r>
+      <w:r>
+        <w:t>kommentarsystemet</w:t>
       </w:r>
       <w:bookmarkStart w:id="0" w:name="_GoBack"/>
       <w:bookmarkEnd w:id="0"/>
-    </w:p>
-    <w:p>
+      <w:r>
+        <w:t>.</w:t>
+      </w:r>
+    </w:p>
+    <w:p>
+      <w:r>
+        <w:t xml:space="preserve">  </w:t>
+      </w:r>
       <w:r>
         <w:t>Sekreterare: Dennis</w:t>
       </w:r>
     </w:p>
     <w:p>
       <w:r>
-        <w:t>Närvarande: Alla utom William</w:t>
-      </w:r>
-    </w:p>
-    <w:p/>
+        <w:t>Närvarande: Alla</w:t>
+      </w:r>
+    </w:p>
     <w:sectPr>
       <w:pgSz w:w="11906" w:h="16838"/>
       <w:pgMar w:top="1417" w:right="1417" w:bottom="1417" w:left="1417" w:header="708" w:footer="708" w:gutter="0"/>

--- a/documentation/mogonmöten.docx
+++ b/documentation/mogonmöten.docx
@@ -1,6 +1,6 @@
 
 <file path=word/document.xml><?xml version="1.0" encoding="utf-8"?>
-<w:document xmlns:wpc="http://schemas.microsoft.com/office/word/2010/wordprocessingCanvas" xmlns:cx="http://schemas.microsoft.com/office/drawing/2014/chartex" xmlns:cx1="http://schemas.microsoft.com/office/drawing/2015/9/8/chartex" xmlns:cx2="http://schemas.microsoft.com/office/drawing/2015/10/21/chartex" xmlns:mc="http://schemas.openxmlformats.org/markup-compatibility/2006" xmlns:o="urn:schemas-microsoft-com:office:office" xmlns:r="http://schemas.openxmlformats.org/officeDocument/2006/relationships" xmlns:m="http://schemas.openxmlformats.org/officeDocument/2006/math" xmlns:v="urn:schemas-microsoft-com:vml" xmlns:wp14="http://schemas.microsoft.com/office/word/2010/wordprocessingDrawing" xmlns:wp="http://schemas.openxmlformats.org/drawingml/2006/wordprocessingDrawing" xmlns:w10="urn:schemas-microsoft-com:office:word" xmlns:w="http://schemas.openxmlformats.org/wordprocessingml/2006/main" xmlns:w14="http://schemas.microsoft.com/office/word/2010/wordml" xmlns:w15="http://schemas.microsoft.com/office/word/2012/wordml" xmlns:w16se="http://schemas.microsoft.com/office/word/2015/wordml/symex" xmlns:wpg="http://schemas.microsoft.com/office/word/2010/wordprocessingGroup" xmlns:wpi="http://schemas.microsoft.com/office/word/2010/wordprocessingInk" xmlns:wne="http://schemas.microsoft.com/office/word/2006/wordml" xmlns:wps="http://schemas.microsoft.com/office/word/2010/wordprocessingShape" mc:Ignorable="w14 w15 w16se wp14">
+<w:document xmlns:wpc="http://schemas.microsoft.com/office/word/2010/wordprocessingCanvas" xmlns:cx="http://schemas.microsoft.com/office/drawing/2014/chartex" xmlns:cx1="http://schemas.microsoft.com/office/drawing/2015/9/8/chartex" xmlns:mc="http://schemas.openxmlformats.org/markup-compatibility/2006" xmlns:o="urn:schemas-microsoft-com:office:office" xmlns:r="http://schemas.openxmlformats.org/officeDocument/2006/relationships" xmlns:m="http://schemas.openxmlformats.org/officeDocument/2006/math" xmlns:v="urn:schemas-microsoft-com:vml" xmlns:wp14="http://schemas.microsoft.com/office/word/2010/wordprocessingDrawing" xmlns:wp="http://schemas.openxmlformats.org/drawingml/2006/wordprocessingDrawing" xmlns:w10="urn:schemas-microsoft-com:office:word" xmlns:w="http://schemas.openxmlformats.org/wordprocessingml/2006/main" xmlns:w14="http://schemas.microsoft.com/office/word/2010/wordml" xmlns:w15="http://schemas.microsoft.com/office/word/2012/wordml" xmlns:w16se="http://schemas.microsoft.com/office/word/2015/wordml/symex" xmlns:wpg="http://schemas.microsoft.com/office/word/2010/wordprocessingGroup" xmlns:wpi="http://schemas.microsoft.com/office/word/2010/wordprocessingInk" xmlns:wne="http://schemas.microsoft.com/office/word/2006/wordml" xmlns:wps="http://schemas.microsoft.com/office/word/2010/wordprocessingShape" mc:Ignorable="w14 w15 w16se wp14">
   <w:body>
     <w:p>
       <w:r>
@@ -22,15 +22,7 @@
     </w:p>
     <w:p>
       <w:r>
-        <w:t xml:space="preserve">Igår så gjordes Gruppkontraktet, ER och logiska modellen klart. Vi började också med Projektplanen och </w:t>
-      </w:r>
-      <w:proofErr w:type="spellStart"/>
-      <w:r>
-        <w:t>gantschemat</w:t>
-      </w:r>
-      <w:proofErr w:type="spellEnd"/>
-      <w:r>
-        <w:t>.</w:t>
+        <w:t>Igår så gjordes Gruppkontraktet, ER och logiska modellen klart. Vi började också med Projektplanen och gantschemat.</w:t>
       </w:r>
     </w:p>
     <w:p>
@@ -38,18 +30,10 @@
         <w:t xml:space="preserve"> Idag så fortsätter vi med databasen, tidsplaneringen och projektplanen. Vi ska även börja med registreringen lära och implementera </w:t>
       </w:r>
       <w:r>
-        <w:t xml:space="preserve">MVC, </w:t>
-      </w:r>
-      <w:proofErr w:type="spellStart"/>
-      <w:r>
-        <w:t>C</w:t>
-      </w:r>
-      <w:r>
-        <w:t>aptcha</w:t>
-      </w:r>
-      <w:proofErr w:type="spellEnd"/>
-      <w:r>
-        <w:t xml:space="preserve"> och skapa</w:t>
+        <w:t>MVC, C</w:t>
+      </w:r>
+      <w:r>
+        <w:t>aptcha och skapa</w:t>
       </w:r>
       <w:r>
         <w:t xml:space="preserve"> </w:t>
@@ -64,32 +48,16 @@
         <w:t>Detta kommer ba</w:t>
       </w:r>
       <w:r>
-        <w:t xml:space="preserve">ra att göras på förmiddagen då </w:t>
-      </w:r>
-      <w:proofErr w:type="spellStart"/>
-      <w:r>
-        <w:t>CombiT</w:t>
+        <w:t>ra att göras på förmiddagen då CombiT</w:t>
       </w:r>
       <w:r>
         <w:t>e</w:t>
       </w:r>
       <w:r>
-        <w:t>ch</w:t>
-      </w:r>
-      <w:proofErr w:type="spellEnd"/>
-      <w:r>
-        <w:t xml:space="preserve"> kommer och visar </w:t>
-      </w:r>
-      <w:proofErr w:type="spellStart"/>
-      <w:r>
-        <w:t>H</w:t>
-      </w:r>
-      <w:r>
-        <w:t>ololens</w:t>
-      </w:r>
-      <w:proofErr w:type="spellEnd"/>
-      <w:r>
-        <w:t>.</w:t>
+        <w:t>ch kommer och visar H</w:t>
+      </w:r>
+      <w:r>
+        <w:t>ololens.</w:t>
       </w:r>
       <w:r>
         <w:t xml:space="preserve"> (</w:t>
@@ -117,31 +85,7 @@
     </w:p>
     <w:p>
       <w:r>
-        <w:t>Igår: Vi lekte med AR(</w:t>
-      </w:r>
-      <w:proofErr w:type="spellStart"/>
-      <w:r>
-        <w:t>Augumented</w:t>
-      </w:r>
-      <w:proofErr w:type="spellEnd"/>
-      <w:r>
-        <w:t xml:space="preserve"> </w:t>
-      </w:r>
-      <w:proofErr w:type="spellStart"/>
-      <w:r>
-        <w:t>Reality</w:t>
-      </w:r>
-      <w:proofErr w:type="spellEnd"/>
-      <w:r>
-        <w:t xml:space="preserve">) Hannes implementerade MVC, William gjorde </w:t>
-      </w:r>
-      <w:proofErr w:type="spellStart"/>
-      <w:r>
-        <w:t>captcha</w:t>
-      </w:r>
-      <w:proofErr w:type="spellEnd"/>
-      <w:r>
-        <w:t>, Hannes började på mail-systemet, Vi skrev på vår projektplan och tidsplan samt började med en presentation.</w:t>
+        <w:t>Igår: Vi lekte med AR(Augumented Reality) Hannes implementerade MVC, William gjorde captcha, Hannes började på mail-systemet, Vi skrev på vår projektplan och tidsplan samt började med en presentation.</w:t>
       </w:r>
     </w:p>
     <w:p>
@@ -206,15 +150,7 @@
     </w:p>
     <w:p>
       <w:r>
-        <w:t xml:space="preserve">Vid klockan 14:00 idag går tid bort då </w:t>
-      </w:r>
-      <w:proofErr w:type="spellStart"/>
-      <w:r>
-        <w:t>SilverSpin</w:t>
-      </w:r>
-      <w:proofErr w:type="spellEnd"/>
-      <w:r>
-        <w:t xml:space="preserve"> kommer på besök. </w:t>
+        <w:t xml:space="preserve">Vid klockan 14:00 idag går tid bort då SilverSpin kommer på besök. </w:t>
       </w:r>
     </w:p>
     <w:p>
@@ -252,15 +188,7 @@
         <w:t xml:space="preserve"> </w:t>
       </w:r>
       <w:r>
-        <w:t xml:space="preserve">VI gjorde klart login och sessions </w:t>
-      </w:r>
-      <w:proofErr w:type="gramStart"/>
-      <w:r>
-        <w:t>grejen</w:t>
-      </w:r>
-      <w:proofErr w:type="gramEnd"/>
-      <w:r>
-        <w:t xml:space="preserve"> och skapade blogg.</w:t>
+        <w:t>VI gjorde klart login och sessions grejen och skapade blogg.</w:t>
       </w:r>
       <w:r>
         <w:t xml:space="preserve"> </w:t>
@@ -342,15 +270,7 @@
     </w:p>
     <w:p>
       <w:r>
-        <w:t xml:space="preserve">Idag: Emil och Emma skulle jobba med rättigheter ex moderatorer. Pontus och Dennis ska jobba med inläggen och Hannes är fortfarande på resurs. William är inte här idag </w:t>
-      </w:r>
-      <w:proofErr w:type="spellStart"/>
-      <w:r>
-        <w:t>pga</w:t>
-      </w:r>
-      <w:proofErr w:type="spellEnd"/>
-      <w:r>
-        <w:t xml:space="preserve"> utmattning men han borde jobba enligt tidsplanen hemma.     </w:t>
+        <w:t xml:space="preserve">Idag: Emil och Emma skulle jobba med rättigheter ex moderatorer. Pontus och Dennis ska jobba med inläggen och Hannes är fortfarande på resurs. William är inte här idag pga utmattning men han borde jobba enligt tidsplanen hemma.     </w:t>
       </w:r>
     </w:p>
     <w:p>
@@ -370,68 +290,12 @@
     </w:p>
     <w:p>
       <w:r>
-        <w:t xml:space="preserve">Igår: </w:t>
-      </w:r>
-      <w:proofErr w:type="spellStart"/>
-      <w:r>
-        <w:t>Markdown</w:t>
-      </w:r>
-      <w:proofErr w:type="spellEnd"/>
-      <w:r>
-        <w:t xml:space="preserve"> editor har vi nu som fungerar med </w:t>
-      </w:r>
-      <w:proofErr w:type="spellStart"/>
-      <w:r>
-        <w:t>preview</w:t>
-      </w:r>
-      <w:proofErr w:type="spellEnd"/>
-      <w:r>
-        <w:t xml:space="preserve">. Hela posten funkar. Började på sökfunktion för rättigheter (personer </w:t>
-      </w:r>
-      <w:proofErr w:type="spellStart"/>
-      <w:r>
-        <w:t>m.m</w:t>
-      </w:r>
-      <w:proofErr w:type="spellEnd"/>
-      <w:r>
-        <w:t xml:space="preserve">). Språkklass för </w:t>
-      </w:r>
-      <w:proofErr w:type="spellStart"/>
-      <w:r>
-        <w:t>errors</w:t>
-      </w:r>
-      <w:proofErr w:type="spellEnd"/>
-      <w:r>
-        <w:t xml:space="preserve">. </w:t>
-      </w:r>
-    </w:p>
-    <w:p>
-      <w:r>
-        <w:t xml:space="preserve">Idag: </w:t>
-      </w:r>
-      <w:proofErr w:type="spellStart"/>
-      <w:r>
-        <w:t>Captchan</w:t>
-      </w:r>
-      <w:proofErr w:type="spellEnd"/>
-      <w:r>
-        <w:t xml:space="preserve"> borde vara klar innan lunch, sen post efteråt. Dennis och Pontus ska fortsätta lägga in poster i databasen. Emma och Emil kommer fortsätta hålla på med rättigheter. Vi hade besök av </w:t>
-      </w:r>
-      <w:proofErr w:type="spellStart"/>
-      <w:r>
-        <w:t>Coffee</w:t>
-      </w:r>
-      <w:proofErr w:type="spellEnd"/>
-      <w:r>
-        <w:t xml:space="preserve"> </w:t>
-      </w:r>
-      <w:proofErr w:type="spellStart"/>
-      <w:r>
-        <w:t>Stain</w:t>
-      </w:r>
-      <w:proofErr w:type="spellEnd"/>
-      <w:r>
-        <w:t xml:space="preserve"> Studios med. Hannes jobbar med sökfunktion för användare, bloggar m.m. </w:t>
+        <w:t xml:space="preserve">Igår: Markdown editor har vi nu som fungerar med preview. Hela posten funkar. Började på sökfunktion för rättigheter (personer m.m). Språkklass för errors. </w:t>
+      </w:r>
+    </w:p>
+    <w:p>
+      <w:r>
+        <w:t xml:space="preserve">Idag: Captchan borde vara klar innan lunch, sen post efteråt. Dennis och Pontus ska fortsätta lägga in poster i databasen. Emma och Emil kommer fortsätta hålla på med rättigheter. Vi hade besök av Coffee Stain Studios med. Hannes jobbar med sökfunktion för användare, bloggar m.m. </w:t>
       </w:r>
     </w:p>
     <w:p>
@@ -446,64 +310,85 @@
     </w:p>
     <w:p>
       <w:r>
-        <w:t>11-okt</w:t>
-      </w:r>
-    </w:p>
-    <w:p>
-      <w:r>
-        <w:t>Igår: Pontus och Dennis är klara med post-</w:t>
-      </w:r>
-      <w:proofErr w:type="spellStart"/>
-      <w:r>
-        <w:t>formet</w:t>
-      </w:r>
-      <w:proofErr w:type="spellEnd"/>
-      <w:r>
-        <w:t xml:space="preserve"> så att den kan lägga in i databasen men har kvar att kolla så att </w:t>
-      </w:r>
-      <w:proofErr w:type="spellStart"/>
-      <w:r>
-        <w:t>urlen</w:t>
-      </w:r>
-      <w:proofErr w:type="spellEnd"/>
-      <w:r>
-        <w:t xml:space="preserve"> inte är tagen och lägga till taggs. Emil och Emma gjorde klart sökfunktionen. William gjorde klart </w:t>
-      </w:r>
-      <w:proofErr w:type="spellStart"/>
-      <w:r>
-        <w:t>captchan</w:t>
-      </w:r>
-      <w:proofErr w:type="spellEnd"/>
-      <w:r>
-        <w:t xml:space="preserve">(mer vet vi inte). Hannes fixade problem och kodkonflikter som andra stötte på och flyttade på Html-kod till en master klass.   </w:t>
-      </w:r>
-    </w:p>
-    <w:p>
-      <w:r>
-        <w:t xml:space="preserve">Idag: Pontus och Dennis ska kolla så att </w:t>
-      </w:r>
-      <w:proofErr w:type="spellStart"/>
-      <w:r>
-        <w:t>urlen</w:t>
-      </w:r>
-      <w:proofErr w:type="spellEnd"/>
-      <w:r>
-        <w:t xml:space="preserve"> inte är tagen och lägga till taggs. Emil och Emma ska fortsätta och förhoppningsvis göra klart rättigheter. Hannes ska fixa så att man kan se posts.</w:t>
+        <w:t>13</w:t>
+      </w:r>
+      <w:r>
+        <w:t>-okt</w:t>
+      </w:r>
+    </w:p>
+    <w:p>
+      <w:r>
+        <w:t xml:space="preserve">Igår: Pontus och Dennis är klara med post-formet så att den kan lägga in i databasen men har kvar att kolla så att urlen inte är tagen och lägga till taggs. Emil och Emma gjorde klart sökfunktionen. William gjorde klart captchan(mer vet vi inte). Hannes fixade problem och kodkonflikter som andra stötte på och flyttade på Html-kod till en master klass.   </w:t>
+      </w:r>
+    </w:p>
+    <w:p>
+      <w:r>
+        <w:t>Idag: Pontus och Dennis ska kolla så att urlen inte är tagen och lägga till taggs. Emil och Emma ska fortsätta och förhoppningsvis göra klart rättigheter. Hannes ska fixa så att man kan se posts.</w:t>
       </w:r>
     </w:p>
     <w:p>
       <w:r>
         <w:t>Sekreterare: Dennis</w:t>
       </w:r>
+    </w:p>
+    <w:p>
+      <w:r>
+        <w:t>Närvarande: Alla utom William</w:t>
+      </w:r>
+    </w:p>
+    <w:p>
+      <w:r>
+        <w:t xml:space="preserve">I fredags: </w:t>
+      </w:r>
+    </w:p>
+    <w:p>
+      <w:r>
+        <w:t>Vi börjar dagen med ledarbyte. Emil bytte med Hannes. Pontus och Emma är iväg på programmering med femmor, vilket betyder att vi är endast 4 stycken fram tills lunch. Dennis och Pontus gjorde klart tags. Hannes tog över post delen från William. William höl</w:t>
+      </w:r>
+      <w:r>
+        <w:t xml:space="preserve">l på med kommentarshistorik. Jag och Emma jobbade med sökfunktionen och rättigheter. </w:t>
+      </w:r>
+    </w:p>
+    <w:p/>
+    <w:p/>
+    <w:p>
+      <w:r>
+        <w:t>Idag</w:t>
+      </w:r>
+      <w:r>
+        <w:t>:</w:t>
+      </w:r>
+    </w:p>
+    <w:p>
+      <w:r>
+        <w:t>H</w:t>
+      </w:r>
+      <w:r>
+        <w:t>annes</w:t>
+      </w:r>
+      <w:r>
+        <w:t xml:space="preserve"> är</w:t>
+      </w:r>
+      <w:r>
+        <w:t xml:space="preserve"> resurs, </w:t>
+      </w:r>
+      <w:r>
+        <w:t xml:space="preserve">William ska göra klart kommentarsystemet vilket är lila på tidsplaneringen. </w:t>
+      </w:r>
+      <w:r>
+        <w:t>Emil och Pontus ska börja med administrationsrättigheter, Dennis och Emma ska jobba med imagehosting, men vi tog beslutet att Emil och Dennis jobbar med administrationsrättigheter fram tills lunch då Emma och Pontus komme</w:t>
+      </w:r>
+      <w:r>
+        <w:t>r tillbaka, sedan tar och har ett</w:t>
+      </w:r>
+      <w:r>
+        <w:t xml:space="preserve"> snabbmöte som vi diskuterar hur vi ska göra med imagehosting som vi inte anser är så viktigt längre jämfört med annat. </w:t>
+      </w:r>
+    </w:p>
+    <w:p>
       <w:bookmarkStart w:id="0" w:name="_GoBack"/>
       <w:bookmarkEnd w:id="0"/>
     </w:p>
-    <w:p>
-      <w:r>
-        <w:t>Närvarande: Alla utom William</w:t>
-      </w:r>
-    </w:p>
-    <w:p/>
     <w:sectPr>
       <w:pgSz w:w="11906" w:h="16838"/>
       <w:pgMar w:top="1417" w:right="1417" w:bottom="1417" w:left="1417" w:header="708" w:footer="708" w:gutter="0"/>
@@ -531,7 +416,7 @@
       </w:pPr>
     </w:pPrDefault>
   </w:docDefaults>
-  <w:latentStyles w:defLockedState="0" w:defUIPriority="99" w:defSemiHidden="0" w:defUnhideWhenUsed="0" w:defQFormat="0" w:count="372">
+  <w:latentStyles w:defLockedState="0" w:defUIPriority="99" w:defSemiHidden="0" w:defUnhideWhenUsed="0" w:defQFormat="0" w:count="371">
     <w:lsdException w:name="Normal" w:uiPriority="0" w:qFormat="1"/>
     <w:lsdException w:name="heading 1" w:uiPriority="9" w:qFormat="1"/>
     <w:lsdException w:name="heading 2" w:semiHidden="1" w:uiPriority="9" w:unhideWhenUsed="1" w:qFormat="1"/>
@@ -637,6 +522,7 @@
     <w:lsdException w:name="HTML Sample" w:semiHidden="1" w:unhideWhenUsed="1"/>
     <w:lsdException w:name="HTML Typewriter" w:semiHidden="1" w:unhideWhenUsed="1"/>
     <w:lsdException w:name="HTML Variable" w:semiHidden="1" w:unhideWhenUsed="1"/>
+    <w:lsdException w:name="Normal Table" w:semiHidden="1" w:unhideWhenUsed="1"/>
     <w:lsdException w:name="annotation subject" w:semiHidden="1" w:unhideWhenUsed="1"/>
     <w:lsdException w:name="No List" w:semiHidden="1" w:unhideWhenUsed="1"/>
     <w:lsdException w:name="Outline List 1" w:semiHidden="1" w:unhideWhenUsed="1"/>
@@ -683,8 +569,10 @@
     <w:lsdException w:name="Table Subtle 2" w:semiHidden="1" w:unhideWhenUsed="1"/>
     <w:lsdException w:name="Table Web 1" w:semiHidden="1" w:unhideWhenUsed="1"/>
     <w:lsdException w:name="Table Web 2" w:semiHidden="1" w:unhideWhenUsed="1"/>
+    <w:lsdException w:name="Table Web 3" w:semiHidden="1" w:unhideWhenUsed="1"/>
     <w:lsdException w:name="Balloon Text" w:semiHidden="1" w:unhideWhenUsed="1"/>
     <w:lsdException w:name="Table Grid" w:uiPriority="39"/>
+    <w:lsdException w:name="Table Theme" w:semiHidden="1" w:unhideWhenUsed="1"/>
     <w:lsdException w:name="Placeholder Text" w:semiHidden="1"/>
     <w:lsdException w:name="No Spacing" w:uiPriority="1" w:qFormat="1"/>
     <w:lsdException w:name="Light Shading" w:uiPriority="60"/>
@@ -900,7 +788,6 @@
     <w:lsdException w:name="List Table 5 Dark Accent 6" w:uiPriority="50"/>
     <w:lsdException w:name="List Table 6 Colorful Accent 6" w:uiPriority="51"/>
     <w:lsdException w:name="List Table 7 Colorful Accent 6" w:uiPriority="52"/>
-    <w:lsdException w:name="xgraphic" w:semiHidden="1" w:unhideWhenUsed="1"/>
   </w:latentStyles>
   <w:style w:type="paragraph" w:default="1" w:styleId="Normal">
     <w:name w:val="Normal"/>

--- a/documentation/mogonmöten.docx
+++ b/documentation/mogonmöten.docx
@@ -22,7 +22,15 @@
     </w:p>
     <w:p>
       <w:r>
-        <w:t>Igår så gjordes Gruppkontraktet, ER och logiska modellen klart. Vi började också med Projektplanen och gantschemat.</w:t>
+        <w:t xml:space="preserve">Igår så gjordes Gruppkontraktet, ER och logiska modellen klart. Vi började också med Projektplanen och </w:t>
+      </w:r>
+      <w:proofErr w:type="spellStart"/>
+      <w:r>
+        <w:t>gantschemat</w:t>
+      </w:r>
+      <w:proofErr w:type="spellEnd"/>
+      <w:r>
+        <w:t>.</w:t>
       </w:r>
     </w:p>
     <w:p>
@@ -30,10 +38,18 @@
         <w:t xml:space="preserve"> Idag så fortsätter vi med databasen, tidsplaneringen och projektplanen. Vi ska även börja med registreringen lära och implementera </w:t>
       </w:r>
       <w:r>
-        <w:t>MVC, C</w:t>
-      </w:r>
-      <w:r>
-        <w:t>aptcha och skapa</w:t>
+        <w:t xml:space="preserve">MVC, </w:t>
+      </w:r>
+      <w:proofErr w:type="spellStart"/>
+      <w:r>
+        <w:t>C</w:t>
+      </w:r>
+      <w:r>
+        <w:t>aptcha</w:t>
+      </w:r>
+      <w:proofErr w:type="spellEnd"/>
+      <w:r>
+        <w:t xml:space="preserve"> och skapa</w:t>
       </w:r>
       <w:r>
         <w:t xml:space="preserve"> </w:t>
@@ -48,16 +64,32 @@
         <w:t>Detta kommer ba</w:t>
       </w:r>
       <w:r>
-        <w:t>ra att göras på förmiddagen då CombiT</w:t>
+        <w:t xml:space="preserve">ra att göras på förmiddagen då </w:t>
+      </w:r>
+      <w:proofErr w:type="spellStart"/>
+      <w:r>
+        <w:t>CombiT</w:t>
       </w:r>
       <w:r>
         <w:t>e</w:t>
       </w:r>
       <w:r>
-        <w:t>ch kommer och visar H</w:t>
-      </w:r>
-      <w:r>
-        <w:t>ololens.</w:t>
+        <w:t>ch</w:t>
+      </w:r>
+      <w:proofErr w:type="spellEnd"/>
+      <w:r>
+        <w:t xml:space="preserve"> kommer och visar </w:t>
+      </w:r>
+      <w:proofErr w:type="spellStart"/>
+      <w:r>
+        <w:t>H</w:t>
+      </w:r>
+      <w:r>
+        <w:t>ololens</w:t>
+      </w:r>
+      <w:proofErr w:type="spellEnd"/>
+      <w:r>
+        <w:t>.</w:t>
       </w:r>
       <w:r>
         <w:t xml:space="preserve"> (</w:t>
@@ -85,7 +117,31 @@
     </w:p>
     <w:p>
       <w:r>
-        <w:t>Igår: Vi lekte med AR(Augumented Reality) Hannes implementerade MVC, William gjorde captcha, Hannes började på mail-systemet, Vi skrev på vår projektplan och tidsplan samt började med en presentation.</w:t>
+        <w:t>Igår: Vi lekte med AR(</w:t>
+      </w:r>
+      <w:proofErr w:type="spellStart"/>
+      <w:r>
+        <w:t>Augumented</w:t>
+      </w:r>
+      <w:proofErr w:type="spellEnd"/>
+      <w:r>
+        <w:t xml:space="preserve"> </w:t>
+      </w:r>
+      <w:proofErr w:type="spellStart"/>
+      <w:r>
+        <w:t>Reality</w:t>
+      </w:r>
+      <w:proofErr w:type="spellEnd"/>
+      <w:r>
+        <w:t xml:space="preserve">) Hannes implementerade MVC, William gjorde </w:t>
+      </w:r>
+      <w:proofErr w:type="spellStart"/>
+      <w:r>
+        <w:t>captcha</w:t>
+      </w:r>
+      <w:proofErr w:type="spellEnd"/>
+      <w:r>
+        <w:t>, Hannes började på mail-systemet, Vi skrev på vår projektplan och tidsplan samt började med en presentation.</w:t>
       </w:r>
     </w:p>
     <w:p>
@@ -150,7 +206,15 @@
     </w:p>
     <w:p>
       <w:r>
-        <w:t xml:space="preserve">Vid klockan 14:00 idag går tid bort då SilverSpin kommer på besök. </w:t>
+        <w:t xml:space="preserve">Vid klockan 14:00 idag går tid bort då </w:t>
+      </w:r>
+      <w:proofErr w:type="spellStart"/>
+      <w:r>
+        <w:t>SilverSpin</w:t>
+      </w:r>
+      <w:proofErr w:type="spellEnd"/>
+      <w:r>
+        <w:t xml:space="preserve"> kommer på besök. </w:t>
       </w:r>
     </w:p>
     <w:p>
@@ -188,7 +252,15 @@
         <w:t xml:space="preserve"> </w:t>
       </w:r>
       <w:r>
-        <w:t>VI gjorde klart login och sessions grejen och skapade blogg.</w:t>
+        <w:t xml:space="preserve">VI gjorde klart login och sessions </w:t>
+      </w:r>
+      <w:proofErr w:type="gramStart"/>
+      <w:r>
+        <w:t>grejen</w:t>
+      </w:r>
+      <w:proofErr w:type="gramEnd"/>
+      <w:r>
+        <w:t xml:space="preserve"> och skapade blogg.</w:t>
       </w:r>
       <w:r>
         <w:t xml:space="preserve"> </w:t>
@@ -265,12 +337,28 @@
     </w:p>
     <w:p>
       <w:r>
-        <w:t>Igår: Dennis och Emma blev klara med login och registrering samt konto inställningar. Emil och Pontus blev klara med att länka bloggar till personer samt så måste man nu vara inloggad för att för att skapa bloggar. Hannes hjälpte alla i gruppen med diverse saker är den som kan mest och vi andra inte riktigt kan det vi borde kunna.</w:t>
-      </w:r>
-    </w:p>
-    <w:p>
-      <w:r>
-        <w:t xml:space="preserve">Idag: Emil och Emma skulle jobba med rättigheter ex moderatorer. Pontus och Dennis ska jobba med inläggen och Hannes är fortfarande på resurs. William är inte här idag pga utmattning men han borde jobba enligt tidsplanen hemma.     </w:t>
+        <w:t xml:space="preserve">Igår: Dennis och Emma blev </w:t>
+      </w:r>
+      <w:proofErr w:type="gramStart"/>
+      <w:r>
+        <w:t>klara</w:t>
+      </w:r>
+      <w:proofErr w:type="gramEnd"/>
+      <w:r>
+        <w:t xml:space="preserve"> med login och registrering samt konto inställningar. Emil och Pontus blev klara med att länka bloggar till personer samt så måste man nu vara inloggad för att för att skapa bloggar. Hannes hjälpte alla i gruppen med diverse saker är den som kan mest och vi andra inte riktigt kan det vi borde kunna.</w:t>
+      </w:r>
+    </w:p>
+    <w:p>
+      <w:r>
+        <w:t xml:space="preserve">Idag: Emil och Emma skulle jobba med rättigheter ex moderatorer. Pontus och Dennis ska jobba med inläggen och Hannes är fortfarande på resurs. William är inte här idag </w:t>
+      </w:r>
+      <w:proofErr w:type="spellStart"/>
+      <w:r>
+        <w:t>pga</w:t>
+      </w:r>
+      <w:proofErr w:type="spellEnd"/>
+      <w:r>
+        <w:t xml:space="preserve"> utmattning men han borde jobba enligt tidsplanen hemma.     </w:t>
       </w:r>
     </w:p>
     <w:p>
@@ -290,12 +378,68 @@
     </w:p>
     <w:p>
       <w:r>
-        <w:t xml:space="preserve">Igår: Markdown editor har vi nu som fungerar med preview. Hela posten funkar. Började på sökfunktion för rättigheter (personer m.m). Språkklass för errors. </w:t>
-      </w:r>
-    </w:p>
-    <w:p>
-      <w:r>
-        <w:t xml:space="preserve">Idag: Captchan borde vara klar innan lunch, sen post efteråt. Dennis och Pontus ska fortsätta lägga in poster i databasen. Emma och Emil kommer fortsätta hålla på med rättigheter. Vi hade besök av Coffee Stain Studios med. Hannes jobbar med sökfunktion för användare, bloggar m.m. </w:t>
+        <w:t xml:space="preserve">Igår: </w:t>
+      </w:r>
+      <w:proofErr w:type="spellStart"/>
+      <w:r>
+        <w:t>Markdown</w:t>
+      </w:r>
+      <w:proofErr w:type="spellEnd"/>
+      <w:r>
+        <w:t xml:space="preserve"> editor har vi nu som fungerar med </w:t>
+      </w:r>
+      <w:proofErr w:type="spellStart"/>
+      <w:r>
+        <w:t>preview</w:t>
+      </w:r>
+      <w:proofErr w:type="spellEnd"/>
+      <w:r>
+        <w:t xml:space="preserve">. Hela posten funkar. Började på sökfunktion för rättigheter (personer </w:t>
+      </w:r>
+      <w:proofErr w:type="spellStart"/>
+      <w:r>
+        <w:t>m.m</w:t>
+      </w:r>
+      <w:proofErr w:type="spellEnd"/>
+      <w:r>
+        <w:t xml:space="preserve">). Språkklass för </w:t>
+      </w:r>
+      <w:proofErr w:type="spellStart"/>
+      <w:r>
+        <w:t>errors</w:t>
+      </w:r>
+      <w:proofErr w:type="spellEnd"/>
+      <w:r>
+        <w:t xml:space="preserve">. </w:t>
+      </w:r>
+    </w:p>
+    <w:p>
+      <w:r>
+        <w:t xml:space="preserve">Idag: </w:t>
+      </w:r>
+      <w:proofErr w:type="spellStart"/>
+      <w:r>
+        <w:t>Captchan</w:t>
+      </w:r>
+      <w:proofErr w:type="spellEnd"/>
+      <w:r>
+        <w:t xml:space="preserve"> borde vara klar innan lunch, sen post efteråt. Dennis och Pontus ska fortsätta lägga in poster i databasen. Emma och Emil kommer fortsätta hålla på med rättigheter. Vi hade besök av </w:t>
+      </w:r>
+      <w:proofErr w:type="spellStart"/>
+      <w:r>
+        <w:t>Coffee</w:t>
+      </w:r>
+      <w:proofErr w:type="spellEnd"/>
+      <w:r>
+        <w:t xml:space="preserve"> </w:t>
+      </w:r>
+      <w:proofErr w:type="spellStart"/>
+      <w:r>
+        <w:t>Stain</w:t>
+      </w:r>
+      <w:proofErr w:type="spellEnd"/>
+      <w:r>
+        <w:t xml:space="preserve"> Studios med. Hannes jobbar med sökfunktion för användare, bloggar m.m. </w:t>
       </w:r>
     </w:p>
     <w:p>
@@ -318,12 +462,44 @@
     </w:p>
     <w:p>
       <w:r>
-        <w:t xml:space="preserve">Igår: Pontus och Dennis är klara med post-formet så att den kan lägga in i databasen men har kvar att kolla så att urlen inte är tagen och lägga till taggs. Emil och Emma gjorde klart sökfunktionen. William gjorde klart captchan(mer vet vi inte). Hannes fixade problem och kodkonflikter som andra stötte på och flyttade på Html-kod till en master klass.   </w:t>
-      </w:r>
-    </w:p>
-    <w:p>
-      <w:r>
-        <w:t>Idag: Pontus och Dennis ska kolla så att urlen inte är tagen och lägga till taggs. Emil och Emma ska fortsätta och förhoppningsvis göra klart rättigheter. Hannes ska fixa så att man kan se posts.</w:t>
+        <w:t>Igår: Pontus och Dennis är klara med post-</w:t>
+      </w:r>
+      <w:proofErr w:type="spellStart"/>
+      <w:r>
+        <w:t>formet</w:t>
+      </w:r>
+      <w:proofErr w:type="spellEnd"/>
+      <w:r>
+        <w:t xml:space="preserve"> så att den kan lägga in i databasen men har kvar att kolla så att </w:t>
+      </w:r>
+      <w:proofErr w:type="spellStart"/>
+      <w:r>
+        <w:t>urlen</w:t>
+      </w:r>
+      <w:proofErr w:type="spellEnd"/>
+      <w:r>
+        <w:t xml:space="preserve"> inte är tagen och lägga till taggs. Emil och Emma gjorde klart sökfunktionen. William gjorde klart </w:t>
+      </w:r>
+      <w:proofErr w:type="spellStart"/>
+      <w:r>
+        <w:t>captchan</w:t>
+      </w:r>
+      <w:proofErr w:type="spellEnd"/>
+      <w:r>
+        <w:t xml:space="preserve">(mer vet vi inte). Hannes fixade problem och kodkonflikter som andra stötte på och flyttade på Html-kod till en master klass.   </w:t>
+      </w:r>
+    </w:p>
+    <w:p>
+      <w:r>
+        <w:t xml:space="preserve">Idag: Pontus och Dennis ska kolla så att </w:t>
+      </w:r>
+      <w:proofErr w:type="spellStart"/>
+      <w:r>
+        <w:t>urlen</w:t>
+      </w:r>
+      <w:proofErr w:type="spellEnd"/>
+      <w:r>
+        <w:t xml:space="preserve"> inte är tagen och lägga till taggs. Emil och Emma ska fortsätta och förhoppningsvis göra klart rättigheter. Hannes ska fixa så att man kan se posts.</w:t>
       </w:r>
     </w:p>
     <w:p>
@@ -334,6 +510,12 @@
     <w:p>
       <w:r>
         <w:t>Närvarande: Alla utom William</w:t>
+      </w:r>
+    </w:p>
+    <w:p>
+      <w:bookmarkStart w:id="0" w:name="_GoBack"/>
+      <w:r>
+        <w:t>10-17</w:t>
       </w:r>
     </w:p>
     <w:p>
@@ -385,10 +567,8 @@
         <w:t xml:space="preserve"> snabbmöte som vi diskuterar hur vi ska göra med imagehosting som vi inte anser är så viktigt längre jämfört med annat. </w:t>
       </w:r>
     </w:p>
-    <w:p>
-      <w:bookmarkStart w:id="0" w:name="_GoBack"/>
-      <w:bookmarkEnd w:id="0"/>
-    </w:p>
+    <w:bookmarkEnd w:id="0"/>
+    <w:p/>
     <w:sectPr>
       <w:pgSz w:w="11906" w:h="16838"/>
       <w:pgMar w:top="1417" w:right="1417" w:bottom="1417" w:left="1417" w:header="708" w:footer="708" w:gutter="0"/>

--- a/documentation/mogonmöten.docx
+++ b/documentation/mogonmöten.docx
@@ -22,15 +22,7 @@
     </w:p>
     <w:p>
       <w:r>
-        <w:t xml:space="preserve">Igår så gjordes Gruppkontraktet, ER och logiska modellen klart. Vi började också med Projektplanen och </w:t>
-      </w:r>
-      <w:proofErr w:type="spellStart"/>
-      <w:r>
-        <w:t>gantschemat</w:t>
-      </w:r>
-      <w:proofErr w:type="spellEnd"/>
-      <w:r>
-        <w:t>.</w:t>
+        <w:t>Igår så gjordes Gruppkontraktet, ER och logiska modellen klart. Vi började också med Projektplanen och gantschemat.</w:t>
       </w:r>
     </w:p>
     <w:p>
@@ -38,18 +30,10 @@
         <w:t xml:space="preserve"> Idag så fortsätter vi med databasen, tidsplaneringen och projektplanen. Vi ska även börja med registreringen lära och implementera </w:t>
       </w:r>
       <w:r>
-        <w:t xml:space="preserve">MVC, </w:t>
-      </w:r>
-      <w:proofErr w:type="spellStart"/>
-      <w:r>
-        <w:t>C</w:t>
-      </w:r>
-      <w:r>
-        <w:t>aptcha</w:t>
-      </w:r>
-      <w:proofErr w:type="spellEnd"/>
-      <w:r>
-        <w:t xml:space="preserve"> och skapa</w:t>
+        <w:t>MVC, C</w:t>
+      </w:r>
+      <w:r>
+        <w:t>aptcha och skapa</w:t>
       </w:r>
       <w:r>
         <w:t xml:space="preserve"> </w:t>
@@ -64,32 +48,16 @@
         <w:t>Detta kommer ba</w:t>
       </w:r>
       <w:r>
-        <w:t xml:space="preserve">ra att göras på förmiddagen då </w:t>
-      </w:r>
-      <w:proofErr w:type="spellStart"/>
-      <w:r>
-        <w:t>CombiT</w:t>
+        <w:t>ra att göras på förmiddagen då CombiT</w:t>
       </w:r>
       <w:r>
         <w:t>e</w:t>
       </w:r>
       <w:r>
-        <w:t>ch</w:t>
-      </w:r>
-      <w:proofErr w:type="spellEnd"/>
-      <w:r>
-        <w:t xml:space="preserve"> kommer och visar </w:t>
-      </w:r>
-      <w:proofErr w:type="spellStart"/>
-      <w:r>
-        <w:t>H</w:t>
-      </w:r>
-      <w:r>
-        <w:t>ololens</w:t>
-      </w:r>
-      <w:proofErr w:type="spellEnd"/>
-      <w:r>
-        <w:t>.</w:t>
+        <w:t>ch kommer och visar H</w:t>
+      </w:r>
+      <w:r>
+        <w:t>ololens.</w:t>
       </w:r>
       <w:r>
         <w:t xml:space="preserve"> (</w:t>
@@ -117,31 +85,7 @@
     </w:p>
     <w:p>
       <w:r>
-        <w:t>Igår: Vi lekte med AR(</w:t>
-      </w:r>
-      <w:proofErr w:type="spellStart"/>
-      <w:r>
-        <w:t>Augumented</w:t>
-      </w:r>
-      <w:proofErr w:type="spellEnd"/>
-      <w:r>
-        <w:t xml:space="preserve"> </w:t>
-      </w:r>
-      <w:proofErr w:type="spellStart"/>
-      <w:r>
-        <w:t>Reality</w:t>
-      </w:r>
-      <w:proofErr w:type="spellEnd"/>
-      <w:r>
-        <w:t xml:space="preserve">) Hannes implementerade MVC, William gjorde </w:t>
-      </w:r>
-      <w:proofErr w:type="spellStart"/>
-      <w:r>
-        <w:t>captcha</w:t>
-      </w:r>
-      <w:proofErr w:type="spellEnd"/>
-      <w:r>
-        <w:t>, Hannes började på mail-systemet, Vi skrev på vår projektplan och tidsplan samt började med en presentation.</w:t>
+        <w:t>Igår: Vi lekte med AR(Augumented Reality) Hannes implementerade MVC, William gjorde captcha, Hannes började på mail-systemet, Vi skrev på vår projektplan och tidsplan samt började med en presentation.</w:t>
       </w:r>
     </w:p>
     <w:p>
@@ -206,15 +150,7 @@
     </w:p>
     <w:p>
       <w:r>
-        <w:t xml:space="preserve">Vid klockan 14:00 idag går tid bort då </w:t>
-      </w:r>
-      <w:proofErr w:type="spellStart"/>
-      <w:r>
-        <w:t>SilverSpin</w:t>
-      </w:r>
-      <w:proofErr w:type="spellEnd"/>
-      <w:r>
-        <w:t xml:space="preserve"> kommer på besök. </w:t>
+        <w:t xml:space="preserve">Vid klockan 14:00 idag går tid bort då SilverSpin kommer på besök. </w:t>
       </w:r>
     </w:p>
     <w:p>
@@ -252,15 +188,7 @@
         <w:t xml:space="preserve"> </w:t>
       </w:r>
       <w:r>
-        <w:t xml:space="preserve">VI gjorde klart login och sessions </w:t>
-      </w:r>
-      <w:proofErr w:type="gramStart"/>
-      <w:r>
-        <w:t>grejen</w:t>
-      </w:r>
-      <w:proofErr w:type="gramEnd"/>
-      <w:r>
-        <w:t xml:space="preserve"> och skapade blogg.</w:t>
+        <w:t>VI gjorde klart login och sessions grejen och skapade blogg.</w:t>
       </w:r>
       <w:r>
         <w:t xml:space="preserve"> </w:t>
@@ -337,28 +265,12 @@
     </w:p>
     <w:p>
       <w:r>
-        <w:t xml:space="preserve">Igår: Dennis och Emma blev </w:t>
-      </w:r>
-      <w:proofErr w:type="gramStart"/>
-      <w:r>
-        <w:t>klara</w:t>
-      </w:r>
-      <w:proofErr w:type="gramEnd"/>
-      <w:r>
-        <w:t xml:space="preserve"> med login och registrering samt konto inställningar. Emil och Pontus blev klara med att länka bloggar till personer samt så måste man nu vara inloggad för att för att skapa bloggar. Hannes hjälpte alla i gruppen med diverse saker är den som kan mest och vi andra inte riktigt kan det vi borde kunna.</w:t>
-      </w:r>
-    </w:p>
-    <w:p>
-      <w:r>
-        <w:t xml:space="preserve">Idag: Emil och Emma skulle jobba med rättigheter ex moderatorer. Pontus och Dennis ska jobba med inläggen och Hannes är fortfarande på resurs. William är inte här idag </w:t>
-      </w:r>
-      <w:proofErr w:type="spellStart"/>
-      <w:r>
-        <w:t>pga</w:t>
-      </w:r>
-      <w:proofErr w:type="spellEnd"/>
-      <w:r>
-        <w:t xml:space="preserve"> utmattning men han borde jobba enligt tidsplanen hemma.     </w:t>
+        <w:t>Igår: Dennis och Emma blev klara med login och registrering samt konto inställningar. Emil och Pontus blev klara med att länka bloggar till personer samt så måste man nu vara inloggad för att för att skapa bloggar. Hannes hjälpte alla i gruppen med diverse saker är den som kan mest och vi andra inte riktigt kan det vi borde kunna.</w:t>
+      </w:r>
+    </w:p>
+    <w:p>
+      <w:r>
+        <w:t xml:space="preserve">Idag: Emil och Emma skulle jobba med rättigheter ex moderatorer. Pontus och Dennis ska jobba med inläggen och Hannes är fortfarande på resurs. William är inte här idag pga utmattning men han borde jobba enligt tidsplanen hemma.     </w:t>
       </w:r>
     </w:p>
     <w:p>
@@ -378,68 +290,12 @@
     </w:p>
     <w:p>
       <w:r>
-        <w:t xml:space="preserve">Igår: </w:t>
-      </w:r>
-      <w:proofErr w:type="spellStart"/>
-      <w:r>
-        <w:t>Markdown</w:t>
-      </w:r>
-      <w:proofErr w:type="spellEnd"/>
-      <w:r>
-        <w:t xml:space="preserve"> editor har vi nu som fungerar med </w:t>
-      </w:r>
-      <w:proofErr w:type="spellStart"/>
-      <w:r>
-        <w:t>preview</w:t>
-      </w:r>
-      <w:proofErr w:type="spellEnd"/>
-      <w:r>
-        <w:t xml:space="preserve">. Hela posten funkar. Började på sökfunktion för rättigheter (personer </w:t>
-      </w:r>
-      <w:proofErr w:type="spellStart"/>
-      <w:r>
-        <w:t>m.m</w:t>
-      </w:r>
-      <w:proofErr w:type="spellEnd"/>
-      <w:r>
-        <w:t xml:space="preserve">). Språkklass för </w:t>
-      </w:r>
-      <w:proofErr w:type="spellStart"/>
-      <w:r>
-        <w:t>errors</w:t>
-      </w:r>
-      <w:proofErr w:type="spellEnd"/>
-      <w:r>
-        <w:t xml:space="preserve">. </w:t>
-      </w:r>
-    </w:p>
-    <w:p>
-      <w:r>
-        <w:t xml:space="preserve">Idag: </w:t>
-      </w:r>
-      <w:proofErr w:type="spellStart"/>
-      <w:r>
-        <w:t>Captchan</w:t>
-      </w:r>
-      <w:proofErr w:type="spellEnd"/>
-      <w:r>
-        <w:t xml:space="preserve"> borde vara klar innan lunch, sen post efteråt. Dennis och Pontus ska fortsätta lägga in poster i databasen. Emma och Emil kommer fortsätta hålla på med rättigheter. Vi hade besök av </w:t>
-      </w:r>
-      <w:proofErr w:type="spellStart"/>
-      <w:r>
-        <w:t>Coffee</w:t>
-      </w:r>
-      <w:proofErr w:type="spellEnd"/>
-      <w:r>
-        <w:t xml:space="preserve"> </w:t>
-      </w:r>
-      <w:proofErr w:type="spellStart"/>
-      <w:r>
-        <w:t>Stain</w:t>
-      </w:r>
-      <w:proofErr w:type="spellEnd"/>
-      <w:r>
-        <w:t xml:space="preserve"> Studios med. Hannes jobbar med sökfunktion för användare, bloggar m.m. </w:t>
+        <w:t xml:space="preserve">Igår: Markdown editor har vi nu som fungerar med preview. Hela posten funkar. Började på sökfunktion för rättigheter (personer m.m). Språkklass för errors. </w:t>
+      </w:r>
+    </w:p>
+    <w:p>
+      <w:r>
+        <w:t xml:space="preserve">Idag: Captchan borde vara klar innan lunch, sen post efteråt. Dennis och Pontus ska fortsätta lägga in poster i databasen. Emma och Emil kommer fortsätta hålla på med rättigheter. Vi hade besök av Coffee Stain Studios med. Hannes jobbar med sökfunktion för användare, bloggar m.m. </w:t>
       </w:r>
     </w:p>
     <w:p>
@@ -462,44 +318,12 @@
     </w:p>
     <w:p>
       <w:r>
-        <w:t>Igår: Pontus och Dennis är klara med post-</w:t>
-      </w:r>
-      <w:proofErr w:type="spellStart"/>
-      <w:r>
-        <w:t>formet</w:t>
-      </w:r>
-      <w:proofErr w:type="spellEnd"/>
-      <w:r>
-        <w:t xml:space="preserve"> så att den kan lägga in i databasen men har kvar att kolla så att </w:t>
-      </w:r>
-      <w:proofErr w:type="spellStart"/>
-      <w:r>
-        <w:t>urlen</w:t>
-      </w:r>
-      <w:proofErr w:type="spellEnd"/>
-      <w:r>
-        <w:t xml:space="preserve"> inte är tagen och lägga till taggs. Emil och Emma gjorde klart sökfunktionen. William gjorde klart </w:t>
-      </w:r>
-      <w:proofErr w:type="spellStart"/>
-      <w:r>
-        <w:t>captchan</w:t>
-      </w:r>
-      <w:proofErr w:type="spellEnd"/>
-      <w:r>
-        <w:t xml:space="preserve">(mer vet vi inte). Hannes fixade problem och kodkonflikter som andra stötte på och flyttade på Html-kod till en master klass.   </w:t>
-      </w:r>
-    </w:p>
-    <w:p>
-      <w:r>
-        <w:t xml:space="preserve">Idag: Pontus och Dennis ska kolla så att </w:t>
-      </w:r>
-      <w:proofErr w:type="spellStart"/>
-      <w:r>
-        <w:t>urlen</w:t>
-      </w:r>
-      <w:proofErr w:type="spellEnd"/>
-      <w:r>
-        <w:t xml:space="preserve"> inte är tagen och lägga till taggs. Emil och Emma ska fortsätta och förhoppningsvis göra klart rättigheter. Hannes ska fixa så att man kan se posts.</w:t>
+        <w:t xml:space="preserve">Igår: Pontus och Dennis är klara med post-formet så att den kan lägga in i databasen men har kvar att kolla så att urlen inte är tagen och lägga till taggs. Emil och Emma gjorde klart sökfunktionen. William gjorde klart captchan(mer vet vi inte). Hannes fixade problem och kodkonflikter som andra stötte på och flyttade på Html-kod till en master klass.   </w:t>
+      </w:r>
+    </w:p>
+    <w:p>
+      <w:r>
+        <w:t>Idag: Pontus och Dennis ska kolla så att urlen inte är tagen och lägga till taggs. Emil och Emma ska fortsätta och förhoppningsvis göra klart rättigheter. Hannes ska fixa så att man kan se posts.</w:t>
       </w:r>
     </w:p>
     <w:p>
@@ -513,7 +337,6 @@
       </w:r>
     </w:p>
     <w:p>
-      <w:bookmarkStart w:id="0" w:name="_GoBack"/>
       <w:r>
         <w:t>10-17</w:t>
       </w:r>
@@ -567,8 +390,50 @@
         <w:t xml:space="preserve"> snabbmöte som vi diskuterar hur vi ska göra med imagehosting som vi inte anser är så viktigt längre jämfört med annat. </w:t>
       </w:r>
     </w:p>
-    <w:bookmarkEnd w:id="0"/>
-    <w:p/>
+    <w:p>
+      <w:r>
+        <w:t>10-18 Frånvarande: William och Emil.</w:t>
+      </w:r>
+    </w:p>
+    <w:p>
+      <w:r>
+        <w:t>Igår:</w:t>
+      </w:r>
+      <w:r>
+        <w:t xml:space="preserve"> </w:t>
+      </w:r>
+      <w:r>
+        <w:t>Fick vi klart tagsen, administration</w:t>
+      </w:r>
+      <w:r>
+        <w:t>s arbetet har påbörjats,</w:t>
+      </w:r>
+      <w:r>
+        <w:t xml:space="preserve"> status på inlägg.</w:t>
+      </w:r>
+      <w:r>
+        <w:t xml:space="preserve"> Igår togs beslutet angående </w:t>
+      </w:r>
+      <w:r>
+        <w:t>hur vi gör med imagehosting.</w:t>
+      </w:r>
+      <w:r>
+        <w:t xml:space="preserve"> Vi kommer inte att göra det eftersom vi redan har en fungerande lösning.</w:t>
+      </w:r>
+    </w:p>
+    <w:p>
+      <w:r>
+        <w:t>Idag:</w:t>
+      </w:r>
+      <w:r>
+        <w:t xml:space="preserve"> </w:t>
+      </w:r>
+      <w:r>
+        <w:t xml:space="preserve">Administration, </w:t>
+      </w:r>
+      <w:bookmarkStart w:id="0" w:name="_GoBack"/>
+      <w:bookmarkEnd w:id="0"/>
+    </w:p>
     <w:sectPr>
       <w:pgSz w:w="11906" w:h="16838"/>
       <w:pgMar w:top="1417" w:right="1417" w:bottom="1417" w:left="1417" w:header="708" w:footer="708" w:gutter="0"/>
@@ -976,7 +841,6 @@
   <w:style w:type="character" w:default="1" w:styleId="DefaultParagraphFont">
     <w:name w:val="Default Paragraph Font"/>
     <w:uiPriority w:val="1"/>
-    <w:semiHidden/>
     <w:unhideWhenUsed/>
   </w:style>
   <w:style w:type="table" w:default="1" w:styleId="TableNormal">

--- a/documentation/mogonmöten.docx
+++ b/documentation/mogonmöten.docx
@@ -430,6 +430,9 @@
       </w:r>
       <w:r>
         <w:t xml:space="preserve">Administration, </w:t>
+      </w:r>
+      <w:r>
+        <w:t>följ och buggfixning på flödet.</w:t>
       </w:r>
       <w:bookmarkStart w:id="0" w:name="_GoBack"/>
       <w:bookmarkEnd w:id="0"/>

--- a/documentation/mogonmöten.docx
+++ b/documentation/mogonmöten.docx
@@ -433,6 +433,81 @@
       </w:r>
       <w:r>
         <w:t>följ och buggfixning på flödet.</w:t>
+      </w:r>
+    </w:p>
+    <w:p>
+      <w:r>
+        <w:t>10-19</w:t>
+      </w:r>
+      <w:r>
+        <w:t xml:space="preserve"> Frånvarande</w:t>
+      </w:r>
+      <w:r>
+        <w:t xml:space="preserve">: </w:t>
+      </w:r>
+      <w:r>
+        <w:t>Emil</w:t>
+      </w:r>
+    </w:p>
+    <w:p>
+      <w:r>
+        <w:t>Igår:</w:t>
+      </w:r>
+      <w:r>
+        <w:t xml:space="preserve"> </w:t>
+      </w:r>
+      <w:r>
+        <w:t>Gjorde vi följ och acceptera följ.</w:t>
+      </w:r>
+      <w:r>
+        <w:t xml:space="preserve"> Man kan ta bort poster(men vem som helst kan göra det).</w:t>
+      </w:r>
+      <w:r>
+        <w:t xml:space="preserve"> </w:t>
+      </w:r>
+      <w:r>
+        <w:t>Sidan började stilas upp.</w:t>
+      </w:r>
+      <w:r>
+        <w:t xml:space="preserve"> </w:t>
+      </w:r>
+      <w:r>
+        <w:t xml:space="preserve"> Separerade lite forms och fixade så att blogg urler måste vara unika.</w:t>
+      </w:r>
+    </w:p>
+    <w:p>
+      <w:r>
+        <w:t>Idag:</w:t>
+      </w:r>
+      <w:r>
+        <w:t xml:space="preserve"> </w:t>
+      </w:r>
+      <w:r>
+        <w:t>Sätta vem som får ta bort poster, unfollow, nek</w:t>
+      </w:r>
+      <w:r>
+        <w:t xml:space="preserve">a follow och vem som får följa, </w:t>
+      </w:r>
+      <w:r>
+        <w:t xml:space="preserve">flödes queryn ska fixas, </w:t>
+      </w:r>
+      <w:r>
+        <w:t>kommentarer</w:t>
+      </w:r>
+      <w:r>
+        <w:t xml:space="preserve">, </w:t>
+      </w:r>
+      <w:r>
+        <w:t>edit post om tid finns.</w:t>
+      </w:r>
+      <w:r>
+        <w:t xml:space="preserve"> Vi ska också presentera </w:t>
+      </w:r>
+      <w:r>
+        <w:t>sidan för Stefan någon gång under eftermiddagen.</w:t>
+      </w:r>
+      <w:r>
+        <w:t xml:space="preserve"> </w:t>
       </w:r>
       <w:bookmarkStart w:id="0" w:name="_GoBack"/>
       <w:bookmarkEnd w:id="0"/>
@@ -844,6 +919,7 @@
   <w:style w:type="character" w:default="1" w:styleId="DefaultParagraphFont">
     <w:name w:val="Default Paragraph Font"/>
     <w:uiPriority w:val="1"/>
+    <w:semiHidden/>
     <w:unhideWhenUsed/>
   </w:style>
   <w:style w:type="table" w:default="1" w:styleId="TableNormal">

--- a/documentation/mogonmöten.docx
+++ b/documentation/mogonmöten.docx
@@ -508,6 +508,14 @@
       </w:r>
       <w:r>
         <w:t xml:space="preserve"> </w:t>
+      </w:r>
+      <w:r>
+        <w:t>¨</w:t>
+      </w:r>
+    </w:p>
+    <w:p>
+      <w:r>
+        <w:t>Ninja edit: jag(pontus) snor emils ledarroll.</w:t>
       </w:r>
       <w:bookmarkStart w:id="0" w:name="_GoBack"/>
       <w:bookmarkEnd w:id="0"/>

--- a/documentation/mogonmöten.docx
+++ b/documentation/mogonmöten.docx
@@ -517,8 +517,63 @@
       <w:r>
         <w:t>Ninja edit: jag(pontus) snor emils ledarroll.</w:t>
       </w:r>
+    </w:p>
+    <w:p/>
+    <w:p>
+      <w:r>
+        <w:t>2016-10-20</w:t>
+      </w:r>
+    </w:p>
+    <w:p>
+      <w:r>
+        <w:t xml:space="preserve">Igår: Stefan hittade en massa fel med vår sida. </w:t>
+      </w:r>
+      <w:r>
+        <w:t>Emma har gjort så man kan</w:t>
+      </w:r>
+      <w:r>
+        <w:t xml:space="preserve"> ta bort bloggar</w:t>
+      </w:r>
+      <w:r>
+        <w:t xml:space="preserve"> och poster</w:t>
+      </w:r>
+      <w:r>
+        <w:t>, detta är dock utan krav på lösenord. Emil var sjuk igår och hade huvudvärk. Dennis fixade så att man inte kan ta bort varandras poster han fixade även så att registreringsinputen måste vara valid.</w:t>
+      </w:r>
+      <w:r>
+        <w:t xml:space="preserve"> Dennis</w:t>
+      </w:r>
+      <w:r>
+        <w:t xml:space="preserve"> har </w:t>
+      </w:r>
+      <w:r>
+        <w:t xml:space="preserve">även </w:t>
+      </w:r>
+      <w:r>
+        <w:t>gjort klart de sista funktionerna på followers så nu kan man ta bort följnings frågor och följare</w:t>
+      </w:r>
+      <w:r>
+        <w:t>. William jobbar fortfarande på kommentaren, han har problem med sina SQL queries. Hannes fixade frontend och gjorde research för att kunna förhindra XSS.</w:t>
+      </w:r>
+    </w:p>
+    <w:p>
+      <w:r>
+        <w:t xml:space="preserve">Idag: Hannes ska göra mer reasearch om anti XSS metoder. William ska fortsätta med kommetars-Queries. Emma ska lägga till så man behöver skriva lösenord för att ta bort bloggar och poster. Dennis ska lägga till en sida där man kan se alla följare och hantera dessa. </w:t>
+      </w:r>
+      <w:r>
+        <w:t xml:space="preserve">Pontus </w:t>
+      </w:r>
+      <w:r>
+        <w:t xml:space="preserve">och Emil </w:t>
+      </w:r>
       <w:bookmarkStart w:id="0" w:name="_GoBack"/>
       <w:bookmarkEnd w:id="0"/>
+      <w:r>
+        <w:t>ska göra så att man kan redigera poster</w:t>
+      </w:r>
+      <w:r>
+        <w:t xml:space="preserve">. </w:t>
+      </w:r>
     </w:p>
     <w:sectPr>
       <w:pgSz w:w="11906" w:h="16838"/>

--- a/documentation/mogonmöten.docx
+++ b/documentation/mogonmöten.docx
@@ -541,19 +541,7 @@
         <w:t>, detta är dock utan krav på lösenord. Emil var sjuk igår och hade huvudvärk. Dennis fixade så att man inte kan ta bort varandras poster han fixade även så att registreringsinputen måste vara valid.</w:t>
       </w:r>
       <w:r>
-        <w:t xml:space="preserve"> Dennis</w:t>
-      </w:r>
-      <w:r>
-        <w:t xml:space="preserve"> har </w:t>
-      </w:r>
-      <w:r>
-        <w:t xml:space="preserve">även </w:t>
-      </w:r>
-      <w:r>
-        <w:t>gjort klart de sista funktionerna på followers så nu kan man ta bort följnings frågor och följare</w:t>
-      </w:r>
-      <w:r>
-        <w:t>. William jobbar fortfarande på kommentaren, han har problem med sina SQL queries. Hannes fixade frontend och gjorde research för att kunna förhindra XSS.</w:t>
+        <w:t xml:space="preserve"> Dennis har även gjort klart de sista funktionerna på followers så nu kan man ta bort följnings frågor och följare. William jobbar fortfarande på kommentaren, han har problem med sina SQL queries. Hannes fixade frontend och gjorde research för att kunna förhindra XSS.</w:t>
       </w:r>
     </w:p>
     <w:p>
@@ -565,15 +553,35 @@
       </w:r>
       <w:r>
         <w:t xml:space="preserve">och Emil </w:t>
+      </w:r>
+      <w:r>
+        <w:t>ska göra så att man kan redigera poster</w:t>
+      </w:r>
+      <w:r>
+        <w:t xml:space="preserve">. </w:t>
+      </w:r>
+    </w:p>
+    <w:p/>
+    <w:p>
+      <w:r>
+        <w:t>21 okt -16</w:t>
+      </w:r>
+    </w:p>
+    <w:p>
+      <w:r>
+        <w:t>Igår: Vi jobbade med Theres uppgift hela förmiddagen. Hannes var konsult åt andra, Emil och Pontus jobbade med att redigera inlägg. Emma gjorde en lösenordscheck på ta bort blogg, Dennis gjorde en lista på alla som följer dina bloggar, sen så gjorde vi så att man kan se bloggarna man har rättigheter till och vilka bloggar du följer. William jobbade med sessions och kommentarer.</w:t>
+      </w:r>
+    </w:p>
+    <w:p>
+      <w:r>
+        <w:lastRenderedPageBreak/>
+        <w:t xml:space="preserve">Idag: </w:t>
+      </w:r>
+      <w:r>
+        <w:t>Emma och Dennis ska fixa ett formulär för att ge rättigheter, Emil och Pontus ska fortsätta med reidgering och sedan med taggar. William ska implementera kommentarssystemet och hålla på med sessions, Hannes är resurs och ska hjälpa William.</w:t>
       </w:r>
       <w:bookmarkStart w:id="0" w:name="_GoBack"/>
       <w:bookmarkEnd w:id="0"/>
-      <w:r>
-        <w:t>ska göra så att man kan redigera poster</w:t>
-      </w:r>
-      <w:r>
-        <w:t xml:space="preserve">. </w:t>
-      </w:r>
     </w:p>
     <w:sectPr>
       <w:pgSz w:w="11906" w:h="16838"/>

--- a/documentation/mogonmöten.docx
+++ b/documentation/mogonmöten.docx
@@ -579,6 +579,22 @@
       </w:r>
       <w:r>
         <w:t>Emma och Dennis ska fixa ett formulär för att ge rättigheter, Emil och Pontus ska fortsätta med reidgering och sedan med taggar. William ska implementera kommentarssystemet och hålla på med sessions, Hannes är resurs och ska hjälpa William.</w:t>
+      </w:r>
+    </w:p>
+    <w:p/>
+    <w:p>
+      <w:r>
+        <w:t>24-okt</w:t>
+      </w:r>
+    </w:p>
+    <w:p>
+      <w:r>
+        <w:t xml:space="preserve">I fredags:  Emma  och Dennis fixade ett förmulär för att ge rättigheter samt snyggade till sidan. Emil och Pontus gjorde klart redigering av poster. William blev klar med sessions för kommentarerna.  Hannes började med felsökning. </w:t>
+      </w:r>
+    </w:p>
+    <w:p>
+      <w:r>
+        <w:t>Idag: Dennis ska fixa registrerings formuläret igen för att stödja ÅÄÖ, William ska bli klar med kommentarerna. William ska fortsätta med felsökning. Emma blir ledare tills på onsdag kl 12 och fixa så att man ser bloggar även om man inte är inloggad samt ta bort rättigheter. Emil ska fixa en follower counter.  Pontus ska fixa edit sakerna.</w:t>
       </w:r>
       <w:bookmarkStart w:id="0" w:name="_GoBack"/>
       <w:bookmarkEnd w:id="0"/>

--- a/documentation/mogonmöten.docx
+++ b/documentation/mogonmöten.docx
@@ -22,7 +22,15 @@
     </w:p>
     <w:p>
       <w:r>
-        <w:t>Igår så gjordes Gruppkontraktet, ER och logiska modellen klart. Vi började också med Projektplanen och gantschemat.</w:t>
+        <w:t xml:space="preserve">Igår så gjordes Gruppkontraktet, ER och logiska modellen klart. Vi började också med Projektplanen och </w:t>
+      </w:r>
+      <w:proofErr w:type="spellStart"/>
+      <w:r>
+        <w:t>gantschemat</w:t>
+      </w:r>
+      <w:proofErr w:type="spellEnd"/>
+      <w:r>
+        <w:t>.</w:t>
       </w:r>
     </w:p>
     <w:p>
@@ -30,10 +38,18 @@
         <w:t xml:space="preserve"> Idag så fortsätter vi med databasen, tidsplaneringen och projektplanen. Vi ska även börja med registreringen lära och implementera </w:t>
       </w:r>
       <w:r>
-        <w:t>MVC, C</w:t>
-      </w:r>
-      <w:r>
-        <w:t>aptcha och skapa</w:t>
+        <w:t xml:space="preserve">MVC, </w:t>
+      </w:r>
+      <w:proofErr w:type="spellStart"/>
+      <w:r>
+        <w:t>C</w:t>
+      </w:r>
+      <w:r>
+        <w:t>aptcha</w:t>
+      </w:r>
+      <w:proofErr w:type="spellEnd"/>
+      <w:r>
+        <w:t xml:space="preserve"> och skapa</w:t>
       </w:r>
       <w:r>
         <w:t xml:space="preserve"> </w:t>
@@ -48,16 +64,32 @@
         <w:t>Detta kommer ba</w:t>
       </w:r>
       <w:r>
-        <w:t>ra att göras på förmiddagen då CombiT</w:t>
+        <w:t xml:space="preserve">ra att göras på förmiddagen då </w:t>
+      </w:r>
+      <w:proofErr w:type="spellStart"/>
+      <w:r>
+        <w:t>CombiT</w:t>
       </w:r>
       <w:r>
         <w:t>e</w:t>
       </w:r>
       <w:r>
-        <w:t>ch kommer och visar H</w:t>
-      </w:r>
-      <w:r>
-        <w:t>ololens.</w:t>
+        <w:t>ch</w:t>
+      </w:r>
+      <w:proofErr w:type="spellEnd"/>
+      <w:r>
+        <w:t xml:space="preserve"> kommer och visar </w:t>
+      </w:r>
+      <w:proofErr w:type="spellStart"/>
+      <w:r>
+        <w:t>H</w:t>
+      </w:r>
+      <w:r>
+        <w:t>ololens</w:t>
+      </w:r>
+      <w:proofErr w:type="spellEnd"/>
+      <w:r>
+        <w:t>.</w:t>
       </w:r>
       <w:r>
         <w:t xml:space="preserve"> (</w:t>
@@ -85,7 +117,31 @@
     </w:p>
     <w:p>
       <w:r>
-        <w:t>Igår: Vi lekte med AR(Augumented Reality) Hannes implementerade MVC, William gjorde captcha, Hannes började på mail-systemet, Vi skrev på vår projektplan och tidsplan samt började med en presentation.</w:t>
+        <w:t>Igår: Vi lekte med AR(</w:t>
+      </w:r>
+      <w:proofErr w:type="spellStart"/>
+      <w:r>
+        <w:t>Augumented</w:t>
+      </w:r>
+      <w:proofErr w:type="spellEnd"/>
+      <w:r>
+        <w:t xml:space="preserve"> </w:t>
+      </w:r>
+      <w:proofErr w:type="spellStart"/>
+      <w:r>
+        <w:t>Reality</w:t>
+      </w:r>
+      <w:proofErr w:type="spellEnd"/>
+      <w:r>
+        <w:t xml:space="preserve">) Hannes implementerade MVC, William gjorde </w:t>
+      </w:r>
+      <w:proofErr w:type="spellStart"/>
+      <w:r>
+        <w:t>captcha</w:t>
+      </w:r>
+      <w:proofErr w:type="spellEnd"/>
+      <w:r>
+        <w:t>, Hannes började på mail-systemet, Vi skrev på vår projektplan och tidsplan samt började med en presentation.</w:t>
       </w:r>
     </w:p>
     <w:p>
@@ -150,7 +206,15 @@
     </w:p>
     <w:p>
       <w:r>
-        <w:t xml:space="preserve">Vid klockan 14:00 idag går tid bort då SilverSpin kommer på besök. </w:t>
+        <w:t xml:space="preserve">Vid klockan 14:00 idag går tid bort då </w:t>
+      </w:r>
+      <w:proofErr w:type="spellStart"/>
+      <w:r>
+        <w:t>SilverSpin</w:t>
+      </w:r>
+      <w:proofErr w:type="spellEnd"/>
+      <w:r>
+        <w:t xml:space="preserve"> kommer på besök. </w:t>
       </w:r>
     </w:p>
     <w:p>
@@ -188,7 +252,15 @@
         <w:t xml:space="preserve"> </w:t>
       </w:r>
       <w:r>
-        <w:t>VI gjorde klart login och sessions grejen och skapade blogg.</w:t>
+        <w:t xml:space="preserve">VI gjorde klart login och sessions </w:t>
+      </w:r>
+      <w:proofErr w:type="gramStart"/>
+      <w:r>
+        <w:t>grejen</w:t>
+      </w:r>
+      <w:proofErr w:type="gramEnd"/>
+      <w:r>
+        <w:t xml:space="preserve"> och skapade blogg.</w:t>
       </w:r>
       <w:r>
         <w:t xml:space="preserve"> </w:t>
@@ -265,12 +337,28 @@
     </w:p>
     <w:p>
       <w:r>
-        <w:t>Igår: Dennis och Emma blev klara med login och registrering samt konto inställningar. Emil och Pontus blev klara med att länka bloggar till personer samt så måste man nu vara inloggad för att för att skapa bloggar. Hannes hjälpte alla i gruppen med diverse saker är den som kan mest och vi andra inte riktigt kan det vi borde kunna.</w:t>
-      </w:r>
-    </w:p>
-    <w:p>
-      <w:r>
-        <w:t xml:space="preserve">Idag: Emil och Emma skulle jobba med rättigheter ex moderatorer. Pontus och Dennis ska jobba med inläggen och Hannes är fortfarande på resurs. William är inte här idag pga utmattning men han borde jobba enligt tidsplanen hemma.     </w:t>
+        <w:t xml:space="preserve">Igår: Dennis och Emma blev </w:t>
+      </w:r>
+      <w:proofErr w:type="gramStart"/>
+      <w:r>
+        <w:t>klara</w:t>
+      </w:r>
+      <w:proofErr w:type="gramEnd"/>
+      <w:r>
+        <w:t xml:space="preserve"> med login och registrering samt konto inställningar. Emil och Pontus blev klara med att länka bloggar till personer samt så måste man nu vara inloggad för att för att skapa bloggar. Hannes hjälpte alla i gruppen med diverse saker är den som kan mest och vi andra inte riktigt kan det vi borde kunna.</w:t>
+      </w:r>
+    </w:p>
+    <w:p>
+      <w:r>
+        <w:t xml:space="preserve">Idag: Emil och Emma skulle jobba med rättigheter ex moderatorer. Pontus och Dennis ska jobba med inläggen och Hannes är fortfarande på resurs. William är inte här idag </w:t>
+      </w:r>
+      <w:proofErr w:type="spellStart"/>
+      <w:r>
+        <w:t>pga</w:t>
+      </w:r>
+      <w:proofErr w:type="spellEnd"/>
+      <w:r>
+        <w:t xml:space="preserve"> utmattning men han borde jobba enligt tidsplanen hemma.     </w:t>
       </w:r>
     </w:p>
     <w:p>
@@ -290,12 +378,68 @@
     </w:p>
     <w:p>
       <w:r>
-        <w:t xml:space="preserve">Igår: Markdown editor har vi nu som fungerar med preview. Hela posten funkar. Började på sökfunktion för rättigheter (personer m.m). Språkklass för errors. </w:t>
-      </w:r>
-    </w:p>
-    <w:p>
-      <w:r>
-        <w:t xml:space="preserve">Idag: Captchan borde vara klar innan lunch, sen post efteråt. Dennis och Pontus ska fortsätta lägga in poster i databasen. Emma och Emil kommer fortsätta hålla på med rättigheter. Vi hade besök av Coffee Stain Studios med. Hannes jobbar med sökfunktion för användare, bloggar m.m. </w:t>
+        <w:t xml:space="preserve">Igår: </w:t>
+      </w:r>
+      <w:proofErr w:type="spellStart"/>
+      <w:r>
+        <w:t>Markdown</w:t>
+      </w:r>
+      <w:proofErr w:type="spellEnd"/>
+      <w:r>
+        <w:t xml:space="preserve"> editor har vi nu som fungerar med </w:t>
+      </w:r>
+      <w:proofErr w:type="spellStart"/>
+      <w:r>
+        <w:t>preview</w:t>
+      </w:r>
+      <w:proofErr w:type="spellEnd"/>
+      <w:r>
+        <w:t xml:space="preserve">. Hela posten funkar. Började på sökfunktion för rättigheter (personer </w:t>
+      </w:r>
+      <w:proofErr w:type="spellStart"/>
+      <w:r>
+        <w:t>m.m</w:t>
+      </w:r>
+      <w:proofErr w:type="spellEnd"/>
+      <w:r>
+        <w:t xml:space="preserve">). Språkklass för </w:t>
+      </w:r>
+      <w:proofErr w:type="spellStart"/>
+      <w:r>
+        <w:t>errors</w:t>
+      </w:r>
+      <w:proofErr w:type="spellEnd"/>
+      <w:r>
+        <w:t xml:space="preserve">. </w:t>
+      </w:r>
+    </w:p>
+    <w:p>
+      <w:r>
+        <w:t xml:space="preserve">Idag: </w:t>
+      </w:r>
+      <w:proofErr w:type="spellStart"/>
+      <w:r>
+        <w:t>Captchan</w:t>
+      </w:r>
+      <w:proofErr w:type="spellEnd"/>
+      <w:r>
+        <w:t xml:space="preserve"> borde vara klar innan lunch, sen post efteråt. Dennis och Pontus ska fortsätta lägga in poster i databasen. Emma och Emil kommer fortsätta hålla på med rättigheter. Vi hade besök av </w:t>
+      </w:r>
+      <w:proofErr w:type="spellStart"/>
+      <w:r>
+        <w:t>Coffee</w:t>
+      </w:r>
+      <w:proofErr w:type="spellEnd"/>
+      <w:r>
+        <w:t xml:space="preserve"> </w:t>
+      </w:r>
+      <w:proofErr w:type="spellStart"/>
+      <w:r>
+        <w:t>Stain</w:t>
+      </w:r>
+      <w:proofErr w:type="spellEnd"/>
+      <w:r>
+        <w:t xml:space="preserve"> Studios med. Hannes jobbar med sökfunktion för användare, bloggar m.m. </w:t>
       </w:r>
     </w:p>
     <w:p>
@@ -318,12 +462,44 @@
     </w:p>
     <w:p>
       <w:r>
-        <w:t xml:space="preserve">Igår: Pontus och Dennis är klara med post-formet så att den kan lägga in i databasen men har kvar att kolla så att urlen inte är tagen och lägga till taggs. Emil och Emma gjorde klart sökfunktionen. William gjorde klart captchan(mer vet vi inte). Hannes fixade problem och kodkonflikter som andra stötte på och flyttade på Html-kod till en master klass.   </w:t>
-      </w:r>
-    </w:p>
-    <w:p>
-      <w:r>
-        <w:t>Idag: Pontus och Dennis ska kolla så att urlen inte är tagen och lägga till taggs. Emil och Emma ska fortsätta och förhoppningsvis göra klart rättigheter. Hannes ska fixa så att man kan se posts.</w:t>
+        <w:t>Igår: Pontus och Dennis är klara med post-</w:t>
+      </w:r>
+      <w:proofErr w:type="spellStart"/>
+      <w:r>
+        <w:t>formet</w:t>
+      </w:r>
+      <w:proofErr w:type="spellEnd"/>
+      <w:r>
+        <w:t xml:space="preserve"> så att den kan lägga in i databasen men har kvar att kolla så att </w:t>
+      </w:r>
+      <w:proofErr w:type="spellStart"/>
+      <w:r>
+        <w:t>urlen</w:t>
+      </w:r>
+      <w:proofErr w:type="spellEnd"/>
+      <w:r>
+        <w:t xml:space="preserve"> inte är tagen och lägga till taggs. Emil och Emma gjorde klart sökfunktionen. William gjorde klart </w:t>
+      </w:r>
+      <w:proofErr w:type="spellStart"/>
+      <w:r>
+        <w:t>captchan</w:t>
+      </w:r>
+      <w:proofErr w:type="spellEnd"/>
+      <w:r>
+        <w:t xml:space="preserve">(mer vet vi inte). Hannes fixade problem och kodkonflikter som andra stötte på och flyttade på Html-kod till en master klass.   </w:t>
+      </w:r>
+    </w:p>
+    <w:p>
+      <w:r>
+        <w:t xml:space="preserve">Idag: Pontus och Dennis ska kolla så att </w:t>
+      </w:r>
+      <w:proofErr w:type="spellStart"/>
+      <w:r>
+        <w:t>urlen</w:t>
+      </w:r>
+      <w:proofErr w:type="spellEnd"/>
+      <w:r>
+        <w:t xml:space="preserve"> inte är tagen och lägga till taggs. Emil och Emma ska fortsätta och förhoppningsvis göra klart rättigheter. Hannes ska fixa så att man kan se posts.</w:t>
       </w:r>
     </w:p>
     <w:p>
@@ -403,10 +579,26 @@
         <w:t xml:space="preserve"> </w:t>
       </w:r>
       <w:r>
-        <w:t>Fick vi klart tagsen, administration</w:t>
-      </w:r>
-      <w:r>
-        <w:t>s arbetet har påbörjats,</w:t>
+        <w:t xml:space="preserve">Fick vi klart </w:t>
+      </w:r>
+      <w:proofErr w:type="spellStart"/>
+      <w:r>
+        <w:t>tagsen</w:t>
+      </w:r>
+      <w:proofErr w:type="spellEnd"/>
+      <w:r>
+        <w:t>, administration</w:t>
+      </w:r>
+      <w:r>
+        <w:t xml:space="preserve">s </w:t>
+      </w:r>
+      <w:proofErr w:type="gramStart"/>
+      <w:r>
+        <w:t>arbetet</w:t>
+      </w:r>
+      <w:proofErr w:type="gramEnd"/>
+      <w:r>
+        <w:t xml:space="preserve"> har påbörjats,</w:t>
       </w:r>
       <w:r>
         <w:t xml:space="preserve"> status på inlägg.</w:t>
@@ -472,7 +664,15 @@
         <w:t xml:space="preserve"> </w:t>
       </w:r>
       <w:r>
-        <w:t xml:space="preserve"> Separerade lite forms och fixade så att blogg urler måste vara unika.</w:t>
+        <w:t xml:space="preserve"> Separerade lite forms och fixade så att blogg </w:t>
+      </w:r>
+      <w:proofErr w:type="spellStart"/>
+      <w:r>
+        <w:t>urler</w:t>
+      </w:r>
+      <w:proofErr w:type="spellEnd"/>
+      <w:r>
+        <w:t xml:space="preserve"> måste vara unika.</w:t>
       </w:r>
     </w:p>
     <w:p>
@@ -483,13 +683,37 @@
         <w:t xml:space="preserve"> </w:t>
       </w:r>
       <w:r>
-        <w:t>Sätta vem som får ta bort poster, unfollow, nek</w:t>
-      </w:r>
-      <w:r>
-        <w:t xml:space="preserve">a follow och vem som får följa, </w:t>
-      </w:r>
-      <w:r>
-        <w:t xml:space="preserve">flödes queryn ska fixas, </w:t>
+        <w:t xml:space="preserve">Sätta vem som får ta bort poster, </w:t>
+      </w:r>
+      <w:proofErr w:type="spellStart"/>
+      <w:r>
+        <w:t>unfollow</w:t>
+      </w:r>
+      <w:proofErr w:type="spellEnd"/>
+      <w:r>
+        <w:t>, nek</w:t>
+      </w:r>
+      <w:r>
+        <w:t xml:space="preserve">a </w:t>
+      </w:r>
+      <w:proofErr w:type="spellStart"/>
+      <w:r>
+        <w:t>follow</w:t>
+      </w:r>
+      <w:proofErr w:type="spellEnd"/>
+      <w:r>
+        <w:t xml:space="preserve"> och vem som får följa, </w:t>
+      </w:r>
+      <w:r>
+        <w:t xml:space="preserve">flödes </w:t>
+      </w:r>
+      <w:proofErr w:type="spellStart"/>
+      <w:r>
+        <w:t>queryn</w:t>
+      </w:r>
+      <w:proofErr w:type="spellEnd"/>
+      <w:r>
+        <w:t xml:space="preserve"> ska fixas, </w:t>
       </w:r>
       <w:r>
         <w:t>kommentarer</w:t>
@@ -497,8 +721,13 @@
       <w:r>
         <w:t xml:space="preserve">, </w:t>
       </w:r>
-      <w:r>
-        <w:t>edit post om tid finns.</w:t>
+      <w:proofErr w:type="spellStart"/>
+      <w:r>
+        <w:t>edit</w:t>
+      </w:r>
+      <w:proofErr w:type="spellEnd"/>
+      <w:r>
+        <w:t xml:space="preserve"> post om tid finns.</w:t>
       </w:r>
       <w:r>
         <w:t xml:space="preserve"> Vi ska också presentera </w:t>
@@ -515,7 +744,31 @@
     </w:p>
     <w:p>
       <w:r>
-        <w:t>Ninja edit: jag(pontus) snor emils ledarroll.</w:t>
+        <w:t xml:space="preserve">Ninja </w:t>
+      </w:r>
+      <w:proofErr w:type="spellStart"/>
+      <w:r>
+        <w:t>edit</w:t>
+      </w:r>
+      <w:proofErr w:type="spellEnd"/>
+      <w:r>
+        <w:t>: jag(</w:t>
+      </w:r>
+      <w:proofErr w:type="spellStart"/>
+      <w:r>
+        <w:t>pontus</w:t>
+      </w:r>
+      <w:proofErr w:type="spellEnd"/>
+      <w:r>
+        <w:t xml:space="preserve">) snor </w:t>
+      </w:r>
+      <w:proofErr w:type="spellStart"/>
+      <w:r>
+        <w:t>emils</w:t>
+      </w:r>
+      <w:proofErr w:type="spellEnd"/>
+      <w:r>
+        <w:t xml:space="preserve"> ledarroll.</w:t>
       </w:r>
     </w:p>
     <w:p/>
@@ -541,12 +794,68 @@
         <w:t>, detta är dock utan krav på lösenord. Emil var sjuk igår och hade huvudvärk. Dennis fixade så att man inte kan ta bort varandras poster han fixade även så att registreringsinputen måste vara valid.</w:t>
       </w:r>
       <w:r>
-        <w:t xml:space="preserve"> Dennis har även gjort klart de sista funktionerna på followers så nu kan man ta bort följnings frågor och följare. William jobbar fortfarande på kommentaren, han har problem med sina SQL queries. Hannes fixade frontend och gjorde research för att kunna förhindra XSS.</w:t>
-      </w:r>
-    </w:p>
-    <w:p>
-      <w:r>
-        <w:t xml:space="preserve">Idag: Hannes ska göra mer reasearch om anti XSS metoder. William ska fortsätta med kommetars-Queries. Emma ska lägga till så man behöver skriva lösenord för att ta bort bloggar och poster. Dennis ska lägga till en sida där man kan se alla följare och hantera dessa. </w:t>
+        <w:t xml:space="preserve"> Dennis har även gjort klart de sista funktionerna på </w:t>
+      </w:r>
+      <w:proofErr w:type="spellStart"/>
+      <w:r>
+        <w:t>followers</w:t>
+      </w:r>
+      <w:proofErr w:type="spellEnd"/>
+      <w:r>
+        <w:t xml:space="preserve"> så nu kan man ta bort följnings frågor och följare. William jobbar fortfarande på kommentaren, han har problem med </w:t>
+      </w:r>
+      <w:proofErr w:type="gramStart"/>
+      <w:r>
+        <w:t>sina</w:t>
+      </w:r>
+      <w:proofErr w:type="gramEnd"/>
+      <w:r>
+        <w:t xml:space="preserve"> </w:t>
+      </w:r>
+      <w:proofErr w:type="gramStart"/>
+      <w:r>
+        <w:t>SQL</w:t>
+      </w:r>
+      <w:proofErr w:type="gramEnd"/>
+      <w:r>
+        <w:t xml:space="preserve"> </w:t>
+      </w:r>
+      <w:proofErr w:type="spellStart"/>
+      <w:r>
+        <w:t>queries</w:t>
+      </w:r>
+      <w:proofErr w:type="spellEnd"/>
+      <w:r>
+        <w:t xml:space="preserve">. Hannes fixade </w:t>
+      </w:r>
+      <w:proofErr w:type="spellStart"/>
+      <w:r>
+        <w:t>frontend</w:t>
+      </w:r>
+      <w:proofErr w:type="spellEnd"/>
+      <w:r>
+        <w:t xml:space="preserve"> och gjorde research för att kunna förhindra XSS.</w:t>
+      </w:r>
+    </w:p>
+    <w:p>
+      <w:r>
+        <w:t xml:space="preserve">Idag: Hannes ska göra mer </w:t>
+      </w:r>
+      <w:proofErr w:type="spellStart"/>
+      <w:r>
+        <w:t>reasearch</w:t>
+      </w:r>
+      <w:proofErr w:type="spellEnd"/>
+      <w:r>
+        <w:t xml:space="preserve"> om anti XSS metoder. William ska fortsätta med </w:t>
+      </w:r>
+      <w:proofErr w:type="spellStart"/>
+      <w:r>
+        <w:t>kommetars-Queries</w:t>
+      </w:r>
+      <w:proofErr w:type="spellEnd"/>
+      <w:r>
+        <w:t xml:space="preserve">. Emma ska lägga till så man behöver skriva lösenord för att ta bort bloggar och poster. Dennis ska lägga till en sida där man kan se alla följare och hantera dessa. </w:t>
       </w:r>
       <w:r>
         <w:t xml:space="preserve">Pontus </w:t>
@@ -569,8 +878,26 @@
     </w:p>
     <w:p>
       <w:r>
-        <w:t>Igår: Vi jobbade med Theres uppgift hela förmiddagen. Hannes var konsult åt andra, Emil och Pontus jobbade med att redigera inlägg. Emma gjorde en lösenordscheck på ta bort blogg, Dennis gjorde en lista på alla som följer dina bloggar, sen så gjorde vi så att man kan se bloggarna man har rättigheter till och vilka bloggar du följer. William jobbade med sessions och kommentarer.</w:t>
-      </w:r>
+        <w:t xml:space="preserve">Igår: Vi jobbade med </w:t>
+      </w:r>
+      <w:proofErr w:type="spellStart"/>
+      <w:r>
+        <w:t>Theres</w:t>
+      </w:r>
+      <w:proofErr w:type="spellEnd"/>
+      <w:r>
+        <w:t xml:space="preserve"> uppgift hela förmiddagen. Hannes var konsult åt andra, Emil och Pontus jobbade med att redigera inlägg. Emma gjorde en lösenordscheck på </w:t>
+      </w:r>
+      <w:proofErr w:type="gramStart"/>
+      <w:r>
+        <w:t>ta</w:t>
+      </w:r>
+      <w:proofErr w:type="gramEnd"/>
+      <w:r>
+        <w:t xml:space="preserve"> bort blogg, Dennis gjorde en lista på alla som följer dina bloggar, sen så gjorde vi så att man kan se bloggarna man har rättigheter till och vilka bloggar du följer. William jobbade med sessions och kommentarer.</w:t>
+      </w:r>
+      <w:bookmarkStart w:id="0" w:name="_GoBack"/>
+      <w:bookmarkEnd w:id="0"/>
     </w:p>
     <w:p>
       <w:r>
@@ -578,7 +905,23 @@
         <w:t xml:space="preserve">Idag: </w:t>
       </w:r>
       <w:r>
-        <w:t>Emma och Dennis ska fixa ett formulär för att ge rättigheter, Emil och Pontus ska fortsätta med reidgering och sedan med taggar. William ska implementera kommentarssystemet och hålla på med sessions, Hannes är resurs och ska hjälpa William.</w:t>
+        <w:t xml:space="preserve">Emma och Dennis ska fixa ett formulär för att ge rättigheter, Emil och Pontus ska fortsätta med </w:t>
+      </w:r>
+      <w:proofErr w:type="spellStart"/>
+      <w:r>
+        <w:t>reidgering</w:t>
+      </w:r>
+      <w:proofErr w:type="spellEnd"/>
+      <w:r>
+        <w:t xml:space="preserve"> och sedan med taggar. William ska implementera </w:t>
+      </w:r>
+      <w:proofErr w:type="spellStart"/>
+      <w:r>
+        <w:t>kommentarssystemet</w:t>
+      </w:r>
+      <w:proofErr w:type="spellEnd"/>
+      <w:r>
+        <w:t xml:space="preserve"> och hålla på med sessions, Hannes är resurs och ska hjälpa William.</w:t>
       </w:r>
     </w:p>
     <w:p/>
@@ -589,15 +932,124 @@
     </w:p>
     <w:p>
       <w:r>
-        <w:t xml:space="preserve">I fredags:  Emma  och Dennis fixade ett förmulär för att ge rättigheter samt snyggade till sidan. Emil och Pontus gjorde klart redigering av poster. William blev klar med sessions för kommentarerna.  Hannes började med felsökning. </w:t>
-      </w:r>
-    </w:p>
-    <w:p>
-      <w:r>
-        <w:t>Idag: Dennis ska fixa registrerings formuläret igen för att stödja ÅÄÖ, William ska bli klar med kommentarerna. William ska fortsätta med felsökning. Emma blir ledare tills på onsdag kl 12 och fixa så att man ser bloggar även om man inte är inloggad samt ta bort rättigheter. Emil ska fixa en follower counter.  Pontus ska fixa edit sakerna.</w:t>
-      </w:r>
-      <w:bookmarkStart w:id="0" w:name="_GoBack"/>
-      <w:bookmarkEnd w:id="0"/>
+        <w:t xml:space="preserve">I fredags:  Emma  och Dennis fixade ett </w:t>
+      </w:r>
+      <w:proofErr w:type="spellStart"/>
+      <w:r>
+        <w:t>förmulär</w:t>
+      </w:r>
+      <w:proofErr w:type="spellEnd"/>
+      <w:r>
+        <w:t xml:space="preserve"> för att ge rättigheter samt snyggade till sidan. Emil och Pontus gjorde klart redigering av poster. William blev klar med sessions för kommentarerna.  Hannes började med felsökning. </w:t>
+      </w:r>
+    </w:p>
+    <w:p>
+      <w:r>
+        <w:t xml:space="preserve">Idag: Dennis ska fixa registrerings formuläret igen för att stödja ÅÄÖ, William ska bli klar med kommentarerna. William ska fortsätta med felsökning. Emma blir ledare tills på onsdag </w:t>
+      </w:r>
+      <w:proofErr w:type="spellStart"/>
+      <w:r>
+        <w:t>kl</w:t>
+      </w:r>
+      <w:proofErr w:type="spellEnd"/>
+      <w:r>
+        <w:t xml:space="preserve"> 12 och fixa så att man ser bloggar även om man inte är inloggad samt ta bort rättigheter. Emil ska fixa en </w:t>
+      </w:r>
+      <w:proofErr w:type="spellStart"/>
+      <w:r>
+        <w:t>follower</w:t>
+      </w:r>
+      <w:proofErr w:type="spellEnd"/>
+      <w:r>
+        <w:t xml:space="preserve"> </w:t>
+      </w:r>
+      <w:proofErr w:type="spellStart"/>
+      <w:r>
+        <w:t>counter</w:t>
+      </w:r>
+      <w:proofErr w:type="spellEnd"/>
+      <w:r>
+        <w:t xml:space="preserve">.  Pontus ska fixa </w:t>
+      </w:r>
+      <w:proofErr w:type="spellStart"/>
+      <w:r>
+        <w:t>edit</w:t>
+      </w:r>
+      <w:proofErr w:type="spellEnd"/>
+      <w:r>
+        <w:t xml:space="preserve"> sakerna.</w:t>
+      </w:r>
+    </w:p>
+    <w:p>
+      <w:r>
+        <w:t>25-okt</w:t>
+      </w:r>
+    </w:p>
+    <w:p>
+      <w:r>
+        <w:t xml:space="preserve">Igår: Dennis har fixat så att man kan se på bloggar om man inte är inloggad och fixade en </w:t>
+      </w:r>
+      <w:proofErr w:type="spellStart"/>
+      <w:r>
+        <w:t>sql</w:t>
+      </w:r>
+      <w:proofErr w:type="spellEnd"/>
+      <w:r>
+        <w:t xml:space="preserve">-fråga för att få alla bloggar. Emma la in funktion för att ta bort rättigheter för folk på bloggen. Hanes fixade så att taggar bara har ett komma mellan varandra, Emil samt </w:t>
+      </w:r>
+      <w:proofErr w:type="spellStart"/>
+      <w:r>
+        <w:t>sql</w:t>
+      </w:r>
+      <w:proofErr w:type="spellEnd"/>
+      <w:r>
+        <w:t xml:space="preserve">-frågan som Dennis fixade senare. </w:t>
+      </w:r>
+      <w:proofErr w:type="spellStart"/>
+      <w:r>
+        <w:t>Willimam</w:t>
+      </w:r>
+      <w:proofErr w:type="spellEnd"/>
+      <w:r>
+        <w:t xml:space="preserve"> fixade kommentarer och </w:t>
+      </w:r>
+      <w:proofErr w:type="spellStart"/>
+      <w:r>
+        <w:t>capthca</w:t>
+      </w:r>
+      <w:proofErr w:type="spellEnd"/>
+      <w:r>
+        <w:t xml:space="preserve">. Pontus fixade en massa </w:t>
+      </w:r>
+      <w:proofErr w:type="spellStart"/>
+      <w:r>
+        <w:t>htmlentetis</w:t>
+      </w:r>
+      <w:proofErr w:type="spellEnd"/>
+      <w:r>
+        <w:t xml:space="preserve"> och </w:t>
+      </w:r>
+      <w:proofErr w:type="spellStart"/>
+      <w:r>
+        <w:t>editpost</w:t>
+      </w:r>
+      <w:proofErr w:type="spellEnd"/>
+      <w:r>
+        <w:t xml:space="preserve"> har nu </w:t>
+      </w:r>
+      <w:proofErr w:type="spellStart"/>
+      <w:r>
+        <w:t>safety</w:t>
+      </w:r>
+      <w:proofErr w:type="spellEnd"/>
+      <w:r>
+        <w:t xml:space="preserve"> checks.</w:t>
+      </w:r>
+    </w:p>
+    <w:p>
+      <w:r>
+        <w:t>Idag: William ska fixa så att man kan kommentera på kommentarer resten ska finslipa på sidan.</w:t>
+      </w:r>
     </w:p>
     <w:sectPr>
       <w:pgSz w:w="11906" w:h="16838"/>

--- a/documentation/mogonmöten.docx
+++ b/documentation/mogonmöten.docx
@@ -896,160 +896,199 @@
       <w:r>
         <w:t xml:space="preserve"> bort blogg, Dennis gjorde en lista på alla som följer dina bloggar, sen så gjorde vi så att man kan se bloggarna man har rättigheter till och vilka bloggar du följer. William jobbade med sessions och kommentarer.</w:t>
       </w:r>
+    </w:p>
+    <w:p>
+      <w:r>
+        <w:lastRenderedPageBreak/>
+        <w:t xml:space="preserve">Idag: </w:t>
+      </w:r>
+      <w:r>
+        <w:t xml:space="preserve">Emma och Dennis ska fixa ett formulär för att ge rättigheter, Emil och Pontus ska fortsätta med </w:t>
+      </w:r>
+      <w:proofErr w:type="spellStart"/>
+      <w:r>
+        <w:t>reidgering</w:t>
+      </w:r>
+      <w:proofErr w:type="spellEnd"/>
+      <w:r>
+        <w:t xml:space="preserve"> och sedan med taggar. William ska implementera </w:t>
+      </w:r>
+      <w:proofErr w:type="spellStart"/>
+      <w:r>
+        <w:t>kommentarssystemet</w:t>
+      </w:r>
+      <w:proofErr w:type="spellEnd"/>
+      <w:r>
+        <w:t xml:space="preserve"> och hålla på med sessions, Hannes är resurs och ska hjälpa William.</w:t>
+      </w:r>
+    </w:p>
+    <w:p/>
+    <w:p>
+      <w:r>
+        <w:t>24-okt</w:t>
+      </w:r>
+    </w:p>
+    <w:p>
+      <w:r>
+        <w:t xml:space="preserve">I fredags:  Emma  och Dennis fixade ett </w:t>
+      </w:r>
+      <w:proofErr w:type="spellStart"/>
+      <w:r>
+        <w:t>förmulär</w:t>
+      </w:r>
+      <w:proofErr w:type="spellEnd"/>
+      <w:r>
+        <w:t xml:space="preserve"> för att ge rättigheter samt snyggade till sidan. Emil och Pontus gjorde klart redigering av poster. William blev klar med sessions för kommentarerna.  Hannes började med felsökning. </w:t>
+      </w:r>
+    </w:p>
+    <w:p>
+      <w:r>
+        <w:t xml:space="preserve">Idag: Dennis ska fixa registrerings formuläret igen för att stödja ÅÄÖ, William ska bli klar med kommentarerna. William ska fortsätta med felsökning. Emma blir ledare tills på onsdag </w:t>
+      </w:r>
+      <w:proofErr w:type="spellStart"/>
+      <w:r>
+        <w:t>kl</w:t>
+      </w:r>
+      <w:proofErr w:type="spellEnd"/>
+      <w:r>
+        <w:t xml:space="preserve"> 12 och fixa så att man ser bloggar även om man inte är inloggad samt ta bort rättigheter. Emil ska fixa en </w:t>
+      </w:r>
+      <w:proofErr w:type="spellStart"/>
+      <w:r>
+        <w:t>follower</w:t>
+      </w:r>
+      <w:proofErr w:type="spellEnd"/>
+      <w:r>
+        <w:t xml:space="preserve"> </w:t>
+      </w:r>
+      <w:proofErr w:type="spellStart"/>
+      <w:r>
+        <w:t>counter</w:t>
+      </w:r>
+      <w:proofErr w:type="spellEnd"/>
+      <w:r>
+        <w:t xml:space="preserve">.  Pontus ska fixa </w:t>
+      </w:r>
+      <w:proofErr w:type="spellStart"/>
+      <w:r>
+        <w:t>edit</w:t>
+      </w:r>
+      <w:proofErr w:type="spellEnd"/>
+      <w:r>
+        <w:t xml:space="preserve"> sakerna.</w:t>
+      </w:r>
+    </w:p>
+    <w:p>
+      <w:r>
+        <w:t>25-okt</w:t>
+      </w:r>
+    </w:p>
+    <w:p>
+      <w:r>
+        <w:t xml:space="preserve">Igår: Dennis har fixat så att man kan se på bloggar om man inte är inloggad och fixade en </w:t>
+      </w:r>
+      <w:proofErr w:type="spellStart"/>
+      <w:r>
+        <w:t>sql</w:t>
+      </w:r>
+      <w:proofErr w:type="spellEnd"/>
+      <w:r>
+        <w:t xml:space="preserve">-fråga för att få alla bloggar. Emma la in funktion för att ta bort rättigheter för folk på bloggen. Hanes fixade så att taggar bara har ett komma mellan varandra, Emil samt </w:t>
+      </w:r>
+      <w:proofErr w:type="spellStart"/>
+      <w:r>
+        <w:t>sql</w:t>
+      </w:r>
+      <w:proofErr w:type="spellEnd"/>
+      <w:r>
+        <w:t xml:space="preserve">-frågan som Dennis fixade senare. </w:t>
+      </w:r>
+      <w:proofErr w:type="spellStart"/>
+      <w:r>
+        <w:t>Willimam</w:t>
+      </w:r>
+      <w:proofErr w:type="spellEnd"/>
+      <w:r>
+        <w:t xml:space="preserve"> fixade kommentarer och </w:t>
+      </w:r>
+      <w:proofErr w:type="spellStart"/>
+      <w:r>
+        <w:t>capthca</w:t>
+      </w:r>
+      <w:proofErr w:type="spellEnd"/>
+      <w:r>
+        <w:t xml:space="preserve">. Pontus fixade en massa </w:t>
+      </w:r>
+      <w:proofErr w:type="spellStart"/>
+      <w:r>
+        <w:t>htmlentetis</w:t>
+      </w:r>
+      <w:proofErr w:type="spellEnd"/>
+      <w:r>
+        <w:t xml:space="preserve"> och </w:t>
+      </w:r>
+      <w:proofErr w:type="spellStart"/>
+      <w:r>
+        <w:t>editpost</w:t>
+      </w:r>
+      <w:proofErr w:type="spellEnd"/>
+      <w:r>
+        <w:t xml:space="preserve"> har nu </w:t>
+      </w:r>
+      <w:proofErr w:type="spellStart"/>
+      <w:r>
+        <w:t>safety</w:t>
+      </w:r>
+      <w:proofErr w:type="spellEnd"/>
+      <w:r>
+        <w:t xml:space="preserve"> checks.</w:t>
+      </w:r>
+    </w:p>
+    <w:p>
+      <w:r>
+        <w:t>Idag: William ska fixa så att man kan kommentera på kommentarer resten ska finslipa på sidan.</w:t>
+      </w:r>
+    </w:p>
+    <w:p>
+      <w:r>
+        <w:t>26-okt</w:t>
+      </w:r>
+    </w:p>
+    <w:p>
+      <w:r>
+        <w:t xml:space="preserve">Igår: Dennis fixa SQL samt lite </w:t>
+      </w:r>
+      <w:proofErr w:type="spellStart"/>
+      <w:r>
+        <w:t>css</w:t>
+      </w:r>
+      <w:proofErr w:type="spellEnd"/>
+      <w:r>
+        <w:t xml:space="preserve">, Emma fixa navigatören samt snyggade till hela sidan och översatte saker som vi hade missat. Hannes fixade så att poster inte </w:t>
+      </w:r>
+      <w:proofErr w:type="spellStart"/>
+      <w:r>
+        <w:t>nestade</w:t>
+      </w:r>
+      <w:proofErr w:type="spellEnd"/>
+      <w:r>
+        <w:t xml:space="preserve"> i varandra samt hjälpte till med </w:t>
+      </w:r>
+      <w:proofErr w:type="spellStart"/>
+      <w:r>
+        <w:t>git</w:t>
+      </w:r>
+      <w:proofErr w:type="spellEnd"/>
+      <w:r>
+        <w:t>, Emil bugtesta för det mesta. Pontus fixade redigering så att man inte kan skicka in konstiga värden.</w:t>
+      </w:r>
+    </w:p>
+    <w:p>
+      <w:r>
+        <w:t>Idag ska all jobba med presentation. Men först sak vi snabb fixa kommentarerna.</w:t>
+      </w:r>
       <w:bookmarkStart w:id="0" w:name="_GoBack"/>
       <w:bookmarkEnd w:id="0"/>
-    </w:p>
-    <w:p>
-      <w:r>
-        <w:lastRenderedPageBreak/>
-        <w:t xml:space="preserve">Idag: </w:t>
-      </w:r>
-      <w:r>
-        <w:t xml:space="preserve">Emma och Dennis ska fixa ett formulär för att ge rättigheter, Emil och Pontus ska fortsätta med </w:t>
-      </w:r>
-      <w:proofErr w:type="spellStart"/>
-      <w:r>
-        <w:t>reidgering</w:t>
-      </w:r>
-      <w:proofErr w:type="spellEnd"/>
-      <w:r>
-        <w:t xml:space="preserve"> och sedan med taggar. William ska implementera </w:t>
-      </w:r>
-      <w:proofErr w:type="spellStart"/>
-      <w:r>
-        <w:t>kommentarssystemet</w:t>
-      </w:r>
-      <w:proofErr w:type="spellEnd"/>
-      <w:r>
-        <w:t xml:space="preserve"> och hålla på med sessions, Hannes är resurs och ska hjälpa William.</w:t>
-      </w:r>
-    </w:p>
-    <w:p/>
-    <w:p>
-      <w:r>
-        <w:t>24-okt</w:t>
-      </w:r>
-    </w:p>
-    <w:p>
-      <w:r>
-        <w:t xml:space="preserve">I fredags:  Emma  och Dennis fixade ett </w:t>
-      </w:r>
-      <w:proofErr w:type="spellStart"/>
-      <w:r>
-        <w:t>förmulär</w:t>
-      </w:r>
-      <w:proofErr w:type="spellEnd"/>
-      <w:r>
-        <w:t xml:space="preserve"> för att ge rättigheter samt snyggade till sidan. Emil och Pontus gjorde klart redigering av poster. William blev klar med sessions för kommentarerna.  Hannes började med felsökning. </w:t>
-      </w:r>
-    </w:p>
-    <w:p>
-      <w:r>
-        <w:t xml:space="preserve">Idag: Dennis ska fixa registrerings formuläret igen för att stödja ÅÄÖ, William ska bli klar med kommentarerna. William ska fortsätta med felsökning. Emma blir ledare tills på onsdag </w:t>
-      </w:r>
-      <w:proofErr w:type="spellStart"/>
-      <w:r>
-        <w:t>kl</w:t>
-      </w:r>
-      <w:proofErr w:type="spellEnd"/>
-      <w:r>
-        <w:t xml:space="preserve"> 12 och fixa så att man ser bloggar även om man inte är inloggad samt ta bort rättigheter. Emil ska fixa en </w:t>
-      </w:r>
-      <w:proofErr w:type="spellStart"/>
-      <w:r>
-        <w:t>follower</w:t>
-      </w:r>
-      <w:proofErr w:type="spellEnd"/>
-      <w:r>
-        <w:t xml:space="preserve"> </w:t>
-      </w:r>
-      <w:proofErr w:type="spellStart"/>
-      <w:r>
-        <w:t>counter</w:t>
-      </w:r>
-      <w:proofErr w:type="spellEnd"/>
-      <w:r>
-        <w:t xml:space="preserve">.  Pontus ska fixa </w:t>
-      </w:r>
-      <w:proofErr w:type="spellStart"/>
-      <w:r>
-        <w:t>edit</w:t>
-      </w:r>
-      <w:proofErr w:type="spellEnd"/>
-      <w:r>
-        <w:t xml:space="preserve"> sakerna.</w:t>
-      </w:r>
-    </w:p>
-    <w:p>
-      <w:r>
-        <w:t>25-okt</w:t>
-      </w:r>
-    </w:p>
-    <w:p>
-      <w:r>
-        <w:t xml:space="preserve">Igår: Dennis har fixat så att man kan se på bloggar om man inte är inloggad och fixade en </w:t>
-      </w:r>
-      <w:proofErr w:type="spellStart"/>
-      <w:r>
-        <w:t>sql</w:t>
-      </w:r>
-      <w:proofErr w:type="spellEnd"/>
-      <w:r>
-        <w:t xml:space="preserve">-fråga för att få alla bloggar. Emma la in funktion för att ta bort rättigheter för folk på bloggen. Hanes fixade så att taggar bara har ett komma mellan varandra, Emil samt </w:t>
-      </w:r>
-      <w:proofErr w:type="spellStart"/>
-      <w:r>
-        <w:t>sql</w:t>
-      </w:r>
-      <w:proofErr w:type="spellEnd"/>
-      <w:r>
-        <w:t xml:space="preserve">-frågan som Dennis fixade senare. </w:t>
-      </w:r>
-      <w:proofErr w:type="spellStart"/>
-      <w:r>
-        <w:t>Willimam</w:t>
-      </w:r>
-      <w:proofErr w:type="spellEnd"/>
-      <w:r>
-        <w:t xml:space="preserve"> fixade kommentarer och </w:t>
-      </w:r>
-      <w:proofErr w:type="spellStart"/>
-      <w:r>
-        <w:t>capthca</w:t>
-      </w:r>
-      <w:proofErr w:type="spellEnd"/>
-      <w:r>
-        <w:t xml:space="preserve">. Pontus fixade en massa </w:t>
-      </w:r>
-      <w:proofErr w:type="spellStart"/>
-      <w:r>
-        <w:t>htmlentetis</w:t>
-      </w:r>
-      <w:proofErr w:type="spellEnd"/>
-      <w:r>
-        <w:t xml:space="preserve"> och </w:t>
-      </w:r>
-      <w:proofErr w:type="spellStart"/>
-      <w:r>
-        <w:t>editpost</w:t>
-      </w:r>
-      <w:proofErr w:type="spellEnd"/>
-      <w:r>
-        <w:t xml:space="preserve"> har nu </w:t>
-      </w:r>
-      <w:proofErr w:type="spellStart"/>
-      <w:r>
-        <w:t>safety</w:t>
-      </w:r>
-      <w:proofErr w:type="spellEnd"/>
-      <w:r>
-        <w:t xml:space="preserve"> checks.</w:t>
-      </w:r>
-    </w:p>
-    <w:p>
-      <w:r>
-        <w:t>Idag: William ska fixa så att man kan kommentera på kommentarer resten ska finslipa på sidan.</w:t>
-      </w:r>
     </w:p>
     <w:sectPr>
       <w:pgSz w:w="11906" w:h="16838"/>

--- a/documentation/mogonmöten.docx
+++ b/documentation/mogonmöten.docx
@@ -22,15 +22,7 @@
     </w:p>
     <w:p>
       <w:r>
-        <w:t xml:space="preserve">Igår så gjordes Gruppkontraktet, ER och logiska modellen klart. Vi började också med Projektplanen och </w:t>
-      </w:r>
-      <w:proofErr w:type="spellStart"/>
-      <w:r>
-        <w:t>gantschemat</w:t>
-      </w:r>
-      <w:proofErr w:type="spellEnd"/>
-      <w:r>
-        <w:t>.</w:t>
+        <w:t>Igår så gjordes Gruppkontraktet, ER och logiska modellen klart. Vi började också med Projektplanen och gantschemat.</w:t>
       </w:r>
     </w:p>
     <w:p>
@@ -38,18 +30,10 @@
         <w:t xml:space="preserve"> Idag så fortsätter vi med databasen, tidsplaneringen och projektplanen. Vi ska även börja med registreringen lära och implementera </w:t>
       </w:r>
       <w:r>
-        <w:t xml:space="preserve">MVC, </w:t>
-      </w:r>
-      <w:proofErr w:type="spellStart"/>
-      <w:r>
-        <w:t>C</w:t>
-      </w:r>
-      <w:r>
-        <w:t>aptcha</w:t>
-      </w:r>
-      <w:proofErr w:type="spellEnd"/>
-      <w:r>
-        <w:t xml:space="preserve"> och skapa</w:t>
+        <w:t>MVC, C</w:t>
+      </w:r>
+      <w:r>
+        <w:t>aptcha och skapa</w:t>
       </w:r>
       <w:r>
         <w:t xml:space="preserve"> </w:t>
@@ -64,32 +48,16 @@
         <w:t>Detta kommer ba</w:t>
       </w:r>
       <w:r>
-        <w:t xml:space="preserve">ra att göras på förmiddagen då </w:t>
-      </w:r>
-      <w:proofErr w:type="spellStart"/>
-      <w:r>
-        <w:t>CombiT</w:t>
+        <w:t>ra att göras på förmiddagen då CombiT</w:t>
       </w:r>
       <w:r>
         <w:t>e</w:t>
       </w:r>
       <w:r>
-        <w:t>ch</w:t>
-      </w:r>
-      <w:proofErr w:type="spellEnd"/>
-      <w:r>
-        <w:t xml:space="preserve"> kommer och visar </w:t>
-      </w:r>
-      <w:proofErr w:type="spellStart"/>
-      <w:r>
-        <w:t>H</w:t>
-      </w:r>
-      <w:r>
-        <w:t>ololens</w:t>
-      </w:r>
-      <w:proofErr w:type="spellEnd"/>
-      <w:r>
-        <w:t>.</w:t>
+        <w:t>ch kommer och visar H</w:t>
+      </w:r>
+      <w:r>
+        <w:t>ololens.</w:t>
       </w:r>
       <w:r>
         <w:t xml:space="preserve"> (</w:t>
@@ -117,31 +85,7 @@
     </w:p>
     <w:p>
       <w:r>
-        <w:t>Igår: Vi lekte med AR(</w:t>
-      </w:r>
-      <w:proofErr w:type="spellStart"/>
-      <w:r>
-        <w:t>Augumented</w:t>
-      </w:r>
-      <w:proofErr w:type="spellEnd"/>
-      <w:r>
-        <w:t xml:space="preserve"> </w:t>
-      </w:r>
-      <w:proofErr w:type="spellStart"/>
-      <w:r>
-        <w:t>Reality</w:t>
-      </w:r>
-      <w:proofErr w:type="spellEnd"/>
-      <w:r>
-        <w:t xml:space="preserve">) Hannes implementerade MVC, William gjorde </w:t>
-      </w:r>
-      <w:proofErr w:type="spellStart"/>
-      <w:r>
-        <w:t>captcha</w:t>
-      </w:r>
-      <w:proofErr w:type="spellEnd"/>
-      <w:r>
-        <w:t>, Hannes började på mail-systemet, Vi skrev på vår projektplan och tidsplan samt började med en presentation.</w:t>
+        <w:t>Igår: Vi lekte med AR(Augumented Reality) Hannes implementerade MVC, William gjorde captcha, Hannes började på mail-systemet, Vi skrev på vår projektplan och tidsplan samt började med en presentation.</w:t>
       </w:r>
     </w:p>
     <w:p>
@@ -206,15 +150,7 @@
     </w:p>
     <w:p>
       <w:r>
-        <w:t xml:space="preserve">Vid klockan 14:00 idag går tid bort då </w:t>
-      </w:r>
-      <w:proofErr w:type="spellStart"/>
-      <w:r>
-        <w:t>SilverSpin</w:t>
-      </w:r>
-      <w:proofErr w:type="spellEnd"/>
-      <w:r>
-        <w:t xml:space="preserve"> kommer på besök. </w:t>
+        <w:t xml:space="preserve">Vid klockan 14:00 idag går tid bort då SilverSpin kommer på besök. </w:t>
       </w:r>
     </w:p>
     <w:p>
@@ -252,15 +188,7 @@
         <w:t xml:space="preserve"> </w:t>
       </w:r>
       <w:r>
-        <w:t xml:space="preserve">VI gjorde klart login och sessions </w:t>
-      </w:r>
-      <w:proofErr w:type="gramStart"/>
-      <w:r>
-        <w:t>grejen</w:t>
-      </w:r>
-      <w:proofErr w:type="gramEnd"/>
-      <w:r>
-        <w:t xml:space="preserve"> och skapade blogg.</w:t>
+        <w:t>VI gjorde klart login och sessions grejen och skapade blogg.</w:t>
       </w:r>
       <w:r>
         <w:t xml:space="preserve"> </w:t>
@@ -337,28 +265,12 @@
     </w:p>
     <w:p>
       <w:r>
-        <w:t xml:space="preserve">Igår: Dennis och Emma blev </w:t>
-      </w:r>
-      <w:proofErr w:type="gramStart"/>
-      <w:r>
-        <w:t>klara</w:t>
-      </w:r>
-      <w:proofErr w:type="gramEnd"/>
-      <w:r>
-        <w:t xml:space="preserve"> med login och registrering samt konto inställningar. Emil och Pontus blev klara med att länka bloggar till personer samt så måste man nu vara inloggad för att för att skapa bloggar. Hannes hjälpte alla i gruppen med diverse saker är den som kan mest och vi andra inte riktigt kan det vi borde kunna.</w:t>
-      </w:r>
-    </w:p>
-    <w:p>
-      <w:r>
-        <w:t xml:space="preserve">Idag: Emil och Emma skulle jobba med rättigheter ex moderatorer. Pontus och Dennis ska jobba med inläggen och Hannes är fortfarande på resurs. William är inte här idag </w:t>
-      </w:r>
-      <w:proofErr w:type="spellStart"/>
-      <w:r>
-        <w:t>pga</w:t>
-      </w:r>
-      <w:proofErr w:type="spellEnd"/>
-      <w:r>
-        <w:t xml:space="preserve"> utmattning men han borde jobba enligt tidsplanen hemma.     </w:t>
+        <w:t>Igår: Dennis och Emma blev klara med login och registrering samt konto inställningar. Emil och Pontus blev klara med att länka bloggar till personer samt så måste man nu vara inloggad för att för att skapa bloggar. Hannes hjälpte alla i gruppen med diverse saker är den som kan mest och vi andra inte riktigt kan det vi borde kunna.</w:t>
+      </w:r>
+    </w:p>
+    <w:p>
+      <w:r>
+        <w:t xml:space="preserve">Idag: Emil och Emma skulle jobba med rättigheter ex moderatorer. Pontus och Dennis ska jobba med inläggen och Hannes är fortfarande på resurs. William är inte här idag pga utmattning men han borde jobba enligt tidsplanen hemma.     </w:t>
       </w:r>
     </w:p>
     <w:p>
@@ -378,68 +290,12 @@
     </w:p>
     <w:p>
       <w:r>
-        <w:t xml:space="preserve">Igår: </w:t>
-      </w:r>
-      <w:proofErr w:type="spellStart"/>
-      <w:r>
-        <w:t>Markdown</w:t>
-      </w:r>
-      <w:proofErr w:type="spellEnd"/>
-      <w:r>
-        <w:t xml:space="preserve"> editor har vi nu som fungerar med </w:t>
-      </w:r>
-      <w:proofErr w:type="spellStart"/>
-      <w:r>
-        <w:t>preview</w:t>
-      </w:r>
-      <w:proofErr w:type="spellEnd"/>
-      <w:r>
-        <w:t xml:space="preserve">. Hela posten funkar. Började på sökfunktion för rättigheter (personer </w:t>
-      </w:r>
-      <w:proofErr w:type="spellStart"/>
-      <w:r>
-        <w:t>m.m</w:t>
-      </w:r>
-      <w:proofErr w:type="spellEnd"/>
-      <w:r>
-        <w:t xml:space="preserve">). Språkklass för </w:t>
-      </w:r>
-      <w:proofErr w:type="spellStart"/>
-      <w:r>
-        <w:t>errors</w:t>
-      </w:r>
-      <w:proofErr w:type="spellEnd"/>
-      <w:r>
-        <w:t xml:space="preserve">. </w:t>
-      </w:r>
-    </w:p>
-    <w:p>
-      <w:r>
-        <w:t xml:space="preserve">Idag: </w:t>
-      </w:r>
-      <w:proofErr w:type="spellStart"/>
-      <w:r>
-        <w:t>Captchan</w:t>
-      </w:r>
-      <w:proofErr w:type="spellEnd"/>
-      <w:r>
-        <w:t xml:space="preserve"> borde vara klar innan lunch, sen post efteråt. Dennis och Pontus ska fortsätta lägga in poster i databasen. Emma och Emil kommer fortsätta hålla på med rättigheter. Vi hade besök av </w:t>
-      </w:r>
-      <w:proofErr w:type="spellStart"/>
-      <w:r>
-        <w:t>Coffee</w:t>
-      </w:r>
-      <w:proofErr w:type="spellEnd"/>
-      <w:r>
-        <w:t xml:space="preserve"> </w:t>
-      </w:r>
-      <w:proofErr w:type="spellStart"/>
-      <w:r>
-        <w:t>Stain</w:t>
-      </w:r>
-      <w:proofErr w:type="spellEnd"/>
-      <w:r>
-        <w:t xml:space="preserve"> Studios med. Hannes jobbar med sökfunktion för användare, bloggar m.m. </w:t>
+        <w:t xml:space="preserve">Igår: Markdown editor har vi nu som fungerar med preview. Hela posten funkar. Började på sökfunktion för rättigheter (personer m.m). Språkklass för errors. </w:t>
+      </w:r>
+    </w:p>
+    <w:p>
+      <w:r>
+        <w:t xml:space="preserve">Idag: Captchan borde vara klar innan lunch, sen post efteråt. Dennis och Pontus ska fortsätta lägga in poster i databasen. Emma och Emil kommer fortsätta hålla på med rättigheter. Vi hade besök av Coffee Stain Studios med. Hannes jobbar med sökfunktion för användare, bloggar m.m. </w:t>
       </w:r>
     </w:p>
     <w:p>
@@ -462,44 +318,12 @@
     </w:p>
     <w:p>
       <w:r>
-        <w:t>Igår: Pontus och Dennis är klara med post-</w:t>
-      </w:r>
-      <w:proofErr w:type="spellStart"/>
-      <w:r>
-        <w:t>formet</w:t>
-      </w:r>
-      <w:proofErr w:type="spellEnd"/>
-      <w:r>
-        <w:t xml:space="preserve"> så att den kan lägga in i databasen men har kvar att kolla så att </w:t>
-      </w:r>
-      <w:proofErr w:type="spellStart"/>
-      <w:r>
-        <w:t>urlen</w:t>
-      </w:r>
-      <w:proofErr w:type="spellEnd"/>
-      <w:r>
-        <w:t xml:space="preserve"> inte är tagen och lägga till taggs. Emil och Emma gjorde klart sökfunktionen. William gjorde klart </w:t>
-      </w:r>
-      <w:proofErr w:type="spellStart"/>
-      <w:r>
-        <w:t>captchan</w:t>
-      </w:r>
-      <w:proofErr w:type="spellEnd"/>
-      <w:r>
-        <w:t xml:space="preserve">(mer vet vi inte). Hannes fixade problem och kodkonflikter som andra stötte på och flyttade på Html-kod till en master klass.   </w:t>
-      </w:r>
-    </w:p>
-    <w:p>
-      <w:r>
-        <w:t xml:space="preserve">Idag: Pontus och Dennis ska kolla så att </w:t>
-      </w:r>
-      <w:proofErr w:type="spellStart"/>
-      <w:r>
-        <w:t>urlen</w:t>
-      </w:r>
-      <w:proofErr w:type="spellEnd"/>
-      <w:r>
-        <w:t xml:space="preserve"> inte är tagen och lägga till taggs. Emil och Emma ska fortsätta och förhoppningsvis göra klart rättigheter. Hannes ska fixa så att man kan se posts.</w:t>
+        <w:t xml:space="preserve">Igår: Pontus och Dennis är klara med post-formet så att den kan lägga in i databasen men har kvar att kolla så att urlen inte är tagen och lägga till taggs. Emil och Emma gjorde klart sökfunktionen. William gjorde klart captchan(mer vet vi inte). Hannes fixade problem och kodkonflikter som andra stötte på och flyttade på Html-kod till en master klass.   </w:t>
+      </w:r>
+    </w:p>
+    <w:p>
+      <w:r>
+        <w:t>Idag: Pontus och Dennis ska kolla så att urlen inte är tagen och lägga till taggs. Emil och Emma ska fortsätta och förhoppningsvis göra klart rättigheter. Hannes ska fixa så att man kan se posts.</w:t>
       </w:r>
     </w:p>
     <w:p>
@@ -579,26 +403,10 @@
         <w:t xml:space="preserve"> </w:t>
       </w:r>
       <w:r>
-        <w:t xml:space="preserve">Fick vi klart </w:t>
-      </w:r>
-      <w:proofErr w:type="spellStart"/>
-      <w:r>
-        <w:t>tagsen</w:t>
-      </w:r>
-      <w:proofErr w:type="spellEnd"/>
-      <w:r>
-        <w:t>, administration</w:t>
-      </w:r>
-      <w:r>
-        <w:t xml:space="preserve">s </w:t>
-      </w:r>
-      <w:proofErr w:type="gramStart"/>
-      <w:r>
-        <w:t>arbetet</w:t>
-      </w:r>
-      <w:proofErr w:type="gramEnd"/>
-      <w:r>
-        <w:t xml:space="preserve"> har påbörjats,</w:t>
+        <w:t>Fick vi klart tagsen, administration</w:t>
+      </w:r>
+      <w:r>
+        <w:t>s arbetet har påbörjats,</w:t>
       </w:r>
       <w:r>
         <w:t xml:space="preserve"> status på inlägg.</w:t>
@@ -664,15 +472,7 @@
         <w:t xml:space="preserve"> </w:t>
       </w:r>
       <w:r>
-        <w:t xml:space="preserve"> Separerade lite forms och fixade så att blogg </w:t>
-      </w:r>
-      <w:proofErr w:type="spellStart"/>
-      <w:r>
-        <w:t>urler</w:t>
-      </w:r>
-      <w:proofErr w:type="spellEnd"/>
-      <w:r>
-        <w:t xml:space="preserve"> måste vara unika.</w:t>
+        <w:t xml:space="preserve"> Separerade lite forms och fixade så att blogg urler måste vara unika.</w:t>
       </w:r>
     </w:p>
     <w:p>
@@ -683,37 +483,13 @@
         <w:t xml:space="preserve"> </w:t>
       </w:r>
       <w:r>
-        <w:t xml:space="preserve">Sätta vem som får ta bort poster, </w:t>
-      </w:r>
-      <w:proofErr w:type="spellStart"/>
-      <w:r>
-        <w:t>unfollow</w:t>
-      </w:r>
-      <w:proofErr w:type="spellEnd"/>
-      <w:r>
-        <w:t>, nek</w:t>
-      </w:r>
-      <w:r>
-        <w:t xml:space="preserve">a </w:t>
-      </w:r>
-      <w:proofErr w:type="spellStart"/>
-      <w:r>
-        <w:t>follow</w:t>
-      </w:r>
-      <w:proofErr w:type="spellEnd"/>
-      <w:r>
-        <w:t xml:space="preserve"> och vem som får följa, </w:t>
-      </w:r>
-      <w:r>
-        <w:t xml:space="preserve">flödes </w:t>
-      </w:r>
-      <w:proofErr w:type="spellStart"/>
-      <w:r>
-        <w:t>queryn</w:t>
-      </w:r>
-      <w:proofErr w:type="spellEnd"/>
-      <w:r>
-        <w:t xml:space="preserve"> ska fixas, </w:t>
+        <w:t>Sätta vem som får ta bort poster, unfollow, nek</w:t>
+      </w:r>
+      <w:r>
+        <w:t xml:space="preserve">a follow och vem som får följa, </w:t>
+      </w:r>
+      <w:r>
+        <w:t xml:space="preserve">flödes queryn ska fixas, </w:t>
       </w:r>
       <w:r>
         <w:t>kommentarer</w:t>
@@ -721,13 +497,8 @@
       <w:r>
         <w:t xml:space="preserve">, </w:t>
       </w:r>
-      <w:proofErr w:type="spellStart"/>
-      <w:r>
-        <w:t>edit</w:t>
-      </w:r>
-      <w:proofErr w:type="spellEnd"/>
-      <w:r>
-        <w:t xml:space="preserve"> post om tid finns.</w:t>
+      <w:r>
+        <w:t>edit post om tid finns.</w:t>
       </w:r>
       <w:r>
         <w:t xml:space="preserve"> Vi ska också presentera </w:t>
@@ -744,31 +515,7 @@
     </w:p>
     <w:p>
       <w:r>
-        <w:t xml:space="preserve">Ninja </w:t>
-      </w:r>
-      <w:proofErr w:type="spellStart"/>
-      <w:r>
-        <w:t>edit</w:t>
-      </w:r>
-      <w:proofErr w:type="spellEnd"/>
-      <w:r>
-        <w:t>: jag(</w:t>
-      </w:r>
-      <w:proofErr w:type="spellStart"/>
-      <w:r>
-        <w:t>pontus</w:t>
-      </w:r>
-      <w:proofErr w:type="spellEnd"/>
-      <w:r>
-        <w:t xml:space="preserve">) snor </w:t>
-      </w:r>
-      <w:proofErr w:type="spellStart"/>
-      <w:r>
-        <w:t>emils</w:t>
-      </w:r>
-      <w:proofErr w:type="spellEnd"/>
-      <w:r>
-        <w:t xml:space="preserve"> ledarroll.</w:t>
+        <w:t>Ninja edit: jag(pontus) snor emils ledarroll.</w:t>
       </w:r>
     </w:p>
     <w:p/>
@@ -794,68 +541,12 @@
         <w:t>, detta är dock utan krav på lösenord. Emil var sjuk igår och hade huvudvärk. Dennis fixade så att man inte kan ta bort varandras poster han fixade även så att registreringsinputen måste vara valid.</w:t>
       </w:r>
       <w:r>
-        <w:t xml:space="preserve"> Dennis har även gjort klart de sista funktionerna på </w:t>
-      </w:r>
-      <w:proofErr w:type="spellStart"/>
-      <w:r>
-        <w:t>followers</w:t>
-      </w:r>
-      <w:proofErr w:type="spellEnd"/>
-      <w:r>
-        <w:t xml:space="preserve"> så nu kan man ta bort följnings frågor och följare. William jobbar fortfarande på kommentaren, han har problem med </w:t>
-      </w:r>
-      <w:proofErr w:type="gramStart"/>
-      <w:r>
-        <w:t>sina</w:t>
-      </w:r>
-      <w:proofErr w:type="gramEnd"/>
-      <w:r>
-        <w:t xml:space="preserve"> </w:t>
-      </w:r>
-      <w:proofErr w:type="gramStart"/>
-      <w:r>
-        <w:t>SQL</w:t>
-      </w:r>
-      <w:proofErr w:type="gramEnd"/>
-      <w:r>
-        <w:t xml:space="preserve"> </w:t>
-      </w:r>
-      <w:proofErr w:type="spellStart"/>
-      <w:r>
-        <w:t>queries</w:t>
-      </w:r>
-      <w:proofErr w:type="spellEnd"/>
-      <w:r>
-        <w:t xml:space="preserve">. Hannes fixade </w:t>
-      </w:r>
-      <w:proofErr w:type="spellStart"/>
-      <w:r>
-        <w:t>frontend</w:t>
-      </w:r>
-      <w:proofErr w:type="spellEnd"/>
-      <w:r>
-        <w:t xml:space="preserve"> och gjorde research för att kunna förhindra XSS.</w:t>
-      </w:r>
-    </w:p>
-    <w:p>
-      <w:r>
-        <w:t xml:space="preserve">Idag: Hannes ska göra mer </w:t>
-      </w:r>
-      <w:proofErr w:type="spellStart"/>
-      <w:r>
-        <w:t>reasearch</w:t>
-      </w:r>
-      <w:proofErr w:type="spellEnd"/>
-      <w:r>
-        <w:t xml:space="preserve"> om anti XSS metoder. William ska fortsätta med </w:t>
-      </w:r>
-      <w:proofErr w:type="spellStart"/>
-      <w:r>
-        <w:t>kommetars-Queries</w:t>
-      </w:r>
-      <w:proofErr w:type="spellEnd"/>
-      <w:r>
-        <w:t xml:space="preserve">. Emma ska lägga till så man behöver skriva lösenord för att ta bort bloggar och poster. Dennis ska lägga till en sida där man kan se alla följare och hantera dessa. </w:t>
+        <w:t xml:space="preserve"> Dennis har även gjort klart de sista funktionerna på followers så nu kan man ta bort följnings frågor och följare. William jobbar fortfarande på kommentaren, han har problem med sina SQL queries. Hannes fixade frontend och gjorde research för att kunna förhindra XSS.</w:t>
+      </w:r>
+    </w:p>
+    <w:p>
+      <w:r>
+        <w:t xml:space="preserve">Idag: Hannes ska göra mer reasearch om anti XSS metoder. William ska fortsätta med kommetars-Queries. Emma ska lägga till så man behöver skriva lösenord för att ta bort bloggar och poster. Dennis ska lägga till en sida där man kan se alla följare och hantera dessa. </w:t>
       </w:r>
       <w:r>
         <w:t xml:space="preserve">Pontus </w:t>
@@ -878,23 +569,7 @@
     </w:p>
     <w:p>
       <w:r>
-        <w:t xml:space="preserve">Igår: Vi jobbade med </w:t>
-      </w:r>
-      <w:proofErr w:type="spellStart"/>
-      <w:r>
-        <w:t>Theres</w:t>
-      </w:r>
-      <w:proofErr w:type="spellEnd"/>
-      <w:r>
-        <w:t xml:space="preserve"> uppgift hela förmiddagen. Hannes var konsult åt andra, Emil och Pontus jobbade med att redigera inlägg. Emma gjorde en lösenordscheck på </w:t>
-      </w:r>
-      <w:proofErr w:type="gramStart"/>
-      <w:r>
-        <w:t>ta</w:t>
-      </w:r>
-      <w:proofErr w:type="gramEnd"/>
-      <w:r>
-        <w:t xml:space="preserve"> bort blogg, Dennis gjorde en lista på alla som följer dina bloggar, sen så gjorde vi så att man kan se bloggarna man har rättigheter till och vilka bloggar du följer. William jobbade med sessions och kommentarer.</w:t>
+        <w:t>Igår: Vi jobbade med Theres uppgift hela förmiddagen. Hannes var konsult åt andra, Emil och Pontus jobbade med att redigera inlägg. Emma gjorde en lösenordscheck på ta bort blogg, Dennis gjorde en lista på alla som följer dina bloggar, sen så gjorde vi så att man kan se bloggarna man har rättigheter till och vilka bloggar du följer. William jobbade med sessions och kommentarer.</w:t>
       </w:r>
     </w:p>
     <w:p>
@@ -903,23 +578,7 @@
         <w:t xml:space="preserve">Idag: </w:t>
       </w:r>
       <w:r>
-        <w:t xml:space="preserve">Emma och Dennis ska fixa ett formulär för att ge rättigheter, Emil och Pontus ska fortsätta med </w:t>
-      </w:r>
-      <w:proofErr w:type="spellStart"/>
-      <w:r>
-        <w:t>reidgering</w:t>
-      </w:r>
-      <w:proofErr w:type="spellEnd"/>
-      <w:r>
-        <w:t xml:space="preserve"> och sedan med taggar. William ska implementera </w:t>
-      </w:r>
-      <w:proofErr w:type="spellStart"/>
-      <w:r>
-        <w:t>kommentarssystemet</w:t>
-      </w:r>
-      <w:proofErr w:type="spellEnd"/>
-      <w:r>
-        <w:t xml:space="preserve"> och hålla på med sessions, Hannes är resurs och ska hjälpa William.</w:t>
+        <w:t>Emma och Dennis ska fixa ett formulär för att ge rättigheter, Emil och Pontus ska fortsätta med reidgering och sedan med taggar. William ska implementera kommentarssystemet och hålla på med sessions, Hannes är resurs och ska hjälpa William.</w:t>
       </w:r>
     </w:p>
     <w:p/>
@@ -930,52 +589,12 @@
     </w:p>
     <w:p>
       <w:r>
-        <w:t xml:space="preserve">I fredags:  Emma  och Dennis fixade ett </w:t>
-      </w:r>
-      <w:proofErr w:type="spellStart"/>
-      <w:r>
-        <w:t>förmulär</w:t>
-      </w:r>
-      <w:proofErr w:type="spellEnd"/>
-      <w:r>
-        <w:t xml:space="preserve"> för att ge rättigheter samt snyggade till sidan. Emil och Pontus gjorde klart redigering av poster. William blev klar med sessions för kommentarerna.  Hannes började med felsökning. </w:t>
-      </w:r>
-    </w:p>
-    <w:p>
-      <w:r>
-        <w:t xml:space="preserve">Idag: Dennis ska fixa registrerings formuläret igen för att stödja ÅÄÖ, William ska bli klar med kommentarerna. William ska fortsätta med felsökning. Emma blir ledare tills på onsdag </w:t>
-      </w:r>
-      <w:proofErr w:type="spellStart"/>
-      <w:r>
-        <w:t>kl</w:t>
-      </w:r>
-      <w:proofErr w:type="spellEnd"/>
-      <w:r>
-        <w:t xml:space="preserve"> 12 och fixa så att man ser bloggar även om man inte är inloggad samt ta bort rättigheter. Emil ska fixa en </w:t>
-      </w:r>
-      <w:proofErr w:type="spellStart"/>
-      <w:r>
-        <w:t>follower</w:t>
-      </w:r>
-      <w:proofErr w:type="spellEnd"/>
-      <w:r>
-        <w:t xml:space="preserve"> </w:t>
-      </w:r>
-      <w:proofErr w:type="spellStart"/>
-      <w:r>
-        <w:t>counter</w:t>
-      </w:r>
-      <w:proofErr w:type="spellEnd"/>
-      <w:r>
-        <w:t xml:space="preserve">.  Pontus ska fixa </w:t>
-      </w:r>
-      <w:proofErr w:type="spellStart"/>
-      <w:r>
-        <w:t>edit</w:t>
-      </w:r>
-      <w:proofErr w:type="spellEnd"/>
-      <w:r>
-        <w:t xml:space="preserve"> sakerna.</w:t>
+        <w:t xml:space="preserve">I fredags:  Emma  och Dennis fixade ett förmulär för att ge rättigheter samt snyggade till sidan. Emil och Pontus gjorde klart redigering av poster. William blev klar med sessions för kommentarerna.  Hannes började med felsökning. </w:t>
+      </w:r>
+    </w:p>
+    <w:p>
+      <w:r>
+        <w:t>Idag: Dennis ska fixa registrerings formuläret igen för att stödja ÅÄÖ, William ska bli klar med kommentarerna. William ska fortsätta med felsökning. Emma blir ledare tills på onsdag kl 12 och fixa så att man ser bloggar även om man inte är inloggad samt ta bort rättigheter. Emil ska fixa en follower counter.  Pontus ska fixa edit sakerna.</w:t>
       </w:r>
     </w:p>
     <w:p>
@@ -985,63 +604,7 @@
     </w:p>
     <w:p>
       <w:r>
-        <w:t xml:space="preserve">Igår: Dennis har fixat så att man kan se på bloggar om man inte är inloggad och fixade en </w:t>
-      </w:r>
-      <w:proofErr w:type="spellStart"/>
-      <w:r>
-        <w:t>sql</w:t>
-      </w:r>
-      <w:proofErr w:type="spellEnd"/>
-      <w:r>
-        <w:t xml:space="preserve">-fråga för att få alla bloggar. Emma la in funktion för att ta bort rättigheter för folk på bloggen. Hanes fixade så att taggar bara har ett komma mellan varandra, Emil samt </w:t>
-      </w:r>
-      <w:proofErr w:type="spellStart"/>
-      <w:r>
-        <w:t>sql</w:t>
-      </w:r>
-      <w:proofErr w:type="spellEnd"/>
-      <w:r>
-        <w:t xml:space="preserve">-frågan som Dennis fixade senare. </w:t>
-      </w:r>
-      <w:proofErr w:type="spellStart"/>
-      <w:r>
-        <w:t>Willimam</w:t>
-      </w:r>
-      <w:proofErr w:type="spellEnd"/>
-      <w:r>
-        <w:t xml:space="preserve"> fixade kommentarer och </w:t>
-      </w:r>
-      <w:proofErr w:type="spellStart"/>
-      <w:r>
-        <w:t>capthca</w:t>
-      </w:r>
-      <w:proofErr w:type="spellEnd"/>
-      <w:r>
-        <w:t xml:space="preserve">. Pontus fixade en massa </w:t>
-      </w:r>
-      <w:proofErr w:type="spellStart"/>
-      <w:r>
-        <w:t>htmlentetis</w:t>
-      </w:r>
-      <w:proofErr w:type="spellEnd"/>
-      <w:r>
-        <w:t xml:space="preserve"> och </w:t>
-      </w:r>
-      <w:proofErr w:type="spellStart"/>
-      <w:r>
-        <w:t>editpost</w:t>
-      </w:r>
-      <w:proofErr w:type="spellEnd"/>
-      <w:r>
-        <w:t xml:space="preserve"> har nu </w:t>
-      </w:r>
-      <w:proofErr w:type="spellStart"/>
-      <w:r>
-        <w:t>safety</w:t>
-      </w:r>
-      <w:proofErr w:type="spellEnd"/>
-      <w:r>
-        <w:t xml:space="preserve"> checks.</w:t>
+        <w:t>Igår: Dennis har fixat så att man kan se på bloggar om man inte är inloggad och fixade en sql-fråga för att få alla bloggar. Emma la in funktion för att ta bort rättigheter för folk på bloggen. Hanes fixade så att taggar bara har ett komma mellan varandra, Emil samt sql-frågan som Dennis fixade senare. Willimam fixade kommentarer och capthca. Pontus fixade en massa htmlentetis och editpost har nu safety checks.</w:t>
       </w:r>
     </w:p>
     <w:p>
@@ -1056,39 +619,39 @@
     </w:p>
     <w:p>
       <w:r>
-        <w:t xml:space="preserve">Igår: Dennis fixa SQL samt lite </w:t>
-      </w:r>
-      <w:proofErr w:type="spellStart"/>
-      <w:r>
-        <w:t>css</w:t>
-      </w:r>
-      <w:proofErr w:type="spellEnd"/>
-      <w:r>
-        <w:t xml:space="preserve">, Emma fixa navigatören samt snyggade till hela sidan och översatte saker som vi hade missat. Hannes fixade så att poster inte </w:t>
-      </w:r>
-      <w:proofErr w:type="spellStart"/>
-      <w:r>
-        <w:t>nestade</w:t>
-      </w:r>
-      <w:proofErr w:type="spellEnd"/>
-      <w:r>
-        <w:t xml:space="preserve"> i varandra samt hjälpte till med </w:t>
-      </w:r>
-      <w:proofErr w:type="spellStart"/>
-      <w:r>
-        <w:t>git</w:t>
-      </w:r>
-      <w:proofErr w:type="spellEnd"/>
-      <w:r>
-        <w:t>, Emil bugtesta för det mesta. Pontus fixade redigering så att man inte kan skicka in konstiga värden.</w:t>
+        <w:t>Igår: Dennis fixa SQL samt lite css, Emma fixa navigatören samt snyggade till hela sidan och översatte saker som vi hade missat. Hannes fixade så att poster inte nestade i varandra samt hjälpte till med git, Emil bugtesta för det mesta. Pontus fixade redigering så att man inte kan skicka in konstiga värden.</w:t>
       </w:r>
     </w:p>
     <w:p>
       <w:r>
         <w:t>Idag ska all jobba med presentation. Men först sak vi snabb fixa kommentarerna.</w:t>
       </w:r>
+    </w:p>
+    <w:p>
+      <w:r>
+        <w:t>27-okt</w:t>
+      </w:r>
+    </w:p>
+    <w:p>
+      <w:r>
+        <w:t>Igår: Alla började med presentationen och jobbade med den på förmiddagen. På eftermiddag så fixade alla buggar. Pontus och Emil fixade så man kunde ta bort kommentarer.</w:t>
+      </w:r>
+    </w:p>
+    <w:p>
+      <w:r>
+        <w:t xml:space="preserve">Idag: William ska fixa en bugg i kommentarerna. Resten ska jobba med presentationen </w:t>
+      </w:r>
+      <w:r>
+        <w:t>och buggfix samt jobba med Terese inlämnings uppgift.</w:t>
+      </w:r>
+    </w:p>
+    <w:p/>
+    <w:p>
       <w:bookmarkStart w:id="0" w:name="_GoBack"/>
       <w:bookmarkEnd w:id="0"/>
+      <w:r>
+        <w:t>Default sekreterare: Dennis</w:t>
+      </w:r>
     </w:p>
     <w:sectPr>
       <w:pgSz w:w="11906" w:h="16838"/>

--- a/documentation/mogonmöten.docx
+++ b/documentation/mogonmöten.docx
@@ -22,7 +22,15 @@
     </w:p>
     <w:p>
       <w:r>
-        <w:t>Igår så gjordes Gruppkontraktet, ER och logiska modellen klart. Vi började också med Projektplanen och gantschemat.</w:t>
+        <w:t xml:space="preserve">Igår så gjordes Gruppkontraktet, ER och logiska modellen klart. Vi började också med Projektplanen och </w:t>
+      </w:r>
+      <w:proofErr w:type="spellStart"/>
+      <w:r>
+        <w:t>gantschemat</w:t>
+      </w:r>
+      <w:proofErr w:type="spellEnd"/>
+      <w:r>
+        <w:t>.</w:t>
       </w:r>
     </w:p>
     <w:p>
@@ -30,10 +38,18 @@
         <w:t xml:space="preserve"> Idag så fortsätter vi med databasen, tidsplaneringen och projektplanen. Vi ska även börja med registreringen lära och implementera </w:t>
       </w:r>
       <w:r>
-        <w:t>MVC, C</w:t>
-      </w:r>
-      <w:r>
-        <w:t>aptcha och skapa</w:t>
+        <w:t xml:space="preserve">MVC, </w:t>
+      </w:r>
+      <w:proofErr w:type="spellStart"/>
+      <w:r>
+        <w:t>C</w:t>
+      </w:r>
+      <w:r>
+        <w:t>aptcha</w:t>
+      </w:r>
+      <w:proofErr w:type="spellEnd"/>
+      <w:r>
+        <w:t xml:space="preserve"> och skapa</w:t>
       </w:r>
       <w:r>
         <w:t xml:space="preserve"> </w:t>
@@ -48,16 +64,32 @@
         <w:t>Detta kommer ba</w:t>
       </w:r>
       <w:r>
-        <w:t>ra att göras på förmiddagen då CombiT</w:t>
+        <w:t xml:space="preserve">ra att göras på förmiddagen då </w:t>
+      </w:r>
+      <w:proofErr w:type="spellStart"/>
+      <w:r>
+        <w:t>CombiT</w:t>
       </w:r>
       <w:r>
         <w:t>e</w:t>
       </w:r>
       <w:r>
-        <w:t>ch kommer och visar H</w:t>
-      </w:r>
-      <w:r>
-        <w:t>ololens.</w:t>
+        <w:t>ch</w:t>
+      </w:r>
+      <w:proofErr w:type="spellEnd"/>
+      <w:r>
+        <w:t xml:space="preserve"> kommer och visar </w:t>
+      </w:r>
+      <w:proofErr w:type="spellStart"/>
+      <w:r>
+        <w:t>H</w:t>
+      </w:r>
+      <w:r>
+        <w:t>ololens</w:t>
+      </w:r>
+      <w:proofErr w:type="spellEnd"/>
+      <w:r>
+        <w:t>.</w:t>
       </w:r>
       <w:r>
         <w:t xml:space="preserve"> (</w:t>
@@ -85,7 +117,31 @@
     </w:p>
     <w:p>
       <w:r>
-        <w:t>Igår: Vi lekte med AR(Augumented Reality) Hannes implementerade MVC, William gjorde captcha, Hannes började på mail-systemet, Vi skrev på vår projektplan och tidsplan samt började med en presentation.</w:t>
+        <w:t>Igår: Vi lekte med AR(</w:t>
+      </w:r>
+      <w:proofErr w:type="spellStart"/>
+      <w:r>
+        <w:t>Augumented</w:t>
+      </w:r>
+      <w:proofErr w:type="spellEnd"/>
+      <w:r>
+        <w:t xml:space="preserve"> </w:t>
+      </w:r>
+      <w:proofErr w:type="spellStart"/>
+      <w:r>
+        <w:t>Reality</w:t>
+      </w:r>
+      <w:proofErr w:type="spellEnd"/>
+      <w:r>
+        <w:t xml:space="preserve">) Hannes implementerade MVC, William gjorde </w:t>
+      </w:r>
+      <w:proofErr w:type="spellStart"/>
+      <w:r>
+        <w:t>captcha</w:t>
+      </w:r>
+      <w:proofErr w:type="spellEnd"/>
+      <w:r>
+        <w:t>, Hannes började på mail-systemet, Vi skrev på vår projektplan och tidsplan samt började med en presentation.</w:t>
       </w:r>
     </w:p>
     <w:p>
@@ -150,7 +206,15 @@
     </w:p>
     <w:p>
       <w:r>
-        <w:t xml:space="preserve">Vid klockan 14:00 idag går tid bort då SilverSpin kommer på besök. </w:t>
+        <w:t xml:space="preserve">Vid klockan 14:00 idag går tid bort då </w:t>
+      </w:r>
+      <w:proofErr w:type="spellStart"/>
+      <w:r>
+        <w:t>SilverSpin</w:t>
+      </w:r>
+      <w:proofErr w:type="spellEnd"/>
+      <w:r>
+        <w:t xml:space="preserve"> kommer på besök. </w:t>
       </w:r>
     </w:p>
     <w:p>
@@ -188,7 +252,13 @@
         <w:t xml:space="preserve"> </w:t>
       </w:r>
       <w:r>
-        <w:t>VI gjorde klart login och sessions grejen och skapade blogg.</w:t>
+        <w:t xml:space="preserve">VI gjorde klart login och sessions </w:t>
+      </w:r>
+      <w:r>
+        <w:t>grej</w:t>
+      </w:r>
+      <w:r>
+        <w:t xml:space="preserve"> och skapade blogg.</w:t>
       </w:r>
       <w:r>
         <w:t xml:space="preserve"> </w:t>
@@ -265,12 +335,32 @@
     </w:p>
     <w:p>
       <w:r>
-        <w:t>Igår: Dennis och Emma blev klara med login och registrering samt konto inställningar. Emil och Pontus blev klara med att länka bloggar till personer samt så måste man nu vara inloggad för att för att skapa bloggar. Hannes hjälpte alla i gruppen med diverse saker är den som kan mest och vi andra inte riktigt kan det vi borde kunna.</w:t>
-      </w:r>
-    </w:p>
-    <w:p>
-      <w:r>
-        <w:t xml:space="preserve">Idag: Emil och Emma skulle jobba med rättigheter ex moderatorer. Pontus och Dennis ska jobba med inläggen och Hannes är fortfarande på resurs. William är inte här idag pga utmattning men han borde jobba enligt tidsplanen hemma.     </w:t>
+        <w:t xml:space="preserve">Igår: Dennis och Emma blev </w:t>
+      </w:r>
+      <w:proofErr w:type="gramStart"/>
+      <w:r>
+        <w:t>klara</w:t>
+      </w:r>
+      <w:proofErr w:type="gramEnd"/>
+      <w:r>
+        <w:t xml:space="preserve"> med l</w:t>
+      </w:r>
+      <w:r>
+        <w:t>ogin och registrering samt konto</w:t>
+      </w:r>
+      <w:r>
+        <w:t>inställningar. Emil och Pontus blev klara med att länka bloggar till personer samt så måste man nu vara inloggad för att för att skapa bloggar. Hannes hjälpte alla i gruppen med diverse saker är den som kan mest och vi andra inte riktigt kan det vi borde kunna.</w:t>
+      </w:r>
+    </w:p>
+    <w:p>
+      <w:r>
+        <w:t xml:space="preserve">Idag: Emil och Emma skulle jobba med rättigheter ex moderatorer. Pontus och Dennis ska jobba med inläggen och Hannes är fortfarande på resurs. William är inte här idag </w:t>
+      </w:r>
+      <w:r>
+        <w:t>pga.</w:t>
+      </w:r>
+      <w:r>
+        <w:t xml:space="preserve"> utmattning men han borde jobba enligt tidsplanen hemma.     </w:t>
       </w:r>
     </w:p>
     <w:p>
@@ -290,12 +380,68 @@
     </w:p>
     <w:p>
       <w:r>
-        <w:t xml:space="preserve">Igår: Markdown editor har vi nu som fungerar med preview. Hela posten funkar. Började på sökfunktion för rättigheter (personer m.m). Språkklass för errors. </w:t>
-      </w:r>
-    </w:p>
-    <w:p>
-      <w:r>
-        <w:t xml:space="preserve">Idag: Captchan borde vara klar innan lunch, sen post efteråt. Dennis och Pontus ska fortsätta lägga in poster i databasen. Emma och Emil kommer fortsätta hålla på med rättigheter. Vi hade besök av Coffee Stain Studios med. Hannes jobbar med sökfunktion för användare, bloggar m.m. </w:t>
+        <w:t xml:space="preserve">Igår: </w:t>
+      </w:r>
+      <w:proofErr w:type="spellStart"/>
+      <w:r>
+        <w:t>Markdown</w:t>
+      </w:r>
+      <w:proofErr w:type="spellEnd"/>
+      <w:r>
+        <w:t xml:space="preserve"> editor har vi nu som fungerar med </w:t>
+      </w:r>
+      <w:proofErr w:type="spellStart"/>
+      <w:r>
+        <w:t>preview</w:t>
+      </w:r>
+      <w:proofErr w:type="spellEnd"/>
+      <w:r>
+        <w:t xml:space="preserve">. Hela posten funkar. Började på sökfunktion för rättigheter (personer </w:t>
+      </w:r>
+      <w:proofErr w:type="spellStart"/>
+      <w:r>
+        <w:t>m.m</w:t>
+      </w:r>
+      <w:proofErr w:type="spellEnd"/>
+      <w:r>
+        <w:t xml:space="preserve">). Språkklass för </w:t>
+      </w:r>
+      <w:proofErr w:type="spellStart"/>
+      <w:r>
+        <w:t>errors</w:t>
+      </w:r>
+      <w:proofErr w:type="spellEnd"/>
+      <w:r>
+        <w:t xml:space="preserve">. </w:t>
+      </w:r>
+    </w:p>
+    <w:p>
+      <w:r>
+        <w:t xml:space="preserve">Idag: </w:t>
+      </w:r>
+      <w:proofErr w:type="spellStart"/>
+      <w:r>
+        <w:t>Captchan</w:t>
+      </w:r>
+      <w:proofErr w:type="spellEnd"/>
+      <w:r>
+        <w:t xml:space="preserve"> borde vara klar innan lunch, sen post efteråt. Dennis och Pontus ska fortsätta lägga in poster i databasen. Emma och Emil kommer fortsätta hålla på med rättigheter. Vi hade besök av </w:t>
+      </w:r>
+      <w:proofErr w:type="spellStart"/>
+      <w:r>
+        <w:t>Coffee</w:t>
+      </w:r>
+      <w:proofErr w:type="spellEnd"/>
+      <w:r>
+        <w:t xml:space="preserve"> </w:t>
+      </w:r>
+      <w:proofErr w:type="spellStart"/>
+      <w:r>
+        <w:t>Stain</w:t>
+      </w:r>
+      <w:proofErr w:type="spellEnd"/>
+      <w:r>
+        <w:t xml:space="preserve"> Studios med. Hannes jobbar med sökfunktion för användare, bloggar m.m. </w:t>
       </w:r>
     </w:p>
     <w:p>
@@ -318,12 +464,44 @@
     </w:p>
     <w:p>
       <w:r>
-        <w:t xml:space="preserve">Igår: Pontus och Dennis är klara med post-formet så att den kan lägga in i databasen men har kvar att kolla så att urlen inte är tagen och lägga till taggs. Emil och Emma gjorde klart sökfunktionen. William gjorde klart captchan(mer vet vi inte). Hannes fixade problem och kodkonflikter som andra stötte på och flyttade på Html-kod till en master klass.   </w:t>
-      </w:r>
-    </w:p>
-    <w:p>
-      <w:r>
-        <w:t>Idag: Pontus och Dennis ska kolla så att urlen inte är tagen och lägga till taggs. Emil och Emma ska fortsätta och förhoppningsvis göra klart rättigheter. Hannes ska fixa så att man kan se posts.</w:t>
+        <w:t>Igår: Pontus och</w:t>
+      </w:r>
+      <w:r>
+        <w:t xml:space="preserve"> Dennis är klara med post-formuläret</w:t>
+      </w:r>
+      <w:bookmarkStart w:id="0" w:name="_GoBack"/>
+      <w:bookmarkEnd w:id="0"/>
+      <w:r>
+        <w:t xml:space="preserve"> så att den kan lägga in i databasen men har kvar att kolla så att </w:t>
+      </w:r>
+      <w:proofErr w:type="spellStart"/>
+      <w:r>
+        <w:t>urlen</w:t>
+      </w:r>
+      <w:proofErr w:type="spellEnd"/>
+      <w:r>
+        <w:t xml:space="preserve"> inte är tagen och lägga till taggs. Emil och Emma gjorde klart sökfunktionen. William gjorde klart </w:t>
+      </w:r>
+      <w:proofErr w:type="spellStart"/>
+      <w:r>
+        <w:t>captchan</w:t>
+      </w:r>
+      <w:proofErr w:type="spellEnd"/>
+      <w:r>
+        <w:t xml:space="preserve">(mer vet vi inte). Hannes fixade problem och kodkonflikter som andra stötte på och flyttade på Html-kod till en master klass.   </w:t>
+      </w:r>
+    </w:p>
+    <w:p>
+      <w:r>
+        <w:t xml:space="preserve">Idag: Pontus och Dennis ska kolla så att </w:t>
+      </w:r>
+      <w:proofErr w:type="spellStart"/>
+      <w:r>
+        <w:t>urlen</w:t>
+      </w:r>
+      <w:proofErr w:type="spellEnd"/>
+      <w:r>
+        <w:t xml:space="preserve"> inte är tagen och lägga till taggs. Emil och Emma ska fortsätta och förhoppningsvis göra klart rättigheter. Hannes ska fixa så att man kan se posts.</w:t>
       </w:r>
     </w:p>
     <w:p>
@@ -403,10 +581,26 @@
         <w:t xml:space="preserve"> </w:t>
       </w:r>
       <w:r>
-        <w:t>Fick vi klart tagsen, administration</w:t>
-      </w:r>
-      <w:r>
-        <w:t>s arbetet har påbörjats,</w:t>
+        <w:t xml:space="preserve">Fick vi klart </w:t>
+      </w:r>
+      <w:proofErr w:type="spellStart"/>
+      <w:r>
+        <w:t>tagsen</w:t>
+      </w:r>
+      <w:proofErr w:type="spellEnd"/>
+      <w:r>
+        <w:t>, administration</w:t>
+      </w:r>
+      <w:r>
+        <w:t xml:space="preserve">s </w:t>
+      </w:r>
+      <w:proofErr w:type="gramStart"/>
+      <w:r>
+        <w:t>arbetet</w:t>
+      </w:r>
+      <w:proofErr w:type="gramEnd"/>
+      <w:r>
+        <w:t xml:space="preserve"> har påbörjats,</w:t>
       </w:r>
       <w:r>
         <w:t xml:space="preserve"> status på inlägg.</w:t>
@@ -472,7 +666,15 @@
         <w:t xml:space="preserve"> </w:t>
       </w:r>
       <w:r>
-        <w:t xml:space="preserve"> Separerade lite forms och fixade så att blogg urler måste vara unika.</w:t>
+        <w:t xml:space="preserve"> Separerade lite forms och fixade så att blogg </w:t>
+      </w:r>
+      <w:proofErr w:type="spellStart"/>
+      <w:r>
+        <w:t>urler</w:t>
+      </w:r>
+      <w:proofErr w:type="spellEnd"/>
+      <w:r>
+        <w:t xml:space="preserve"> måste vara unika.</w:t>
       </w:r>
     </w:p>
     <w:p>
@@ -483,13 +685,37 @@
         <w:t xml:space="preserve"> </w:t>
       </w:r>
       <w:r>
-        <w:t>Sätta vem som får ta bort poster, unfollow, nek</w:t>
-      </w:r>
-      <w:r>
-        <w:t xml:space="preserve">a follow och vem som får följa, </w:t>
-      </w:r>
-      <w:r>
-        <w:t xml:space="preserve">flödes queryn ska fixas, </w:t>
+        <w:t xml:space="preserve">Sätta vem som får ta bort poster, </w:t>
+      </w:r>
+      <w:proofErr w:type="spellStart"/>
+      <w:r>
+        <w:t>unfollow</w:t>
+      </w:r>
+      <w:proofErr w:type="spellEnd"/>
+      <w:r>
+        <w:t>, nek</w:t>
+      </w:r>
+      <w:r>
+        <w:t xml:space="preserve">a </w:t>
+      </w:r>
+      <w:proofErr w:type="spellStart"/>
+      <w:r>
+        <w:t>follow</w:t>
+      </w:r>
+      <w:proofErr w:type="spellEnd"/>
+      <w:r>
+        <w:t xml:space="preserve"> och vem som får följa, </w:t>
+      </w:r>
+      <w:r>
+        <w:t xml:space="preserve">flödes </w:t>
+      </w:r>
+      <w:proofErr w:type="spellStart"/>
+      <w:r>
+        <w:t>queryn</w:t>
+      </w:r>
+      <w:proofErr w:type="spellEnd"/>
+      <w:r>
+        <w:t xml:space="preserve"> ska fixas, </w:t>
       </w:r>
       <w:r>
         <w:t>kommentarer</w:t>
@@ -497,8 +723,13 @@
       <w:r>
         <w:t xml:space="preserve">, </w:t>
       </w:r>
-      <w:r>
-        <w:t>edit post om tid finns.</w:t>
+      <w:proofErr w:type="spellStart"/>
+      <w:r>
+        <w:t>edit</w:t>
+      </w:r>
+      <w:proofErr w:type="spellEnd"/>
+      <w:r>
+        <w:t xml:space="preserve"> post om tid finns.</w:t>
       </w:r>
       <w:r>
         <w:t xml:space="preserve"> Vi ska också presentera </w:t>
@@ -515,7 +746,31 @@
     </w:p>
     <w:p>
       <w:r>
-        <w:t>Ninja edit: jag(pontus) snor emils ledarroll.</w:t>
+        <w:t xml:space="preserve">Ninja </w:t>
+      </w:r>
+      <w:proofErr w:type="spellStart"/>
+      <w:r>
+        <w:t>edit</w:t>
+      </w:r>
+      <w:proofErr w:type="spellEnd"/>
+      <w:r>
+        <w:t>: jag(</w:t>
+      </w:r>
+      <w:proofErr w:type="spellStart"/>
+      <w:r>
+        <w:t>pontus</w:t>
+      </w:r>
+      <w:proofErr w:type="spellEnd"/>
+      <w:r>
+        <w:t xml:space="preserve">) snor </w:t>
+      </w:r>
+      <w:proofErr w:type="spellStart"/>
+      <w:r>
+        <w:t>emils</w:t>
+      </w:r>
+      <w:proofErr w:type="spellEnd"/>
+      <w:r>
+        <w:t xml:space="preserve"> ledarroll.</w:t>
       </w:r>
     </w:p>
     <w:p/>
@@ -541,12 +796,68 @@
         <w:t>, detta är dock utan krav på lösenord. Emil var sjuk igår och hade huvudvärk. Dennis fixade så att man inte kan ta bort varandras poster han fixade även så att registreringsinputen måste vara valid.</w:t>
       </w:r>
       <w:r>
-        <w:t xml:space="preserve"> Dennis har även gjort klart de sista funktionerna på followers så nu kan man ta bort följnings frågor och följare. William jobbar fortfarande på kommentaren, han har problem med sina SQL queries. Hannes fixade frontend och gjorde research för att kunna förhindra XSS.</w:t>
-      </w:r>
-    </w:p>
-    <w:p>
-      <w:r>
-        <w:t xml:space="preserve">Idag: Hannes ska göra mer reasearch om anti XSS metoder. William ska fortsätta med kommetars-Queries. Emma ska lägga till så man behöver skriva lösenord för att ta bort bloggar och poster. Dennis ska lägga till en sida där man kan se alla följare och hantera dessa. </w:t>
+        <w:t xml:space="preserve"> Dennis har även gjort klart de sista funktionerna på </w:t>
+      </w:r>
+      <w:proofErr w:type="spellStart"/>
+      <w:r>
+        <w:t>followers</w:t>
+      </w:r>
+      <w:proofErr w:type="spellEnd"/>
+      <w:r>
+        <w:t xml:space="preserve"> så nu kan man ta bort följnings frågor och följare. William jobbar fortfarande på kommentaren, han har problem med </w:t>
+      </w:r>
+      <w:proofErr w:type="gramStart"/>
+      <w:r>
+        <w:t>sina</w:t>
+      </w:r>
+      <w:proofErr w:type="gramEnd"/>
+      <w:r>
+        <w:t xml:space="preserve"> </w:t>
+      </w:r>
+      <w:proofErr w:type="gramStart"/>
+      <w:r>
+        <w:t>SQL</w:t>
+      </w:r>
+      <w:proofErr w:type="gramEnd"/>
+      <w:r>
+        <w:t xml:space="preserve"> </w:t>
+      </w:r>
+      <w:proofErr w:type="spellStart"/>
+      <w:r>
+        <w:t>queries</w:t>
+      </w:r>
+      <w:proofErr w:type="spellEnd"/>
+      <w:r>
+        <w:t xml:space="preserve">. Hannes fixade </w:t>
+      </w:r>
+      <w:proofErr w:type="spellStart"/>
+      <w:r>
+        <w:t>frontend</w:t>
+      </w:r>
+      <w:proofErr w:type="spellEnd"/>
+      <w:r>
+        <w:t xml:space="preserve"> och gjorde research för att kunna förhindra XSS.</w:t>
+      </w:r>
+    </w:p>
+    <w:p>
+      <w:r>
+        <w:t xml:space="preserve">Idag: Hannes ska göra mer </w:t>
+      </w:r>
+      <w:proofErr w:type="spellStart"/>
+      <w:r>
+        <w:t>reasearch</w:t>
+      </w:r>
+      <w:proofErr w:type="spellEnd"/>
+      <w:r>
+        <w:t xml:space="preserve"> om anti XSS metoder. William ska fortsätta med </w:t>
+      </w:r>
+      <w:proofErr w:type="spellStart"/>
+      <w:r>
+        <w:t>kommetars-Queries</w:t>
+      </w:r>
+      <w:proofErr w:type="spellEnd"/>
+      <w:r>
+        <w:t xml:space="preserve">. Emma ska lägga till så man behöver skriva lösenord för att ta bort bloggar och poster. Dennis ska lägga till en sida där man kan se alla följare och hantera dessa. </w:t>
       </w:r>
       <w:r>
         <w:t xml:space="preserve">Pontus </w:t>
@@ -569,7 +880,23 @@
     </w:p>
     <w:p>
       <w:r>
-        <w:t>Igår: Vi jobbade med Theres uppgift hela förmiddagen. Hannes var konsult åt andra, Emil och Pontus jobbade med att redigera inlägg. Emma gjorde en lösenordscheck på ta bort blogg, Dennis gjorde en lista på alla som följer dina bloggar, sen så gjorde vi så att man kan se bloggarna man har rättigheter till och vilka bloggar du följer. William jobbade med sessions och kommentarer.</w:t>
+        <w:t xml:space="preserve">Igår: Vi jobbade med </w:t>
+      </w:r>
+      <w:proofErr w:type="spellStart"/>
+      <w:r>
+        <w:t>Theres</w:t>
+      </w:r>
+      <w:proofErr w:type="spellEnd"/>
+      <w:r>
+        <w:t xml:space="preserve"> uppgift hela förmiddagen. Hannes var konsult åt andra, Emil och Pontus jobbade med att redigera inlägg. Emma gjorde en lösenordscheck på </w:t>
+      </w:r>
+      <w:proofErr w:type="gramStart"/>
+      <w:r>
+        <w:t>ta</w:t>
+      </w:r>
+      <w:proofErr w:type="gramEnd"/>
+      <w:r>
+        <w:t xml:space="preserve"> bort blogg, Dennis gjorde en lista på alla som följer dina bloggar, sen så gjorde vi så att man kan se bloggarna man har rättigheter till och vilka bloggar du följer. William jobbade med sessions och kommentarer.</w:t>
       </w:r>
     </w:p>
     <w:p>
@@ -578,7 +905,23 @@
         <w:t xml:space="preserve">Idag: </w:t>
       </w:r>
       <w:r>
-        <w:t>Emma och Dennis ska fixa ett formulär för att ge rättigheter, Emil och Pontus ska fortsätta med reidgering och sedan med taggar. William ska implementera kommentarssystemet och hålla på med sessions, Hannes är resurs och ska hjälpa William.</w:t>
+        <w:t xml:space="preserve">Emma och Dennis ska fixa ett formulär för att ge rättigheter, Emil och Pontus ska fortsätta med </w:t>
+      </w:r>
+      <w:proofErr w:type="spellStart"/>
+      <w:r>
+        <w:t>reidgering</w:t>
+      </w:r>
+      <w:proofErr w:type="spellEnd"/>
+      <w:r>
+        <w:t xml:space="preserve"> och sedan med taggar. William ska implementera </w:t>
+      </w:r>
+      <w:proofErr w:type="spellStart"/>
+      <w:r>
+        <w:t>kommentarssystemet</w:t>
+      </w:r>
+      <w:proofErr w:type="spellEnd"/>
+      <w:r>
+        <w:t xml:space="preserve"> och hålla på med sessions, Hannes är resurs och ska hjälpa William.</w:t>
       </w:r>
     </w:p>
     <w:p/>
@@ -589,12 +932,52 @@
     </w:p>
     <w:p>
       <w:r>
-        <w:t xml:space="preserve">I fredags:  Emma  och Dennis fixade ett förmulär för att ge rättigheter samt snyggade till sidan. Emil och Pontus gjorde klart redigering av poster. William blev klar med sessions för kommentarerna.  Hannes började med felsökning. </w:t>
-      </w:r>
-    </w:p>
-    <w:p>
-      <w:r>
-        <w:t>Idag: Dennis ska fixa registrerings formuläret igen för att stödja ÅÄÖ, William ska bli klar med kommentarerna. William ska fortsätta med felsökning. Emma blir ledare tills på onsdag kl 12 och fixa så att man ser bloggar även om man inte är inloggad samt ta bort rättigheter. Emil ska fixa en follower counter.  Pontus ska fixa edit sakerna.</w:t>
+        <w:t xml:space="preserve">I fredags:  Emma  och Dennis fixade ett </w:t>
+      </w:r>
+      <w:proofErr w:type="spellStart"/>
+      <w:r>
+        <w:t>förmulär</w:t>
+      </w:r>
+      <w:proofErr w:type="spellEnd"/>
+      <w:r>
+        <w:t xml:space="preserve"> för att ge rättigheter samt snyggade till sidan. Emil och Pontus gjorde klart redigering av poster. William blev klar med sessions för kommentarerna.  Hannes började med felsökning. </w:t>
+      </w:r>
+    </w:p>
+    <w:p>
+      <w:r>
+        <w:t xml:space="preserve">Idag: Dennis ska fixa registrerings formuläret igen för att stödja ÅÄÖ, William ska bli klar med kommentarerna. William ska fortsätta med felsökning. Emma blir ledare tills på onsdag </w:t>
+      </w:r>
+      <w:proofErr w:type="spellStart"/>
+      <w:r>
+        <w:t>kl</w:t>
+      </w:r>
+      <w:proofErr w:type="spellEnd"/>
+      <w:r>
+        <w:t xml:space="preserve"> 12 och fixa så att man ser bloggar även om man inte är inloggad samt ta bort rättigheter. Emil ska fixa en </w:t>
+      </w:r>
+      <w:proofErr w:type="spellStart"/>
+      <w:r>
+        <w:t>follower</w:t>
+      </w:r>
+      <w:proofErr w:type="spellEnd"/>
+      <w:r>
+        <w:t xml:space="preserve"> </w:t>
+      </w:r>
+      <w:proofErr w:type="spellStart"/>
+      <w:r>
+        <w:t>counter</w:t>
+      </w:r>
+      <w:proofErr w:type="spellEnd"/>
+      <w:r>
+        <w:t xml:space="preserve">.  Pontus ska fixa </w:t>
+      </w:r>
+      <w:proofErr w:type="spellStart"/>
+      <w:r>
+        <w:t>edit</w:t>
+      </w:r>
+      <w:proofErr w:type="spellEnd"/>
+      <w:r>
+        <w:t xml:space="preserve"> sakerna.</w:t>
       </w:r>
     </w:p>
     <w:p>
@@ -604,7 +987,63 @@
     </w:p>
     <w:p>
       <w:r>
-        <w:t>Igår: Dennis har fixat så att man kan se på bloggar om man inte är inloggad och fixade en sql-fråga för att få alla bloggar. Emma la in funktion för att ta bort rättigheter för folk på bloggen. Hanes fixade så att taggar bara har ett komma mellan varandra, Emil samt sql-frågan som Dennis fixade senare. Willimam fixade kommentarer och capthca. Pontus fixade en massa htmlentetis och editpost har nu safety checks.</w:t>
+        <w:t xml:space="preserve">Igår: Dennis har fixat så att man kan se på bloggar om man inte är inloggad och fixade en </w:t>
+      </w:r>
+      <w:proofErr w:type="spellStart"/>
+      <w:r>
+        <w:t>sql</w:t>
+      </w:r>
+      <w:proofErr w:type="spellEnd"/>
+      <w:r>
+        <w:t xml:space="preserve">-fråga för att få alla bloggar. Emma la in funktion för att ta bort rättigheter för folk på bloggen. Hanes fixade så att taggar bara har ett komma mellan varandra, Emil samt </w:t>
+      </w:r>
+      <w:proofErr w:type="spellStart"/>
+      <w:r>
+        <w:t>sql</w:t>
+      </w:r>
+      <w:proofErr w:type="spellEnd"/>
+      <w:r>
+        <w:t xml:space="preserve">-frågan som Dennis fixade senare. </w:t>
+      </w:r>
+      <w:proofErr w:type="spellStart"/>
+      <w:r>
+        <w:t>Willimam</w:t>
+      </w:r>
+      <w:proofErr w:type="spellEnd"/>
+      <w:r>
+        <w:t xml:space="preserve"> fixade kommentarer och </w:t>
+      </w:r>
+      <w:proofErr w:type="spellStart"/>
+      <w:r>
+        <w:t>capthca</w:t>
+      </w:r>
+      <w:proofErr w:type="spellEnd"/>
+      <w:r>
+        <w:t xml:space="preserve">. Pontus fixade en massa </w:t>
+      </w:r>
+      <w:proofErr w:type="spellStart"/>
+      <w:r>
+        <w:t>htmlentetis</w:t>
+      </w:r>
+      <w:proofErr w:type="spellEnd"/>
+      <w:r>
+        <w:t xml:space="preserve"> och </w:t>
+      </w:r>
+      <w:proofErr w:type="spellStart"/>
+      <w:r>
+        <w:t>editpost</w:t>
+      </w:r>
+      <w:proofErr w:type="spellEnd"/>
+      <w:r>
+        <w:t xml:space="preserve"> har nu </w:t>
+      </w:r>
+      <w:proofErr w:type="spellStart"/>
+      <w:r>
+        <w:t>safety</w:t>
+      </w:r>
+      <w:proofErr w:type="spellEnd"/>
+      <w:r>
+        <w:t xml:space="preserve"> checks.</w:t>
       </w:r>
     </w:p>
     <w:p>
@@ -619,7 +1058,31 @@
     </w:p>
     <w:p>
       <w:r>
-        <w:t>Igår: Dennis fixa SQL samt lite css, Emma fixa navigatören samt snyggade till hela sidan och översatte saker som vi hade missat. Hannes fixade så att poster inte nestade i varandra samt hjälpte till med git, Emil bugtesta för det mesta. Pontus fixade redigering så att man inte kan skicka in konstiga värden.</w:t>
+        <w:t xml:space="preserve">Igår: Dennis fixa SQL samt lite </w:t>
+      </w:r>
+      <w:proofErr w:type="spellStart"/>
+      <w:r>
+        <w:t>css</w:t>
+      </w:r>
+      <w:proofErr w:type="spellEnd"/>
+      <w:r>
+        <w:t xml:space="preserve">, Emma fixa navigatören samt snyggade till hela sidan och översatte saker som vi hade missat. Hannes fixade så att poster inte </w:t>
+      </w:r>
+      <w:proofErr w:type="spellStart"/>
+      <w:r>
+        <w:t>nestade</w:t>
+      </w:r>
+      <w:proofErr w:type="spellEnd"/>
+      <w:r>
+        <w:t xml:space="preserve"> i varandra samt hjälpte till med </w:t>
+      </w:r>
+      <w:proofErr w:type="spellStart"/>
+      <w:r>
+        <w:t>git</w:t>
+      </w:r>
+      <w:proofErr w:type="spellEnd"/>
+      <w:r>
+        <w:t>, Emil bugtesta för det mesta. Pontus fixade redigering så att man inte kan skicka in konstiga värden.</w:t>
       </w:r>
     </w:p>
     <w:p>
@@ -647,8 +1110,6 @@
     </w:p>
     <w:p/>
     <w:p>
-      <w:bookmarkStart w:id="0" w:name="_GoBack"/>
-      <w:bookmarkEnd w:id="0"/>
       <w:r>
         <w:t>Default sekreterare: Dennis</w:t>
       </w:r>
